--- a/TP2. E4 Sprint Backlog con tareas y estimaciones.docx
+++ b/TP2. E4 Sprint Backlog con tareas y estimaciones.docx
@@ -570,7 +570,7 @@
               <w:rPr>
                 <w:rtl w:val="0"/>
               </w:rPr>
-              <w:t xml:space="preserve">6</w:t>
+              <w:t xml:space="preserve">18</w:t>
             </w:r>
           </w:p>
         </w:tc>
@@ -646,7 +646,7 @@
               <w:rPr>
                 <w:rtl w:val="0"/>
               </w:rPr>
-              <w:t xml:space="preserve">8</w:t>
+              <w:t xml:space="preserve">24</w:t>
             </w:r>
           </w:p>
         </w:tc>
@@ -722,7 +722,7 @@
               <w:rPr>
                 <w:rtl w:val="0"/>
               </w:rPr>
-              <w:t xml:space="preserve">6</w:t>
+              <w:t xml:space="preserve">18</w:t>
             </w:r>
           </w:p>
         </w:tc>
@@ -798,7 +798,7 @@
               <w:rPr>
                 <w:rtl w:val="0"/>
               </w:rPr>
-              <w:t xml:space="preserve">4</w:t>
+              <w:t xml:space="preserve">10</w:t>
             </w:r>
           </w:p>
         </w:tc>
@@ -874,7 +874,7 @@
               <w:rPr>
                 <w:rtl w:val="0"/>
               </w:rPr>
-              <w:t xml:space="preserve">3</w:t>
+              <w:t xml:space="preserve">6</w:t>
             </w:r>
           </w:p>
         </w:tc>
@@ -1115,7 +1115,7 @@
               <w:rPr>
                 <w:rtl w:val="0"/>
               </w:rPr>
-              <w:t xml:space="preserve">8</w:t>
+              <w:t xml:space="preserve">22</w:t>
             </w:r>
           </w:p>
         </w:tc>
@@ -1191,7 +1191,7 @@
               <w:rPr>
                 <w:rtl w:val="0"/>
               </w:rPr>
-              <w:t xml:space="preserve">4</w:t>
+              <w:t xml:space="preserve">14</w:t>
             </w:r>
           </w:p>
         </w:tc>
@@ -1267,7 +1267,7 @@
               <w:rPr>
                 <w:rtl w:val="0"/>
               </w:rPr>
-              <w:t xml:space="preserve">5</w:t>
+              <w:t xml:space="preserve">12</w:t>
             </w:r>
           </w:p>
         </w:tc>
@@ -1343,7 +1343,7 @@
               <w:rPr>
                 <w:rtl w:val="0"/>
               </w:rPr>
-              <w:t xml:space="preserve">3</w:t>
+              <w:t xml:space="preserve">6</w:t>
             </w:r>
           </w:p>
         </w:tc>
@@ -1584,7 +1584,7 @@
               <w:rPr>
                 <w:rtl w:val="0"/>
               </w:rPr>
-              <w:t xml:space="preserve">6</w:t>
+              <w:t xml:space="preserve">18</w:t>
             </w:r>
           </w:p>
         </w:tc>
@@ -1660,7 +1660,7 @@
               <w:rPr>
                 <w:rtl w:val="0"/>
               </w:rPr>
-              <w:t xml:space="preserve">8</w:t>
+              <w:t xml:space="preserve">22</w:t>
             </w:r>
           </w:p>
         </w:tc>
@@ -1736,7 +1736,7 @@
               <w:rPr>
                 <w:rtl w:val="0"/>
               </w:rPr>
-              <w:t xml:space="preserve">6</w:t>
+              <w:t xml:space="preserve">18</w:t>
             </w:r>
           </w:p>
         </w:tc>
@@ -1812,7 +1812,7 @@
               <w:rPr>
                 <w:rtl w:val="0"/>
               </w:rPr>
-              <w:t xml:space="preserve">5</w:t>
+              <w:t xml:space="preserve">12</w:t>
             </w:r>
           </w:p>
         </w:tc>
@@ -2055,7 +2055,7 @@
               <w:rPr>
                 <w:rtl w:val="0"/>
               </w:rPr>
-              <w:t xml:space="preserve">8</w:t>
+              <w:t xml:space="preserve">21</w:t>
             </w:r>
           </w:p>
         </w:tc>
@@ -2131,7 +2131,7 @@
               <w:rPr>
                 <w:rtl w:val="0"/>
               </w:rPr>
-              <w:t xml:space="preserve">4</w:t>
+              <w:t xml:space="preserve">14</w:t>
             </w:r>
           </w:p>
         </w:tc>
@@ -2207,7 +2207,7 @@
               <w:rPr>
                 <w:rtl w:val="0"/>
               </w:rPr>
-              <w:t xml:space="preserve">6</w:t>
+              <w:t xml:space="preserve">14</w:t>
             </w:r>
           </w:p>
         </w:tc>
@@ -2283,7 +2283,7 @@
               <w:rPr>
                 <w:rtl w:val="0"/>
               </w:rPr>
-              <w:t xml:space="preserve">5</w:t>
+              <w:t xml:space="preserve">12</w:t>
             </w:r>
           </w:p>
         </w:tc>
@@ -2538,7 +2538,7 @@
               <w:rPr>
                 <w:rtl w:val="0"/>
               </w:rPr>
-              <w:t xml:space="preserve">6</w:t>
+              <w:t xml:space="preserve">14</w:t>
             </w:r>
           </w:p>
         </w:tc>
@@ -2614,7 +2614,7 @@
               <w:rPr>
                 <w:rtl w:val="0"/>
               </w:rPr>
-              <w:t xml:space="preserve">4</w:t>
+              <w:t xml:space="preserve">10</w:t>
             </w:r>
           </w:p>
         </w:tc>
@@ -2690,7 +2690,7 @@
               <w:rPr>
                 <w:rtl w:val="0"/>
               </w:rPr>
-              <w:t xml:space="preserve">5</w:t>
+              <w:t xml:space="preserve">16</w:t>
             </w:r>
           </w:p>
         </w:tc>
@@ -2766,7 +2766,7 @@
               <w:rPr>
                 <w:rtl w:val="0"/>
               </w:rPr>
-              <w:t xml:space="preserve">8</w:t>
+              <w:t xml:space="preserve">18</w:t>
             </w:r>
           </w:p>
         </w:tc>
@@ -3016,7 +3016,7 @@
               <w:rPr>
                 <w:rtl w:val="0"/>
               </w:rPr>
-              <w:t xml:space="preserve">4</w:t>
+              <w:t xml:space="preserve">12</w:t>
             </w:r>
           </w:p>
         </w:tc>
@@ -3092,7 +3092,7 @@
               <w:rPr>
                 <w:rtl w:val="0"/>
               </w:rPr>
-              <w:t xml:space="preserve">6</w:t>
+              <w:t xml:space="preserve">22</w:t>
             </w:r>
           </w:p>
         </w:tc>
@@ -3168,7 +3168,7 @@
               <w:rPr>
                 <w:rtl w:val="0"/>
               </w:rPr>
-              <w:t xml:space="preserve">3</w:t>
+              <w:t xml:space="preserve">10</w:t>
             </w:r>
           </w:p>
         </w:tc>
@@ -3244,7 +3244,7 @@
               <w:rPr>
                 <w:rtl w:val="0"/>
               </w:rPr>
-              <w:t xml:space="preserve">2</w:t>
+              <w:t xml:space="preserve">8</w:t>
             </w:r>
           </w:p>
         </w:tc>
@@ -3405,7 +3405,7 @@
               <w:rPr>
                 <w:rtl w:val="0"/>
               </w:rPr>
-              <w:t xml:space="preserve">38</w:t>
+              <w:t xml:space="preserve">85</w:t>
             </w:r>
           </w:p>
         </w:tc>
@@ -3453,7 +3453,7 @@
               <w:rPr>
                 <w:rtl w:val="0"/>
               </w:rPr>
-              <w:t xml:space="preserve">22</w:t>
+              <w:t xml:space="preserve">68</w:t>
             </w:r>
           </w:p>
         </w:tc>
@@ -3501,7 +3501,7 @@
               <w:rPr>
                 <w:rtl w:val="0"/>
               </w:rPr>
-              <w:t xml:space="preserve">21</w:t>
+              <w:t xml:space="preserve">70</w:t>
             </w:r>
           </w:p>
         </w:tc>
@@ -3549,7 +3549,7 @@
               <w:rPr>
                 <w:rtl w:val="0"/>
               </w:rPr>
-              <w:t xml:space="preserve">5</w:t>
+              <w:t xml:space="preserve">16</w:t>
             </w:r>
           </w:p>
         </w:tc>
@@ -3598,7 +3598,7 @@
               <w:rPr>
                 <w:rtl w:val="0"/>
               </w:rPr>
-              <w:t xml:space="preserve">6</w:t>
+              <w:t xml:space="preserve">14</w:t>
             </w:r>
           </w:p>
         </w:tc>
@@ -3646,7 +3646,7 @@
               <w:rPr>
                 <w:rtl w:val="0"/>
               </w:rPr>
-              <w:t xml:space="preserve">30</w:t>
+              <w:t xml:space="preserve">72</w:t>
             </w:r>
           </w:p>
         </w:tc>
@@ -3694,7 +3694,7 @@
               <w:rPr>
                 <w:rtl w:val="0"/>
               </w:rPr>
-              <w:t xml:space="preserve">8</w:t>
+              <w:t xml:space="preserve">20</w:t>
             </w:r>
           </w:p>
         </w:tc>
@@ -3741,7 +3741,7 @@
               <w:rPr>
                 <w:rtl w:val="0"/>
               </w:rPr>
-              <w:t xml:space="preserve">130</w:t>
+              <w:t xml:space="preserve">345</w:t>
             </w:r>
           </w:p>
         </w:tc>

--- a/TP2. E4 Sprint Backlog con tareas y estimaciones.docx
+++ b/TP2. E4 Sprint Backlog con tareas y estimaciones.docx
@@ -73,6 +73,7 @@
     <w:p>
       <w:pPr>
         <w:pStyle w:val="Heading1"/>
+        <w:spacing w:after="200" w:before="200" w:lineRule="auto"/>
         <w:rPr/>
       </w:pPr>
       <w:r>
@@ -84,6 +85,7 @@
     </w:p>
     <w:p>
       <w:pPr>
+        <w:spacing w:after="200" w:before="200" w:lineRule="auto"/>
         <w:rPr/>
       </w:pPr>
       <w:r>
@@ -109,6 +111,7 @@
     <w:p>
       <w:pPr>
         <w:pStyle w:val="Heading1"/>
+        <w:spacing w:after="200" w:before="200" w:lineRule="auto"/>
         <w:rPr/>
       </w:pPr>
       <w:r>
@@ -120,6 +123,7 @@
     </w:p>
     <w:p>
       <w:pPr>
+        <w:spacing w:after="200" w:before="200" w:lineRule="auto"/>
         <w:rPr/>
       </w:pPr>
       <w:r>
@@ -160,7 +164,7 @@
           <w:between w:space="0" w:sz="0" w:val="nil"/>
         </w:pBdr>
         <w:shd w:fill="auto" w:val="clear"/>
-        <w:spacing w:after="0" w:before="0" w:line="259" w:lineRule="auto"/>
+        <w:spacing w:after="200" w:before="200" w:line="259" w:lineRule="auto"/>
         <w:ind w:left="1080" w:right="0" w:hanging="360"/>
         <w:jc w:val="both"/>
         <w:rPr/>
@@ -201,7 +205,7 @@
           <w:between w:space="0" w:sz="0" w:val="nil"/>
         </w:pBdr>
         <w:shd w:fill="auto" w:val="clear"/>
-        <w:spacing w:after="0" w:before="0" w:line="259" w:lineRule="auto"/>
+        <w:spacing w:after="200" w:before="200" w:line="259" w:lineRule="auto"/>
         <w:ind w:left="1080" w:right="0" w:hanging="360"/>
         <w:jc w:val="both"/>
         <w:rPr/>
@@ -242,7 +246,7 @@
           <w:between w:space="0" w:sz="0" w:val="nil"/>
         </w:pBdr>
         <w:shd w:fill="auto" w:val="clear"/>
-        <w:spacing w:after="0" w:before="0" w:line="259" w:lineRule="auto"/>
+        <w:spacing w:after="200" w:before="200" w:line="259" w:lineRule="auto"/>
         <w:ind w:left="1080" w:right="0" w:hanging="360"/>
         <w:jc w:val="both"/>
         <w:rPr/>
@@ -283,7 +287,7 @@
           <w:between w:space="0" w:sz="0" w:val="nil"/>
         </w:pBdr>
         <w:shd w:fill="auto" w:val="clear"/>
-        <w:spacing w:after="160" w:before="0" w:line="259" w:lineRule="auto"/>
+        <w:spacing w:after="200" w:before="200" w:line="259" w:lineRule="auto"/>
         <w:ind w:left="1080" w:right="0" w:hanging="360"/>
         <w:jc w:val="both"/>
         <w:rPr/>
@@ -308,6 +312,7 @@
     </w:p>
     <w:p>
       <w:pPr>
+        <w:spacing w:after="200" w:before="200" w:lineRule="auto"/>
         <w:rPr/>
       </w:pPr>
       <w:r>
@@ -332,18 +337,31 @@
     <w:p>
       <w:pPr>
         <w:pStyle w:val="Heading1"/>
+        <w:spacing w:after="200" w:before="200" w:lineRule="auto"/>
         <w:rPr/>
       </w:pPr>
       <w:r>
         <w:rPr>
           <w:rtl w:val="0"/>
         </w:rPr>
-        <w:t xml:space="preserve">3. Historias de Usuario Seleccionadas para el Sprint</w:t>
+        <w:t xml:space="preserve">3. Historias de Usuario Seleccionadas para el Sprint 1</w:t>
+      </w:r>
+    </w:p>
+    <w:p>
+      <w:pPr>
+        <w:spacing w:after="200" w:before="200" w:lineRule="auto"/>
+        <w:rPr/>
+      </w:pPr>
+      <w:r>
+        <w:rPr>
+          <w:rtl w:val="0"/>
+        </w:rPr>
       </w:r>
     </w:p>
     <w:p>
       <w:pPr>
         <w:pStyle w:val="Heading2"/>
+        <w:spacing w:after="200" w:before="200" w:lineRule="auto"/>
         <w:jc w:val="left"/>
         <w:rPr>
           <w:sz w:val="44"/>
@@ -378,6 +396,7 @@
     </w:p>
     <w:p>
       <w:pPr>
+        <w:spacing w:after="200" w:before="200" w:lineRule="auto"/>
         <w:rPr/>
       </w:pPr>
       <w:r>
@@ -396,6 +415,61 @@
     </w:p>
     <w:p>
       <w:pPr>
+        <w:pStyle w:val="Heading2"/>
+        <w:keepNext w:val="0"/>
+        <w:keepLines w:val="0"/>
+        <w:pageBreakBefore w:val="0"/>
+        <w:widowControl w:val="1"/>
+        <w:pBdr>
+          <w:top w:space="0" w:sz="0" w:val="nil"/>
+          <w:left w:space="0" w:sz="0" w:val="nil"/>
+          <w:bottom w:space="0" w:sz="0" w:val="nil"/>
+          <w:right w:space="0" w:sz="0" w:val="nil"/>
+          <w:between w:space="0" w:sz="0" w:val="nil"/>
+        </w:pBdr>
+        <w:shd w:fill="auto" w:val="clear"/>
+        <w:spacing w:after="200" w:before="200" w:line="240" w:lineRule="auto"/>
+        <w:ind w:left="0" w:right="0" w:firstLine="0"/>
+        <w:jc w:val="left"/>
+        <w:rPr>
+          <w:sz w:val="44"/>
+          <w:szCs w:val="44"/>
+        </w:rPr>
+      </w:pPr>
+      <w:r>
+        <w:rPr>
+          <w:rtl w:val="0"/>
+        </w:rPr>
+        <w:t xml:space="preserve">Historia de Usuario 1.2: Monitoreo de Cierre Ocular</w:t>
+      </w:r>
+      <w:r>
+        <w:rPr>
+          <w:rtl w:val="0"/>
+        </w:rPr>
+      </w:r>
+    </w:p>
+    <w:p>
+      <w:pPr>
+        <w:spacing w:after="200" w:before="200" w:lineRule="auto"/>
+        <w:rPr/>
+      </w:pPr>
+      <w:r>
+        <w:rPr>
+          <w:b w:val="1"/>
+          <w:rtl w:val="0"/>
+        </w:rPr>
+        <w:t xml:space="preserve">Descripción:</w:t>
+      </w:r>
+      <w:r>
+        <w:rPr>
+          <w:rtl w:val="0"/>
+        </w:rPr>
+        <w:t xml:space="preserve"> Como usuario, quiero que el sistema mida con precisión mi porcentaje de cierre ocular (PERCLOS), para detectar fatiga visual.</w:t>
+      </w:r>
+    </w:p>
+    <w:p>
+      <w:pPr>
+        <w:spacing w:after="200" w:before="200" w:lineRule="auto"/>
         <w:rPr/>
       </w:pPr>
       <w:r>
@@ -408,7 +482,7 @@
     <w:tbl>
       <w:tblPr>
         <w:tblStyle w:val="Table1"/>
-        <w:tblW w:w="8494.0" w:type="dxa"/>
+        <w:tblW w:w="8505.0" w:type="dxa"/>
         <w:jc w:val="left"/>
         <w:tblBorders>
           <w:top w:color="666666" w:space="0" w:sz="4" w:val="single"/>
@@ -422,18 +496,18 @@
         <w:tblLook w:val="04A0"/>
       </w:tblPr>
       <w:tblGrid>
-        <w:gridCol w:w="697"/>
-        <w:gridCol w:w="3328"/>
-        <w:gridCol w:w="1617"/>
-        <w:gridCol w:w="1689"/>
-        <w:gridCol w:w="1163"/>
+        <w:gridCol w:w="675"/>
+        <w:gridCol w:w="3345"/>
+        <w:gridCol w:w="1620"/>
+        <w:gridCol w:w="1695"/>
+        <w:gridCol w:w="1170"/>
         <w:tblGridChange w:id="0">
           <w:tblGrid>
-            <w:gridCol w:w="697"/>
-            <w:gridCol w:w="3328"/>
-            <w:gridCol w:w="1617"/>
-            <w:gridCol w:w="1689"/>
-            <w:gridCol w:w="1163"/>
+            <w:gridCol w:w="675"/>
+            <w:gridCol w:w="3345"/>
+            <w:gridCol w:w="1620"/>
+            <w:gridCol w:w="1695"/>
+            <w:gridCol w:w="1170"/>
           </w:tblGrid>
         </w:tblGridChange>
       </w:tblGrid>
@@ -446,6 +520,7 @@
           <w:tcPr/>
           <w:p>
             <w:pPr>
+              <w:spacing w:after="0" w:before="0" w:lineRule="auto"/>
               <w:rPr/>
             </w:pPr>
             <w:r>
@@ -460,6 +535,7 @@
           <w:tcPr/>
           <w:p>
             <w:pPr>
+              <w:spacing w:after="0" w:before="0" w:lineRule="auto"/>
               <w:rPr/>
             </w:pPr>
             <w:r>
@@ -474,6 +550,7 @@
           <w:tcPr/>
           <w:p>
             <w:pPr>
+              <w:spacing w:after="0" w:before="0" w:lineRule="auto"/>
               <w:rPr/>
             </w:pPr>
             <w:r>
@@ -488,6 +565,7 @@
           <w:tcPr/>
           <w:p>
             <w:pPr>
+              <w:spacing w:after="0" w:before="0" w:lineRule="auto"/>
               <w:rPr/>
             </w:pPr>
             <w:r>
@@ -502,6 +580,7 @@
           <w:tcPr/>
           <w:p>
             <w:pPr>
+              <w:spacing w:after="0" w:before="0" w:lineRule="auto"/>
               <w:rPr/>
             </w:pPr>
             <w:r>
@@ -522,6 +601,7 @@
           <w:tcPr/>
           <w:p>
             <w:pPr>
+              <w:spacing w:after="0" w:before="0" w:lineRule="auto"/>
               <w:rPr/>
             </w:pPr>
             <w:r>
@@ -536,6 +616,7 @@
           <w:tcPr/>
           <w:p>
             <w:pPr>
+              <w:spacing w:after="0" w:before="0" w:lineRule="auto"/>
               <w:rPr/>
             </w:pPr>
             <w:r>
@@ -550,6 +631,7 @@
           <w:tcPr/>
           <w:p>
             <w:pPr>
+              <w:spacing w:after="0" w:before="0" w:lineRule="auto"/>
               <w:rPr/>
             </w:pPr>
             <w:r>
@@ -564,6 +646,7 @@
           <w:tcPr/>
           <w:p>
             <w:pPr>
+              <w:spacing w:after="0" w:before="0" w:lineRule="auto"/>
               <w:rPr/>
             </w:pPr>
             <w:r>
@@ -578,6 +661,7 @@
           <w:tcPr/>
           <w:p>
             <w:pPr>
+              <w:spacing w:after="0" w:before="0" w:lineRule="auto"/>
               <w:rPr/>
             </w:pPr>
             <w:r>
@@ -598,6 +682,7 @@
           <w:tcPr/>
           <w:p>
             <w:pPr>
+              <w:spacing w:after="0" w:before="0" w:lineRule="auto"/>
               <w:rPr/>
             </w:pPr>
             <w:r>
@@ -612,6 +697,7 @@
           <w:tcPr/>
           <w:p>
             <w:pPr>
+              <w:spacing w:after="0" w:before="0" w:lineRule="auto"/>
               <w:rPr/>
             </w:pPr>
             <w:r>
@@ -626,6 +712,7 @@
           <w:tcPr/>
           <w:p>
             <w:pPr>
+              <w:spacing w:after="0" w:before="0" w:lineRule="auto"/>
               <w:rPr/>
             </w:pPr>
             <w:r>
@@ -640,6 +727,7 @@
           <w:tcPr/>
           <w:p>
             <w:pPr>
+              <w:spacing w:after="0" w:before="0" w:lineRule="auto"/>
               <w:rPr/>
             </w:pPr>
             <w:r>
@@ -654,6 +742,7 @@
           <w:tcPr/>
           <w:p>
             <w:pPr>
+              <w:spacing w:after="0" w:before="0" w:lineRule="auto"/>
               <w:rPr/>
             </w:pPr>
             <w:r>
@@ -674,6 +763,7 @@
           <w:tcPr/>
           <w:p>
             <w:pPr>
+              <w:spacing w:after="0" w:before="0" w:lineRule="auto"/>
               <w:rPr/>
             </w:pPr>
             <w:r>
@@ -688,6 +778,7 @@
           <w:tcPr/>
           <w:p>
             <w:pPr>
+              <w:spacing w:after="0" w:before="0" w:lineRule="auto"/>
               <w:rPr/>
             </w:pPr>
             <w:r>
@@ -702,6 +793,7 @@
           <w:tcPr/>
           <w:p>
             <w:pPr>
+              <w:spacing w:after="0" w:before="0" w:lineRule="auto"/>
               <w:rPr/>
             </w:pPr>
             <w:r>
@@ -716,6 +808,7 @@
           <w:tcPr/>
           <w:p>
             <w:pPr>
+              <w:spacing w:after="0" w:before="0" w:lineRule="auto"/>
               <w:rPr/>
             </w:pPr>
             <w:r>
@@ -730,6 +823,7 @@
           <w:tcPr/>
           <w:p>
             <w:pPr>
+              <w:spacing w:after="0" w:before="0" w:lineRule="auto"/>
               <w:rPr/>
             </w:pPr>
             <w:r>
@@ -750,6 +844,7 @@
           <w:tcPr/>
           <w:p>
             <w:pPr>
+              <w:spacing w:after="0" w:before="0" w:lineRule="auto"/>
               <w:rPr/>
             </w:pPr>
             <w:r>
@@ -764,6 +859,7 @@
           <w:tcPr/>
           <w:p>
             <w:pPr>
+              <w:spacing w:after="0" w:before="0" w:lineRule="auto"/>
               <w:rPr/>
             </w:pPr>
             <w:r>
@@ -778,6 +874,7 @@
           <w:tcPr/>
           <w:p>
             <w:pPr>
+              <w:spacing w:after="0" w:before="0" w:lineRule="auto"/>
               <w:rPr/>
             </w:pPr>
             <w:r>
@@ -792,6 +889,7 @@
           <w:tcPr/>
           <w:p>
             <w:pPr>
+              <w:spacing w:after="0" w:before="0" w:lineRule="auto"/>
               <w:rPr/>
             </w:pPr>
             <w:r>
@@ -806,6 +904,7 @@
           <w:tcPr/>
           <w:p>
             <w:pPr>
+              <w:spacing w:after="0" w:before="0" w:lineRule="auto"/>
               <w:rPr/>
             </w:pPr>
             <w:r>
@@ -826,6 +925,7 @@
           <w:tcPr/>
           <w:p>
             <w:pPr>
+              <w:spacing w:after="0" w:before="0" w:lineRule="auto"/>
               <w:rPr/>
             </w:pPr>
             <w:r>
@@ -840,6 +940,7 @@
           <w:tcPr/>
           <w:p>
             <w:pPr>
+              <w:spacing w:after="0" w:before="0" w:lineRule="auto"/>
               <w:rPr/>
             </w:pPr>
             <w:r>
@@ -854,6 +955,7 @@
           <w:tcPr/>
           <w:p>
             <w:pPr>
+              <w:spacing w:after="0" w:before="0" w:lineRule="auto"/>
               <w:rPr/>
             </w:pPr>
             <w:r>
@@ -868,6 +970,7 @@
           <w:tcPr/>
           <w:p>
             <w:pPr>
+              <w:spacing w:after="0" w:before="0" w:lineRule="auto"/>
               <w:rPr/>
             </w:pPr>
             <w:r>
@@ -882,6 +985,7 @@
           <w:tcPr/>
           <w:p>
             <w:pPr>
+              <w:spacing w:after="0" w:before="0" w:lineRule="auto"/>
               <w:rPr/>
             </w:pPr>
             <w:r>
@@ -889,6 +993,474 @@
                 <w:rtl w:val="0"/>
               </w:rPr>
               <w:t xml:space="preserve">Pendiente</w:t>
+            </w:r>
+          </w:p>
+        </w:tc>
+      </w:tr>
+      <w:tr>
+        <w:trPr>
+          <w:cantSplit w:val="0"/>
+          <w:tblHeader w:val="0"/>
+        </w:trPr>
+        <w:tc>
+          <w:tcPr>
+            <w:tcBorders>
+              <w:top w:color="000000" w:space="0" w:sz="6" w:val="single"/>
+              <w:left w:color="666666" w:space="0" w:sz="6" w:val="single"/>
+              <w:bottom w:color="666666" w:space="0" w:sz="6" w:val="single"/>
+              <w:right w:color="666666" w:space="0" w:sz="6" w:val="single"/>
+            </w:tcBorders>
+            <w:tcMar>
+              <w:top w:w="40.0" w:type="dxa"/>
+              <w:left w:w="40.0" w:type="dxa"/>
+              <w:bottom w:w="40.0" w:type="dxa"/>
+              <w:right w:w="40.0" w:type="dxa"/>
+            </w:tcMar>
+            <w:vAlign w:val="bottom"/>
+          </w:tcPr>
+          <w:p>
+            <w:pPr>
+              <w:keepNext w:val="0"/>
+              <w:keepLines w:val="0"/>
+              <w:widowControl w:val="1"/>
+              <w:pBdr>
+                <w:top w:space="0" w:sz="0" w:val="nil"/>
+                <w:left w:space="0" w:sz="0" w:val="nil"/>
+                <w:bottom w:space="0" w:sz="0" w:val="nil"/>
+                <w:right w:space="0" w:sz="0" w:val="nil"/>
+                <w:between w:space="0" w:sz="0" w:val="nil"/>
+              </w:pBdr>
+              <w:shd w:fill="auto" w:val="clear"/>
+              <w:spacing w:after="0" w:before="0" w:line="240" w:lineRule="auto"/>
+              <w:ind w:left="0" w:right="0" w:firstLine="0"/>
+              <w:jc w:val="both"/>
+              <w:rPr/>
+            </w:pPr>
+            <w:r>
+              <w:rPr>
+                <w:rtl w:val="0"/>
+              </w:rPr>
+              <w:t xml:space="preserve">1.2.1</w:t>
+            </w:r>
+            <w:r>
+              <w:rPr>
+                <w:rtl w:val="0"/>
+              </w:rPr>
+            </w:r>
+          </w:p>
+        </w:tc>
+        <w:tc>
+          <w:tcPr>
+            <w:tcBorders>
+              <w:top w:color="000000" w:space="0" w:sz="6" w:val="single"/>
+              <w:bottom w:color="666666" w:space="0" w:sz="6" w:val="single"/>
+              <w:right w:color="666666" w:space="0" w:sz="6" w:val="single"/>
+            </w:tcBorders>
+            <w:tcMar>
+              <w:top w:w="40.0" w:type="dxa"/>
+              <w:left w:w="40.0" w:type="dxa"/>
+              <w:bottom w:w="40.0" w:type="dxa"/>
+              <w:right w:w="40.0" w:type="dxa"/>
+            </w:tcMar>
+            <w:vAlign w:val="bottom"/>
+          </w:tcPr>
+          <w:p>
+            <w:pPr>
+              <w:keepNext w:val="0"/>
+              <w:keepLines w:val="0"/>
+              <w:widowControl w:val="1"/>
+              <w:pBdr>
+                <w:top w:space="0" w:sz="0" w:val="nil"/>
+                <w:left w:space="0" w:sz="0" w:val="nil"/>
+                <w:bottom w:space="0" w:sz="0" w:val="nil"/>
+                <w:right w:space="0" w:sz="0" w:val="nil"/>
+                <w:between w:space="0" w:sz="0" w:val="nil"/>
+              </w:pBdr>
+              <w:shd w:fill="auto" w:val="clear"/>
+              <w:spacing w:after="0" w:before="0" w:line="240" w:lineRule="auto"/>
+              <w:ind w:left="0" w:right="0" w:firstLine="0"/>
+              <w:jc w:val="both"/>
+              <w:rPr/>
+            </w:pPr>
+            <w:r>
+              <w:rPr>
+                <w:rtl w:val="0"/>
+              </w:rPr>
+              <w:t xml:space="preserve">Implementar cálculo de PERCLOS con landmarks oculares</w:t>
+            </w:r>
+            <w:r>
+              <w:rPr>
+                <w:rtl w:val="0"/>
+              </w:rPr>
+            </w:r>
+          </w:p>
+        </w:tc>
+        <w:tc>
+          <w:tcPr>
+            <w:tcBorders>
+              <w:top w:color="000000" w:space="0" w:sz="6" w:val="single"/>
+              <w:bottom w:color="666666" w:space="0" w:sz="6" w:val="single"/>
+              <w:right w:color="666666" w:space="0" w:sz="6" w:val="single"/>
+            </w:tcBorders>
+            <w:tcMar>
+              <w:top w:w="40.0" w:type="dxa"/>
+              <w:left w:w="40.0" w:type="dxa"/>
+              <w:bottom w:w="40.0" w:type="dxa"/>
+              <w:right w:w="40.0" w:type="dxa"/>
+            </w:tcMar>
+            <w:vAlign w:val="bottom"/>
+          </w:tcPr>
+          <w:p>
+            <w:pPr>
+              <w:keepNext w:val="0"/>
+              <w:keepLines w:val="0"/>
+              <w:widowControl w:val="1"/>
+              <w:pBdr>
+                <w:top w:space="0" w:sz="0" w:val="nil"/>
+                <w:left w:space="0" w:sz="0" w:val="nil"/>
+                <w:bottom w:space="0" w:sz="0" w:val="nil"/>
+                <w:right w:space="0" w:sz="0" w:val="nil"/>
+                <w:between w:space="0" w:sz="0" w:val="nil"/>
+              </w:pBdr>
+              <w:shd w:fill="auto" w:val="clear"/>
+              <w:spacing w:after="0" w:before="0" w:line="240" w:lineRule="auto"/>
+              <w:ind w:left="0" w:right="0" w:firstLine="0"/>
+              <w:jc w:val="both"/>
+              <w:rPr/>
+            </w:pPr>
+            <w:r>
+              <w:rPr>
+                <w:rtl w:val="0"/>
+              </w:rPr>
+              <w:t xml:space="preserve">Computer Vision Engineer</w:t>
+            </w:r>
+            <w:r>
+              <w:rPr>
+                <w:rtl w:val="0"/>
+              </w:rPr>
+            </w:r>
+          </w:p>
+        </w:tc>
+        <w:tc>
+          <w:tcPr>
+            <w:tcBorders>
+              <w:top w:color="000000" w:space="0" w:sz="6" w:val="single"/>
+              <w:bottom w:color="666666" w:space="0" w:sz="6" w:val="single"/>
+              <w:right w:color="666666" w:space="0" w:sz="6" w:val="single"/>
+            </w:tcBorders>
+            <w:tcMar>
+              <w:top w:w="40.0" w:type="dxa"/>
+              <w:left w:w="40.0" w:type="dxa"/>
+              <w:bottom w:w="40.0" w:type="dxa"/>
+              <w:right w:w="40.0" w:type="dxa"/>
+            </w:tcMar>
+            <w:vAlign w:val="bottom"/>
+          </w:tcPr>
+          <w:p>
+            <w:pPr>
+              <w:keepNext w:val="0"/>
+              <w:keepLines w:val="0"/>
+              <w:widowControl w:val="1"/>
+              <w:pBdr>
+                <w:top w:space="0" w:sz="0" w:val="nil"/>
+                <w:left w:space="0" w:sz="0" w:val="nil"/>
+                <w:bottom w:space="0" w:sz="0" w:val="nil"/>
+                <w:right w:space="0" w:sz="0" w:val="nil"/>
+                <w:between w:space="0" w:sz="0" w:val="nil"/>
+              </w:pBdr>
+              <w:shd w:fill="auto" w:val="clear"/>
+              <w:spacing w:after="0" w:before="0" w:line="240" w:lineRule="auto"/>
+              <w:ind w:left="0" w:right="0" w:firstLine="0"/>
+              <w:jc w:val="both"/>
+              <w:rPr/>
+            </w:pPr>
+            <w:r>
+              <w:rPr>
+                <w:rtl w:val="0"/>
+              </w:rPr>
+              <w:t xml:space="preserve">22</w:t>
+            </w:r>
+            <w:r>
+              <w:rPr>
+                <w:rtl w:val="0"/>
+              </w:rPr>
+            </w:r>
+          </w:p>
+        </w:tc>
+        <w:tc>
+          <w:tcPr>
+            <w:tcBorders>
+              <w:top w:color="000000" w:space="0" w:sz="6" w:val="single"/>
+              <w:bottom w:color="666666" w:space="0" w:sz="6" w:val="single"/>
+              <w:right w:color="666666" w:space="0" w:sz="6" w:val="single"/>
+            </w:tcBorders>
+            <w:tcMar>
+              <w:top w:w="40.0" w:type="dxa"/>
+              <w:left w:w="40.0" w:type="dxa"/>
+              <w:bottom w:w="40.0" w:type="dxa"/>
+              <w:right w:w="40.0" w:type="dxa"/>
+            </w:tcMar>
+            <w:vAlign w:val="bottom"/>
+          </w:tcPr>
+          <w:p>
+            <w:pPr>
+              <w:keepNext w:val="0"/>
+              <w:keepLines w:val="0"/>
+              <w:widowControl w:val="1"/>
+              <w:pBdr>
+                <w:top w:space="0" w:sz="0" w:val="nil"/>
+                <w:left w:space="0" w:sz="0" w:val="nil"/>
+                <w:bottom w:space="0" w:sz="0" w:val="nil"/>
+                <w:right w:space="0" w:sz="0" w:val="nil"/>
+                <w:between w:space="0" w:sz="0" w:val="nil"/>
+              </w:pBdr>
+              <w:shd w:fill="auto" w:val="clear"/>
+              <w:spacing w:after="0" w:before="0" w:line="240" w:lineRule="auto"/>
+              <w:ind w:left="0" w:right="0" w:firstLine="0"/>
+              <w:jc w:val="both"/>
+              <w:rPr/>
+            </w:pPr>
+            <w:r>
+              <w:rPr>
+                <w:rtl w:val="0"/>
+              </w:rPr>
+              <w:t xml:space="preserve">Pendiente</w:t>
+            </w:r>
+            <w:r>
+              <w:rPr>
+                <w:rtl w:val="0"/>
+              </w:rPr>
+            </w:r>
+          </w:p>
+        </w:tc>
+      </w:tr>
+      <w:tr>
+        <w:trPr>
+          <w:cantSplit w:val="0"/>
+          <w:tblHeader w:val="0"/>
+        </w:trPr>
+        <w:tc>
+          <w:tcPr>
+            <w:tcBorders>
+              <w:top w:color="666666" w:space="0" w:sz="6" w:val="single"/>
+              <w:left w:color="666666" w:space="0" w:sz="6" w:val="single"/>
+              <w:bottom w:color="666666" w:space="0" w:sz="6" w:val="single"/>
+              <w:right w:color="666666" w:space="0" w:sz="6" w:val="single"/>
+            </w:tcBorders>
+            <w:tcMar>
+              <w:top w:w="40.0" w:type="dxa"/>
+              <w:left w:w="40.0" w:type="dxa"/>
+              <w:bottom w:w="40.0" w:type="dxa"/>
+              <w:right w:w="40.0" w:type="dxa"/>
+            </w:tcMar>
+            <w:vAlign w:val="center"/>
+          </w:tcPr>
+          <w:p>
+            <w:pPr>
+              <w:widowControl w:val="0"/>
+              <w:spacing w:after="0" w:before="0" w:line="276" w:lineRule="auto"/>
+              <w:jc w:val="left"/>
+              <w:rPr>
+                <w:rFonts w:ascii="Arial" w:cs="Arial" w:eastAsia="Arial" w:hAnsi="Arial"/>
+                <w:b w:val="0"/>
+                <w:sz w:val="20"/>
+                <w:szCs w:val="20"/>
+              </w:rPr>
+            </w:pPr>
+            <w:r>
+              <w:rPr>
+                <w:rtl w:val="0"/>
+              </w:rPr>
+              <w:t xml:space="preserve">1.2.2</w:t>
+            </w:r>
+            <w:r>
+              <w:rPr>
+                <w:rtl w:val="0"/>
+              </w:rPr>
+            </w:r>
+          </w:p>
+        </w:tc>
+        <w:tc>
+          <w:tcPr>
+            <w:tcBorders>
+              <w:top w:color="666666" w:space="0" w:sz="6" w:val="single"/>
+              <w:bottom w:color="000000" w:space="0" w:sz="18" w:val="single"/>
+              <w:right w:color="666666" w:space="0" w:sz="6" w:val="single"/>
+            </w:tcBorders>
+            <w:tcMar>
+              <w:top w:w="40.0" w:type="dxa"/>
+              <w:left w:w="40.0" w:type="dxa"/>
+              <w:bottom w:w="40.0" w:type="dxa"/>
+              <w:right w:w="40.0" w:type="dxa"/>
+            </w:tcMar>
+            <w:vAlign w:val="center"/>
+          </w:tcPr>
+          <w:p>
+            <w:pPr>
+              <w:keepNext w:val="0"/>
+              <w:keepLines w:val="0"/>
+              <w:widowControl w:val="1"/>
+              <w:pBdr>
+                <w:top w:space="0" w:sz="0" w:val="nil"/>
+                <w:left w:space="0" w:sz="0" w:val="nil"/>
+                <w:bottom w:space="0" w:sz="0" w:val="nil"/>
+                <w:right w:space="0" w:sz="0" w:val="nil"/>
+                <w:between w:space="0" w:sz="0" w:val="nil"/>
+              </w:pBdr>
+              <w:shd w:fill="auto" w:val="clear"/>
+              <w:spacing w:after="0" w:before="0" w:line="240" w:lineRule="auto"/>
+              <w:ind w:left="0" w:right="0" w:firstLine="0"/>
+              <w:jc w:val="both"/>
+              <w:rPr/>
+            </w:pPr>
+            <w:r>
+              <w:rPr>
+                <w:rtl w:val="0"/>
+              </w:rPr>
+              <w:t xml:space="preserve">Filtrar parpadeos rápidos (&lt;0.5 segundos)</w:t>
+            </w:r>
+            <w:r>
+              <w:rPr>
+                <w:rtl w:val="0"/>
+              </w:rPr>
+            </w:r>
+          </w:p>
+        </w:tc>
+        <w:tc>
+          <w:tcPr>
+            <w:tcBorders>
+              <w:top w:color="666666" w:space="0" w:sz="6" w:val="single"/>
+              <w:bottom w:color="000000" w:space="0" w:sz="18" w:val="single"/>
+              <w:right w:color="666666" w:space="0" w:sz="6" w:val="single"/>
+            </w:tcBorders>
+            <w:tcMar>
+              <w:top w:w="40.0" w:type="dxa"/>
+              <w:left w:w="40.0" w:type="dxa"/>
+              <w:bottom w:w="40.0" w:type="dxa"/>
+              <w:right w:w="40.0" w:type="dxa"/>
+            </w:tcMar>
+            <w:vAlign w:val="center"/>
+          </w:tcPr>
+          <w:p>
+            <w:pPr>
+              <w:keepNext w:val="0"/>
+              <w:keepLines w:val="0"/>
+              <w:widowControl w:val="1"/>
+              <w:pBdr>
+                <w:top w:space="0" w:sz="0" w:val="nil"/>
+                <w:left w:space="0" w:sz="0" w:val="nil"/>
+                <w:bottom w:space="0" w:sz="0" w:val="nil"/>
+                <w:right w:space="0" w:sz="0" w:val="nil"/>
+                <w:between w:space="0" w:sz="0" w:val="nil"/>
+              </w:pBdr>
+              <w:shd w:fill="auto" w:val="clear"/>
+              <w:spacing w:after="0" w:before="0" w:line="240" w:lineRule="auto"/>
+              <w:ind w:left="0" w:right="0" w:firstLine="0"/>
+              <w:jc w:val="both"/>
+              <w:rPr/>
+            </w:pPr>
+            <w:r>
+              <w:rPr>
+                <w:rtl w:val="0"/>
+              </w:rPr>
+              <w:t xml:space="preserve">Data Scientist</w:t>
+            </w:r>
+            <w:r>
+              <w:rPr>
+                <w:rtl w:val="0"/>
+              </w:rPr>
+            </w:r>
+          </w:p>
+        </w:tc>
+        <w:tc>
+          <w:tcPr>
+            <w:tcBorders>
+              <w:top w:color="666666" w:space="0" w:sz="6" w:val="single"/>
+              <w:bottom w:color="000000" w:space="0" w:sz="18" w:val="single"/>
+              <w:right w:color="666666" w:space="0" w:sz="6" w:val="single"/>
+            </w:tcBorders>
+            <w:tcMar>
+              <w:top w:w="40.0" w:type="dxa"/>
+              <w:left w:w="40.0" w:type="dxa"/>
+              <w:bottom w:w="40.0" w:type="dxa"/>
+              <w:right w:w="40.0" w:type="dxa"/>
+            </w:tcMar>
+            <w:vAlign w:val="center"/>
+          </w:tcPr>
+          <w:p>
+            <w:pPr>
+              <w:keepNext w:val="0"/>
+              <w:keepLines w:val="0"/>
+              <w:widowControl w:val="1"/>
+              <w:pBdr>
+                <w:top w:space="0" w:sz="0" w:val="nil"/>
+                <w:left w:space="0" w:sz="0" w:val="nil"/>
+                <w:bottom w:space="0" w:sz="0" w:val="nil"/>
+                <w:right w:space="0" w:sz="0" w:val="nil"/>
+                <w:between w:space="0" w:sz="0" w:val="nil"/>
+              </w:pBdr>
+              <w:shd w:fill="auto" w:val="clear"/>
+              <w:spacing w:after="0" w:before="0" w:line="240" w:lineRule="auto"/>
+              <w:ind w:left="0" w:right="0" w:firstLine="0"/>
+              <w:jc w:val="both"/>
+              <w:rPr/>
+            </w:pPr>
+            <w:r>
+              <w:rPr>
+                <w:rtl w:val="0"/>
+              </w:rPr>
+              <w:t xml:space="preserve">14</w:t>
+            </w:r>
+            <w:r>
+              <w:rPr>
+                <w:rtl w:val="0"/>
+              </w:rPr>
+            </w:r>
+          </w:p>
+        </w:tc>
+        <w:tc>
+          <w:tcPr>
+            <w:tcBorders>
+              <w:top w:color="666666" w:space="0" w:sz="6" w:val="single"/>
+              <w:bottom w:color="000000" w:space="0" w:sz="18" w:val="single"/>
+              <w:right w:color="666666" w:space="0" w:sz="6" w:val="single"/>
+            </w:tcBorders>
+            <w:tcMar>
+              <w:top w:w="40.0" w:type="dxa"/>
+              <w:left w:w="40.0" w:type="dxa"/>
+              <w:bottom w:w="40.0" w:type="dxa"/>
+              <w:right w:w="40.0" w:type="dxa"/>
+            </w:tcMar>
+            <w:vAlign w:val="center"/>
+          </w:tcPr>
+          <w:p>
+            <w:pPr>
+              <w:keepNext w:val="0"/>
+              <w:keepLines w:val="0"/>
+              <w:widowControl w:val="1"/>
+              <w:pBdr>
+                <w:top w:space="0" w:sz="0" w:val="nil"/>
+                <w:left w:space="0" w:sz="0" w:val="nil"/>
+                <w:bottom w:space="0" w:sz="0" w:val="nil"/>
+                <w:right w:space="0" w:sz="0" w:val="nil"/>
+                <w:between w:space="0" w:sz="0" w:val="nil"/>
+              </w:pBdr>
+              <w:shd w:fill="auto" w:val="clear"/>
+              <w:spacing w:after="0" w:before="0" w:line="240" w:lineRule="auto"/>
+              <w:ind w:left="0" w:right="0" w:firstLine="0"/>
+              <w:jc w:val="both"/>
+              <w:rPr/>
+            </w:pPr>
+            <w:r>
+              <w:rPr>
+                <w:rtl w:val="0"/>
+              </w:rPr>
+              <w:t xml:space="preserve">Pendiente</w:t>
+            </w:r>
+            <w:r>
+              <w:rPr>
+                <w:rtl w:val="0"/>
+              </w:rPr>
             </w:r>
           </w:p>
         </w:tc>
@@ -896,25 +1468,512 @@
     </w:tbl>
     <w:p>
       <w:pPr>
-        <w:pStyle w:val="Heading2"/>
-        <w:jc w:val="left"/>
-        <w:rPr>
-          <w:sz w:val="44"/>
-          <w:szCs w:val="44"/>
-        </w:rPr>
+        <w:pStyle w:val="Heading1"/>
+        <w:spacing w:after="200" w:before="200" w:lineRule="auto"/>
+        <w:rPr/>
       </w:pPr>
+      <w:bookmarkStart w:colFirst="0" w:colLast="0" w:name="_heading=h.wggng3oaow8j" w:id="0"/>
+      <w:bookmarkEnd w:id="0"/>
       <w:r>
         <w:rPr>
           <w:rtl w:val="0"/>
         </w:rPr>
-        <w:t xml:space="preserve">Historia de Usuario 1.2: </w:t>
+        <w:t xml:space="preserve">3. Total de Esfuerzo Estimado</w:t>
       </w:r>
-      <w:r>
-        <w:rPr>
-          <w:rtl w:val="0"/>
-        </w:rPr>
-        <w:t xml:space="preserve">Monitoreo de Cierre Ocular</w:t>
-      </w:r>
+    </w:p>
+    <w:tbl>
+      <w:tblPr>
+        <w:tblStyle w:val="Table2"/>
+        <w:tblW w:w="5775.0" w:type="dxa"/>
+        <w:jc w:val="center"/>
+        <w:tblBorders>
+          <w:top w:color="666666" w:space="0" w:sz="4" w:val="single"/>
+          <w:left w:color="666666" w:space="0" w:sz="4" w:val="single"/>
+          <w:bottom w:color="666666" w:space="0" w:sz="4" w:val="single"/>
+          <w:right w:color="666666" w:space="0" w:sz="4" w:val="single"/>
+          <w:insideH w:color="666666" w:space="0" w:sz="4" w:val="single"/>
+          <w:insideV w:color="666666" w:space="0" w:sz="4" w:val="single"/>
+        </w:tblBorders>
+        <w:tblLayout w:type="fixed"/>
+        <w:tblLook w:val="04A0"/>
+      </w:tblPr>
+      <w:tblGrid>
+        <w:gridCol w:w="2316"/>
+        <w:gridCol w:w="1809"/>
+        <w:gridCol w:w="1650"/>
+        <w:tblGridChange w:id="0">
+          <w:tblGrid>
+            <w:gridCol w:w="2316"/>
+            <w:gridCol w:w="1809"/>
+            <w:gridCol w:w="1650"/>
+          </w:tblGrid>
+        </w:tblGridChange>
+      </w:tblGrid>
+      <w:tr>
+        <w:trPr>
+          <w:cantSplit w:val="0"/>
+          <w:tblHeader w:val="0"/>
+        </w:trPr>
+        <w:tc>
+          <w:tcPr/>
+          <w:p>
+            <w:pPr>
+              <w:spacing w:after="0" w:before="0" w:lineRule="auto"/>
+              <w:rPr/>
+            </w:pPr>
+            <w:r>
+              <w:rPr>
+                <w:rtl w:val="0"/>
+              </w:rPr>
+              <w:t xml:space="preserve">Función</w:t>
+            </w:r>
+          </w:p>
+        </w:tc>
+        <w:tc>
+          <w:tcPr/>
+          <w:p>
+            <w:pPr>
+              <w:spacing w:after="0" w:before="0" w:lineRule="auto"/>
+              <w:rPr/>
+            </w:pPr>
+            <w:r>
+              <w:rPr>
+                <w:rtl w:val="0"/>
+              </w:rPr>
+              <w:t xml:space="preserve">Responsable</w:t>
+            </w:r>
+          </w:p>
+        </w:tc>
+        <w:tc>
+          <w:tcPr/>
+          <w:p>
+            <w:pPr>
+              <w:spacing w:after="0" w:before="0" w:lineRule="auto"/>
+              <w:rPr/>
+            </w:pPr>
+            <w:r>
+              <w:rPr>
+                <w:rtl w:val="0"/>
+              </w:rPr>
+              <w:t xml:space="preserve">Horas Totales</w:t>
+            </w:r>
+          </w:p>
+        </w:tc>
+      </w:tr>
+      <w:tr>
+        <w:trPr>
+          <w:cantSplit w:val="0"/>
+          <w:tblHeader w:val="0"/>
+        </w:trPr>
+        <w:tc>
+          <w:tcPr/>
+          <w:p>
+            <w:pPr>
+              <w:spacing w:after="0" w:before="0" w:lineRule="auto"/>
+              <w:rPr/>
+            </w:pPr>
+            <w:r>
+              <w:rPr>
+                <w:rtl w:val="0"/>
+              </w:rPr>
+              <w:t xml:space="preserve">Computer Vision Development</w:t>
+            </w:r>
+          </w:p>
+        </w:tc>
+        <w:tc>
+          <w:tcPr/>
+          <w:p>
+            <w:pPr>
+              <w:spacing w:after="0" w:before="0" w:lineRule="auto"/>
+              <w:rPr/>
+            </w:pPr>
+            <w:r>
+              <w:rPr>
+                <w:rtl w:val="0"/>
+              </w:rPr>
+              <w:t xml:space="preserve">Computer Vision Engineer</w:t>
+            </w:r>
+          </w:p>
+        </w:tc>
+        <w:tc>
+          <w:tcPr/>
+          <w:p>
+            <w:pPr>
+              <w:spacing w:after="0" w:before="0" w:lineRule="auto"/>
+              <w:rPr/>
+            </w:pPr>
+            <w:r>
+              <w:rPr>
+                <w:rtl w:val="0"/>
+              </w:rPr>
+              <w:t xml:space="preserve">46</w:t>
+            </w:r>
+          </w:p>
+        </w:tc>
+      </w:tr>
+      <w:tr>
+        <w:trPr>
+          <w:cantSplit w:val="0"/>
+          <w:tblHeader w:val="0"/>
+        </w:trPr>
+        <w:tc>
+          <w:tcPr/>
+          <w:p>
+            <w:pPr>
+              <w:spacing w:after="0" w:before="0" w:lineRule="auto"/>
+              <w:rPr/>
+            </w:pPr>
+            <w:r>
+              <w:rPr>
+                <w:rtl w:val="0"/>
+              </w:rPr>
+              <w:t xml:space="preserve">ML/Data Science</w:t>
+            </w:r>
+          </w:p>
+        </w:tc>
+        <w:tc>
+          <w:tcPr/>
+          <w:p>
+            <w:pPr>
+              <w:spacing w:after="0" w:before="0" w:lineRule="auto"/>
+              <w:rPr/>
+            </w:pPr>
+            <w:r>
+              <w:rPr>
+                <w:rtl w:val="0"/>
+              </w:rPr>
+              <w:t xml:space="preserve">Data Scientist/ML Engineer</w:t>
+            </w:r>
+          </w:p>
+        </w:tc>
+        <w:tc>
+          <w:tcPr/>
+          <w:p>
+            <w:pPr>
+              <w:spacing w:after="0" w:before="0" w:lineRule="auto"/>
+              <w:rPr/>
+            </w:pPr>
+            <w:r>
+              <w:rPr>
+                <w:rtl w:val="0"/>
+              </w:rPr>
+              <w:t xml:space="preserve">14</w:t>
+            </w:r>
+          </w:p>
+        </w:tc>
+      </w:tr>
+      <w:tr>
+        <w:trPr>
+          <w:cantSplit w:val="0"/>
+          <w:tblHeader w:val="0"/>
+        </w:trPr>
+        <w:tc>
+          <w:tcPr/>
+          <w:p>
+            <w:pPr>
+              <w:spacing w:after="0" w:before="0" w:lineRule="auto"/>
+              <w:rPr/>
+            </w:pPr>
+            <w:r>
+              <w:rPr>
+                <w:rtl w:val="0"/>
+              </w:rPr>
+              <w:t xml:space="preserve">Backend Development</w:t>
+            </w:r>
+          </w:p>
+        </w:tc>
+        <w:tc>
+          <w:tcPr/>
+          <w:p>
+            <w:pPr>
+              <w:spacing w:after="0" w:before="0" w:lineRule="auto"/>
+              <w:rPr/>
+            </w:pPr>
+            <w:r>
+              <w:rPr>
+                <w:rtl w:val="0"/>
+              </w:rPr>
+              <w:t xml:space="preserve">Backend Developer</w:t>
+            </w:r>
+          </w:p>
+        </w:tc>
+        <w:tc>
+          <w:tcPr/>
+          <w:p>
+            <w:pPr>
+              <w:spacing w:after="0" w:before="0" w:lineRule="auto"/>
+              <w:rPr/>
+            </w:pPr>
+            <w:r>
+              <w:rPr>
+                <w:rtl w:val="0"/>
+              </w:rPr>
+              <w:t xml:space="preserve">36</w:t>
+            </w:r>
+          </w:p>
+        </w:tc>
+      </w:tr>
+      <w:tr>
+        <w:trPr>
+          <w:cantSplit w:val="0"/>
+          <w:tblHeader w:val="0"/>
+        </w:trPr>
+        <w:tc>
+          <w:tcPr/>
+          <w:p>
+            <w:pPr>
+              <w:spacing w:after="0" w:before="0" w:lineRule="auto"/>
+              <w:rPr/>
+            </w:pPr>
+            <w:r>
+              <w:rPr>
+                <w:rtl w:val="0"/>
+              </w:rPr>
+              <w:t xml:space="preserve">Frontend Development</w:t>
+            </w:r>
+          </w:p>
+        </w:tc>
+        <w:tc>
+          <w:tcPr/>
+          <w:p>
+            <w:pPr>
+              <w:spacing w:after="0" w:before="0" w:lineRule="auto"/>
+              <w:rPr/>
+            </w:pPr>
+            <w:r>
+              <w:rPr>
+                <w:rtl w:val="0"/>
+              </w:rPr>
+              <w:t xml:space="preserve">Frontend Developer</w:t>
+            </w:r>
+          </w:p>
+        </w:tc>
+        <w:tc>
+          <w:tcPr/>
+          <w:p>
+            <w:pPr>
+              <w:spacing w:after="0" w:before="0" w:lineRule="auto"/>
+              <w:rPr/>
+            </w:pPr>
+            <w:r>
+              <w:rPr>
+                <w:rtl w:val="0"/>
+              </w:rPr>
+              <w:t xml:space="preserve">0</w:t>
+            </w:r>
+          </w:p>
+        </w:tc>
+      </w:tr>
+      <w:tr>
+        <w:trPr>
+          <w:cantSplit w:val="0"/>
+          <w:trHeight w:val="260.9765625" w:hRule="atLeast"/>
+          <w:tblHeader w:val="0"/>
+        </w:trPr>
+        <w:tc>
+          <w:tcPr/>
+          <w:p>
+            <w:pPr>
+              <w:spacing w:after="0" w:before="0" w:lineRule="auto"/>
+              <w:rPr/>
+            </w:pPr>
+            <w:r>
+              <w:rPr>
+                <w:rtl w:val="0"/>
+              </w:rPr>
+              <w:t xml:space="preserve">UX/UI Design</w:t>
+            </w:r>
+          </w:p>
+        </w:tc>
+        <w:tc>
+          <w:tcPr/>
+          <w:p>
+            <w:pPr>
+              <w:spacing w:after="0" w:before="0" w:lineRule="auto"/>
+              <w:rPr/>
+            </w:pPr>
+            <w:r>
+              <w:rPr>
+                <w:rtl w:val="0"/>
+              </w:rPr>
+              <w:t xml:space="preserve">UX/UI Designer</w:t>
+            </w:r>
+          </w:p>
+        </w:tc>
+        <w:tc>
+          <w:tcPr/>
+          <w:p>
+            <w:pPr>
+              <w:spacing w:after="0" w:before="0" w:lineRule="auto"/>
+              <w:rPr/>
+            </w:pPr>
+            <w:r>
+              <w:rPr>
+                <w:rtl w:val="0"/>
+              </w:rPr>
+              <w:t xml:space="preserve">0</w:t>
+            </w:r>
+          </w:p>
+        </w:tc>
+      </w:tr>
+      <w:tr>
+        <w:trPr>
+          <w:cantSplit w:val="0"/>
+          <w:tblHeader w:val="0"/>
+        </w:trPr>
+        <w:tc>
+          <w:tcPr/>
+          <w:p>
+            <w:pPr>
+              <w:spacing w:after="0" w:before="0" w:lineRule="auto"/>
+              <w:rPr/>
+            </w:pPr>
+            <w:r>
+              <w:rPr>
+                <w:rtl w:val="0"/>
+              </w:rPr>
+              <w:t xml:space="preserve">Quality Assurance (QA)</w:t>
+            </w:r>
+          </w:p>
+        </w:tc>
+        <w:tc>
+          <w:tcPr/>
+          <w:p>
+            <w:pPr>
+              <w:spacing w:after="0" w:before="0" w:lineRule="auto"/>
+              <w:rPr/>
+            </w:pPr>
+            <w:r>
+              <w:rPr>
+                <w:rtl w:val="0"/>
+              </w:rPr>
+              <w:t xml:space="preserve">QA Engineer</w:t>
+            </w:r>
+          </w:p>
+        </w:tc>
+        <w:tc>
+          <w:tcPr/>
+          <w:p>
+            <w:pPr>
+              <w:spacing w:after="0" w:before="0" w:lineRule="auto"/>
+              <w:rPr/>
+            </w:pPr>
+            <w:r>
+              <w:rPr>
+                <w:rtl w:val="0"/>
+              </w:rPr>
+              <w:t xml:space="preserve">10</w:t>
+            </w:r>
+          </w:p>
+        </w:tc>
+      </w:tr>
+      <w:tr>
+        <w:trPr>
+          <w:cantSplit w:val="0"/>
+          <w:tblHeader w:val="0"/>
+        </w:trPr>
+        <w:tc>
+          <w:tcPr/>
+          <w:p>
+            <w:pPr>
+              <w:spacing w:after="0" w:before="0" w:lineRule="auto"/>
+              <w:rPr/>
+            </w:pPr>
+            <w:r>
+              <w:rPr>
+                <w:rtl w:val="0"/>
+              </w:rPr>
+              <w:t xml:space="preserve">Technical Writing</w:t>
+            </w:r>
+          </w:p>
+        </w:tc>
+        <w:tc>
+          <w:tcPr/>
+          <w:p>
+            <w:pPr>
+              <w:spacing w:after="0" w:before="0" w:lineRule="auto"/>
+              <w:rPr/>
+            </w:pPr>
+            <w:r>
+              <w:rPr>
+                <w:rtl w:val="0"/>
+              </w:rPr>
+              <w:t xml:space="preserve">Technical Writer</w:t>
+            </w:r>
+          </w:p>
+        </w:tc>
+        <w:tc>
+          <w:tcPr/>
+          <w:p>
+            <w:pPr>
+              <w:spacing w:after="0" w:before="0" w:lineRule="auto"/>
+              <w:rPr/>
+            </w:pPr>
+            <w:r>
+              <w:rPr>
+                <w:rtl w:val="0"/>
+              </w:rPr>
+              <w:t xml:space="preserve">6</w:t>
+            </w:r>
+          </w:p>
+        </w:tc>
+      </w:tr>
+      <w:tr>
+        <w:trPr>
+          <w:cantSplit w:val="0"/>
+          <w:tblHeader w:val="0"/>
+        </w:trPr>
+        <w:tc>
+          <w:tcPr/>
+          <w:p>
+            <w:pPr>
+              <w:spacing w:after="0" w:before="0" w:lineRule="auto"/>
+              <w:rPr/>
+            </w:pPr>
+            <w:r>
+              <w:rPr>
+                <w:rtl w:val="0"/>
+              </w:rPr>
+              <w:t xml:space="preserve">Total General</w:t>
+            </w:r>
+          </w:p>
+        </w:tc>
+        <w:tc>
+          <w:tcPr/>
+          <w:p>
+            <w:pPr>
+              <w:spacing w:after="0" w:before="0" w:lineRule="auto"/>
+              <w:rPr/>
+            </w:pPr>
+            <w:r>
+              <w:rPr>
+                <w:rtl w:val="0"/>
+              </w:rPr>
+            </w:r>
+          </w:p>
+        </w:tc>
+        <w:tc>
+          <w:tcPr/>
+          <w:p>
+            <w:pPr>
+              <w:spacing w:after="0" w:before="0" w:lineRule="auto"/>
+              <w:rPr/>
+            </w:pPr>
+            <w:r>
+              <w:rPr>
+                <w:rtl w:val="0"/>
+              </w:rPr>
+              <w:t xml:space="preserve">112</w:t>
+            </w:r>
+          </w:p>
+        </w:tc>
+      </w:tr>
+    </w:tbl>
+    <w:p>
+      <w:pPr>
+        <w:spacing w:after="200" w:before="200" w:lineRule="auto"/>
+        <w:rPr/>
+      </w:pPr>
       <w:r>
         <w:rPr>
           <w:rtl w:val="0"/>
@@ -923,6 +1982,75 @@
     </w:p>
     <w:p>
       <w:pPr>
+        <w:spacing w:after="200" w:before="200" w:lineRule="auto"/>
+        <w:rPr/>
+      </w:pPr>
+      <w:r>
+        <w:rPr>
+          <w:rtl w:val="0"/>
+        </w:rPr>
+        <w:t xml:space="preserve">Este Sprint Backlog será actualizado diariamente durante las reuniones de seguimiento del equipo reflejará el avance del desarrollo y posibles ajustes en la planificación.</w:t>
+      </w:r>
+    </w:p>
+    <w:p>
+      <w:pPr>
+        <w:pStyle w:val="Heading2"/>
+        <w:spacing w:after="200" w:before="200" w:lineRule="auto"/>
+        <w:jc w:val="left"/>
+        <w:rPr/>
+      </w:pPr>
+      <w:r>
+        <w:rPr>
+          <w:rtl w:val="0"/>
+        </w:rPr>
+      </w:r>
+    </w:p>
+    <w:p>
+      <w:pPr>
+        <w:pStyle w:val="Heading1"/>
+        <w:spacing w:after="200" w:before="200" w:lineRule="auto"/>
+        <w:rPr/>
+      </w:pPr>
+      <w:bookmarkStart w:colFirst="0" w:colLast="0" w:name="_heading=h.uiolol1p1x68" w:id="1"/>
+      <w:bookmarkEnd w:id="1"/>
+      <w:r>
+        <w:rPr>
+          <w:rtl w:val="0"/>
+        </w:rPr>
+        <w:t xml:space="preserve">4. Historias de Usuario Seleccionadas para el Sprint 2</w:t>
+      </w:r>
+    </w:p>
+    <w:p>
+      <w:pPr>
+        <w:pStyle w:val="Heading2"/>
+        <w:spacing w:after="200" w:before="200" w:lineRule="auto"/>
+        <w:jc w:val="left"/>
+        <w:rPr>
+          <w:sz w:val="44"/>
+          <w:szCs w:val="44"/>
+        </w:rPr>
+      </w:pPr>
+      <w:r>
+        <w:rPr>
+          <w:rtl w:val="0"/>
+        </w:rPr>
+        <w:t xml:space="preserve">Historia de Usuario 1.2: </w:t>
+      </w:r>
+      <w:r>
+        <w:rPr>
+          <w:rtl w:val="0"/>
+        </w:rPr>
+        <w:t xml:space="preserve">Monitoreo de Cierre Ocular</w:t>
+      </w:r>
+      <w:r>
+        <w:rPr>
+          <w:rtl w:val="0"/>
+        </w:rPr>
+      </w:r>
+    </w:p>
+    <w:p>
+      <w:pPr>
+        <w:spacing w:after="200" w:before="200" w:lineRule="auto"/>
         <w:rPr/>
       </w:pPr>
       <w:r>
@@ -941,6 +2069,93 @@
     </w:p>
     <w:p>
       <w:pPr>
+        <w:pStyle w:val="Heading2"/>
+        <w:spacing w:after="200" w:before="200" w:lineRule="auto"/>
+        <w:jc w:val="left"/>
+        <w:rPr>
+          <w:sz w:val="44"/>
+          <w:szCs w:val="44"/>
+        </w:rPr>
+      </w:pPr>
+      <w:bookmarkStart w:colFirst="0" w:colLast="0" w:name="_heading=h.y1b9cctgmwsg" w:id="2"/>
+      <w:bookmarkEnd w:id="2"/>
+      <w:r>
+        <w:rPr>
+          <w:rtl w:val="0"/>
+        </w:rPr>
+        <w:t xml:space="preserve">Historia de Usuario 1.3: Detección de Bostezos</w:t>
+      </w:r>
+      <w:r>
+        <w:rPr>
+          <w:rtl w:val="0"/>
+        </w:rPr>
+      </w:r>
+    </w:p>
+    <w:p>
+      <w:pPr>
+        <w:spacing w:after="200" w:before="200" w:lineRule="auto"/>
+        <w:rPr/>
+      </w:pPr>
+      <w:r>
+        <w:rPr>
+          <w:b w:val="1"/>
+          <w:rtl w:val="0"/>
+        </w:rPr>
+        <w:t xml:space="preserve">Descripción:</w:t>
+      </w:r>
+      <w:r>
+        <w:rPr>
+          <w:rtl w:val="0"/>
+        </w:rPr>
+        <w:t xml:space="preserve"> Como usuario, quiero que el sistema identifique mis bostezos, para evaluar mi nivel de somnolencia.</w:t>
+      </w:r>
+    </w:p>
+    <w:p>
+      <w:pPr>
+        <w:pStyle w:val="Heading2"/>
+        <w:spacing w:after="200" w:before="200" w:lineRule="auto"/>
+        <w:jc w:val="left"/>
+        <w:rPr>
+          <w:sz w:val="52"/>
+          <w:szCs w:val="52"/>
+        </w:rPr>
+      </w:pPr>
+      <w:bookmarkStart w:colFirst="0" w:colLast="0" w:name="_heading=h.jqcvn5jcd5bm" w:id="3"/>
+      <w:bookmarkEnd w:id="3"/>
+      <w:r>
+        <w:rPr>
+          <w:rtl w:val="0"/>
+        </w:rPr>
+        <w:t xml:space="preserve">Historia de Usuario 1.4: Medición de Inclinación de Cabeza</w:t>
+      </w:r>
+      <w:r>
+        <w:rPr>
+          <w:rtl w:val="0"/>
+        </w:rPr>
+      </w:r>
+    </w:p>
+    <w:p>
+      <w:pPr>
+        <w:spacing w:after="200" w:before="200" w:lineRule="auto"/>
+        <w:rPr/>
+      </w:pPr>
+      <w:r>
+        <w:rPr>
+          <w:b w:val="1"/>
+          <w:rtl w:val="0"/>
+        </w:rPr>
+        <w:t xml:space="preserve">Descripción:</w:t>
+      </w:r>
+      <w:r>
+        <w:rPr>
+          <w:rtl w:val="0"/>
+        </w:rPr>
+        <w:t xml:space="preserve"> Como usuario, quiero que el sistema detecte si mi cabeza se inclina por somnolencia, para alertarme.</w:t>
+      </w:r>
+    </w:p>
+    <w:p>
+      <w:pPr>
+        <w:spacing w:after="200" w:before="200" w:lineRule="auto"/>
         <w:rPr/>
       </w:pPr>
       <w:r>
@@ -952,7 +2167,7 @@
     </w:p>
     <w:tbl>
       <w:tblPr>
-        <w:tblStyle w:val="Table2"/>
+        <w:tblStyle w:val="Table3"/>
         <w:tblW w:w="8493.999999999998" w:type="dxa"/>
         <w:jc w:val="left"/>
         <w:tblBorders>
@@ -991,6 +2206,7 @@
           <w:tcPr/>
           <w:p>
             <w:pPr>
+              <w:spacing w:after="0" w:before="0" w:lineRule="auto"/>
               <w:rPr/>
             </w:pPr>
             <w:r>
@@ -1005,6 +2221,7 @@
           <w:tcPr/>
           <w:p>
             <w:pPr>
+              <w:spacing w:after="0" w:before="0" w:lineRule="auto"/>
               <w:rPr/>
             </w:pPr>
             <w:r>
@@ -1019,6 +2236,7 @@
           <w:tcPr/>
           <w:p>
             <w:pPr>
+              <w:spacing w:after="0" w:before="0" w:lineRule="auto"/>
               <w:rPr/>
             </w:pPr>
             <w:r>
@@ -1033,6 +2251,7 @@
           <w:tcPr/>
           <w:p>
             <w:pPr>
+              <w:spacing w:after="0" w:before="0" w:lineRule="auto"/>
               <w:rPr/>
             </w:pPr>
             <w:r>
@@ -1047,6 +2266,7 @@
           <w:tcPr/>
           <w:p>
             <w:pPr>
+              <w:spacing w:after="0" w:before="0" w:lineRule="auto"/>
               <w:rPr/>
             </w:pPr>
             <w:r>
@@ -1064,65 +2284,215 @@
           <w:tblHeader w:val="0"/>
         </w:trPr>
         <w:tc>
-          <w:tcPr/>
-          <w:p>
-            <w:pPr>
-              <w:rPr/>
-            </w:pPr>
-            <w:r>
-              <w:rPr>
-                <w:rtl w:val="0"/>
-              </w:rPr>
-              <w:t xml:space="preserve">1.2.1</w:t>
-            </w:r>
-          </w:p>
-        </w:tc>
-        <w:tc>
-          <w:tcPr/>
-          <w:p>
-            <w:pPr>
-              <w:rPr/>
-            </w:pPr>
-            <w:r>
-              <w:rPr>
-                <w:rtl w:val="0"/>
-              </w:rPr>
-              <w:t xml:space="preserve">Implementar cálculo de PERCLOS con landmarks oculares</w:t>
-            </w:r>
-          </w:p>
-        </w:tc>
-        <w:tc>
-          <w:tcPr/>
-          <w:p>
-            <w:pPr>
-              <w:rPr/>
-            </w:pPr>
-            <w:r>
-              <w:rPr>
-                <w:rtl w:val="0"/>
-              </w:rPr>
-              <w:t xml:space="preserve">Computer Vision Engineer</w:t>
-            </w:r>
-          </w:p>
-        </w:tc>
-        <w:tc>
-          <w:tcPr/>
-          <w:p>
-            <w:pPr>
-              <w:rPr/>
-            </w:pPr>
-            <w:r>
-              <w:rPr>
-                <w:rtl w:val="0"/>
-              </w:rPr>
-              <w:t xml:space="preserve">22</w:t>
-            </w:r>
-          </w:p>
-        </w:tc>
-        <w:tc>
-          <w:tcPr/>
-          <w:p>
-            <w:pPr>
+          <w:tcPr>
+            <w:tcBorders>
+              <w:top w:color="666666" w:space="0" w:sz="6" w:val="single"/>
+              <w:left w:color="666666" w:space="0" w:sz="6" w:val="single"/>
+              <w:bottom w:color="666666" w:space="0" w:sz="6" w:val="single"/>
+              <w:right w:color="000000" w:space="0" w:sz="6" w:val="single"/>
+            </w:tcBorders>
+            <w:tcMar>
+              <w:top w:w="40.0" w:type="dxa"/>
+              <w:left w:w="40.0" w:type="dxa"/>
+              <w:bottom w:w="40.0" w:type="dxa"/>
+              <w:right w:w="40.0" w:type="dxa"/>
+            </w:tcMar>
+            <w:vAlign w:val="center"/>
+          </w:tcPr>
+          <w:p>
+            <w:pPr>
+              <w:widowControl w:val="0"/>
+              <w:spacing w:after="0" w:before="0" w:line="276" w:lineRule="auto"/>
+              <w:jc w:val="left"/>
+              <w:rPr>
+                <w:rFonts w:ascii="Arial" w:cs="Arial" w:eastAsia="Arial" w:hAnsi="Arial"/>
+                <w:b w:val="0"/>
+                <w:sz w:val="20"/>
+                <w:szCs w:val="20"/>
+              </w:rPr>
+            </w:pPr>
+            <w:r>
+              <w:rPr>
+                <w:rtl w:val="0"/>
+              </w:rPr>
+              <w:t xml:space="preserve">1.2.3</w:t>
+            </w:r>
+            <w:r>
+              <w:rPr>
+                <w:rtl w:val="0"/>
+              </w:rPr>
+            </w:r>
+          </w:p>
+        </w:tc>
+        <w:tc>
+          <w:tcPr>
+            <w:tcBorders>
+              <w:top w:color="000000" w:space="0" w:sz="6" w:val="single"/>
+              <w:bottom w:color="000000" w:space="0" w:sz="6" w:val="single"/>
+              <w:right w:color="000000" w:space="0" w:sz="6" w:val="single"/>
+            </w:tcBorders>
+            <w:tcMar>
+              <w:top w:w="40.0" w:type="dxa"/>
+              <w:left w:w="40.0" w:type="dxa"/>
+              <w:bottom w:w="40.0" w:type="dxa"/>
+              <w:right w:w="40.0" w:type="dxa"/>
+            </w:tcMar>
+            <w:vAlign w:val="center"/>
+          </w:tcPr>
+          <w:p>
+            <w:pPr>
+              <w:keepNext w:val="0"/>
+              <w:keepLines w:val="0"/>
+              <w:widowControl w:val="1"/>
+              <w:pBdr>
+                <w:top w:space="0" w:sz="0" w:val="nil"/>
+                <w:left w:space="0" w:sz="0" w:val="nil"/>
+                <w:bottom w:space="0" w:sz="0" w:val="nil"/>
+                <w:right w:space="0" w:sz="0" w:val="nil"/>
+                <w:between w:space="0" w:sz="0" w:val="nil"/>
+              </w:pBdr>
+              <w:shd w:fill="auto" w:val="clear"/>
+              <w:spacing w:after="0" w:before="0" w:line="240" w:lineRule="auto"/>
+              <w:ind w:left="0" w:right="0" w:firstLine="0"/>
+              <w:jc w:val="both"/>
+              <w:rPr/>
+            </w:pPr>
+            <w:r>
+              <w:rPr>
+                <w:rtl w:val="0"/>
+              </w:rPr>
+              <w:t xml:space="preserve">Calibrar sensibilidad para usuarios con gafas/lentes</w:t>
+            </w:r>
+            <w:r>
+              <w:rPr>
+                <w:rtl w:val="0"/>
+              </w:rPr>
+            </w:r>
+          </w:p>
+        </w:tc>
+        <w:tc>
+          <w:tcPr>
+            <w:tcBorders>
+              <w:top w:color="000000" w:space="0" w:sz="6" w:val="single"/>
+              <w:bottom w:color="000000" w:space="0" w:sz="6" w:val="single"/>
+              <w:right w:color="000000" w:space="0" w:sz="6" w:val="single"/>
+            </w:tcBorders>
+            <w:tcMar>
+              <w:top w:w="40.0" w:type="dxa"/>
+              <w:left w:w="40.0" w:type="dxa"/>
+              <w:bottom w:w="40.0" w:type="dxa"/>
+              <w:right w:w="40.0" w:type="dxa"/>
+            </w:tcMar>
+            <w:vAlign w:val="center"/>
+          </w:tcPr>
+          <w:p>
+            <w:pPr>
+              <w:keepNext w:val="0"/>
+              <w:keepLines w:val="0"/>
+              <w:widowControl w:val="1"/>
+              <w:pBdr>
+                <w:top w:space="0" w:sz="0" w:val="nil"/>
+                <w:left w:space="0" w:sz="0" w:val="nil"/>
+                <w:bottom w:space="0" w:sz="0" w:val="nil"/>
+                <w:right w:space="0" w:sz="0" w:val="nil"/>
+                <w:between w:space="0" w:sz="0" w:val="nil"/>
+              </w:pBdr>
+              <w:shd w:fill="auto" w:val="clear"/>
+              <w:spacing w:after="0" w:before="0" w:line="240" w:lineRule="auto"/>
+              <w:ind w:left="0" w:right="0" w:firstLine="0"/>
+              <w:jc w:val="both"/>
+              <w:rPr/>
+            </w:pPr>
+            <w:r>
+              <w:rPr>
+                <w:rtl w:val="0"/>
+              </w:rPr>
+              <w:t xml:space="preserve">QA Engineer</w:t>
+            </w:r>
+            <w:r>
+              <w:rPr>
+                <w:rtl w:val="0"/>
+              </w:rPr>
+            </w:r>
+          </w:p>
+        </w:tc>
+        <w:tc>
+          <w:tcPr>
+            <w:tcBorders>
+              <w:top w:color="000000" w:space="0" w:sz="6" w:val="single"/>
+              <w:bottom w:color="000000" w:space="0" w:sz="6" w:val="single"/>
+              <w:right w:color="000000" w:space="0" w:sz="6" w:val="single"/>
+            </w:tcBorders>
+            <w:tcMar>
+              <w:top w:w="40.0" w:type="dxa"/>
+              <w:left w:w="40.0" w:type="dxa"/>
+              <w:bottom w:w="40.0" w:type="dxa"/>
+              <w:right w:w="40.0" w:type="dxa"/>
+            </w:tcMar>
+            <w:vAlign w:val="center"/>
+          </w:tcPr>
+          <w:p>
+            <w:pPr>
+              <w:keepNext w:val="0"/>
+              <w:keepLines w:val="0"/>
+              <w:widowControl w:val="1"/>
+              <w:pBdr>
+                <w:top w:space="0" w:sz="0" w:val="nil"/>
+                <w:left w:space="0" w:sz="0" w:val="nil"/>
+                <w:bottom w:space="0" w:sz="0" w:val="nil"/>
+                <w:right w:space="0" w:sz="0" w:val="nil"/>
+                <w:between w:space="0" w:sz="0" w:val="nil"/>
+              </w:pBdr>
+              <w:shd w:fill="auto" w:val="clear"/>
+              <w:spacing w:after="0" w:before="0" w:line="240" w:lineRule="auto"/>
+              <w:ind w:left="0" w:right="0" w:firstLine="0"/>
+              <w:jc w:val="both"/>
+              <w:rPr/>
+            </w:pPr>
+            <w:r>
+              <w:rPr>
+                <w:rtl w:val="0"/>
+              </w:rPr>
+              <w:t xml:space="preserve">12</w:t>
+            </w:r>
+            <w:r>
+              <w:rPr>
+                <w:rtl w:val="0"/>
+              </w:rPr>
+            </w:r>
+          </w:p>
+        </w:tc>
+        <w:tc>
+          <w:tcPr>
+            <w:tcBorders>
+              <w:top w:color="000000" w:space="0" w:sz="6" w:val="single"/>
+              <w:bottom w:color="000000" w:space="0" w:sz="6" w:val="single"/>
+              <w:right w:color="000000" w:space="0" w:sz="6" w:val="single"/>
+            </w:tcBorders>
+            <w:tcMar>
+              <w:top w:w="40.0" w:type="dxa"/>
+              <w:left w:w="40.0" w:type="dxa"/>
+              <w:bottom w:w="40.0" w:type="dxa"/>
+              <w:right w:w="40.0" w:type="dxa"/>
+            </w:tcMar>
+            <w:vAlign w:val="center"/>
+          </w:tcPr>
+          <w:p>
+            <w:pPr>
+              <w:keepNext w:val="0"/>
+              <w:keepLines w:val="0"/>
+              <w:widowControl w:val="1"/>
+              <w:pBdr>
+                <w:top w:space="0" w:sz="0" w:val="nil"/>
+                <w:left w:space="0" w:sz="0" w:val="nil"/>
+                <w:bottom w:space="0" w:sz="0" w:val="nil"/>
+                <w:right w:space="0" w:sz="0" w:val="nil"/>
+                <w:between w:space="0" w:sz="0" w:val="nil"/>
+              </w:pBdr>
+              <w:shd w:fill="auto" w:val="clear"/>
+              <w:spacing w:after="0" w:before="0" w:line="240" w:lineRule="auto"/>
+              <w:ind w:left="0" w:right="0" w:firstLine="0"/>
+              <w:jc w:val="both"/>
               <w:rPr/>
             </w:pPr>
             <w:r>
@@ -1130,6 +2500,11 @@
                 <w:rtl w:val="0"/>
               </w:rPr>
               <w:t xml:space="preserve">Pendiente</w:t>
+            </w:r>
+            <w:r>
+              <w:rPr>
+                <w:rtl w:val="0"/>
+              </w:rPr>
             </w:r>
           </w:p>
         </w:tc>
@@ -1140,65 +2515,210 @@
           <w:tblHeader w:val="0"/>
         </w:trPr>
         <w:tc>
-          <w:tcPr/>
-          <w:p>
-            <w:pPr>
-              <w:rPr/>
-            </w:pPr>
-            <w:r>
-              <w:rPr>
-                <w:rtl w:val="0"/>
-              </w:rPr>
-              <w:t xml:space="preserve">1.2.2</w:t>
-            </w:r>
-          </w:p>
-        </w:tc>
-        <w:tc>
-          <w:tcPr/>
-          <w:p>
-            <w:pPr>
-              <w:rPr/>
-            </w:pPr>
-            <w:r>
-              <w:rPr>
-                <w:rtl w:val="0"/>
-              </w:rPr>
-              <w:t xml:space="preserve">Filtrar parpadeos rápidos (&lt;0.5 segundos)</w:t>
-            </w:r>
-          </w:p>
-        </w:tc>
-        <w:tc>
-          <w:tcPr/>
-          <w:p>
-            <w:pPr>
-              <w:rPr/>
-            </w:pPr>
-            <w:r>
-              <w:rPr>
-                <w:rtl w:val="0"/>
-              </w:rPr>
-              <w:t xml:space="preserve">Data Scientist</w:t>
-            </w:r>
-          </w:p>
-        </w:tc>
-        <w:tc>
-          <w:tcPr/>
-          <w:p>
-            <w:pPr>
-              <w:rPr/>
-            </w:pPr>
-            <w:r>
-              <w:rPr>
-                <w:rtl w:val="0"/>
-              </w:rPr>
-              <w:t xml:space="preserve">14</w:t>
-            </w:r>
-          </w:p>
-        </w:tc>
-        <w:tc>
-          <w:tcPr/>
-          <w:p>
-            <w:pPr>
+          <w:tcPr>
+            <w:tcBorders>
+              <w:left w:color="666666" w:space="0" w:sz="6" w:val="single"/>
+              <w:bottom w:color="000000" w:space="0" w:sz="6" w:val="single"/>
+              <w:right w:color="000000" w:space="0" w:sz="6" w:val="single"/>
+            </w:tcBorders>
+            <w:tcMar>
+              <w:top w:w="40.0" w:type="dxa"/>
+              <w:left w:w="40.0" w:type="dxa"/>
+              <w:bottom w:w="40.0" w:type="dxa"/>
+              <w:right w:w="40.0" w:type="dxa"/>
+            </w:tcMar>
+            <w:vAlign w:val="center"/>
+          </w:tcPr>
+          <w:p>
+            <w:pPr>
+              <w:widowControl w:val="0"/>
+              <w:spacing w:after="0" w:before="0" w:line="276" w:lineRule="auto"/>
+              <w:jc w:val="left"/>
+              <w:rPr>
+                <w:rFonts w:ascii="Arial" w:cs="Arial" w:eastAsia="Arial" w:hAnsi="Arial"/>
+                <w:b w:val="0"/>
+                <w:sz w:val="20"/>
+                <w:szCs w:val="20"/>
+              </w:rPr>
+            </w:pPr>
+            <w:r>
+              <w:rPr>
+                <w:rtl w:val="0"/>
+              </w:rPr>
+              <w:t xml:space="preserve">1.2.4</w:t>
+            </w:r>
+            <w:r>
+              <w:rPr>
+                <w:rtl w:val="0"/>
+              </w:rPr>
+            </w:r>
+          </w:p>
+        </w:tc>
+        <w:tc>
+          <w:tcPr>
+            <w:tcBorders>
+              <w:bottom w:color="000000" w:space="0" w:sz="6" w:val="single"/>
+              <w:right w:color="000000" w:space="0" w:sz="6" w:val="single"/>
+            </w:tcBorders>
+            <w:tcMar>
+              <w:top w:w="40.0" w:type="dxa"/>
+              <w:left w:w="40.0" w:type="dxa"/>
+              <w:bottom w:w="40.0" w:type="dxa"/>
+              <w:right w:w="40.0" w:type="dxa"/>
+            </w:tcMar>
+            <w:vAlign w:val="center"/>
+          </w:tcPr>
+          <w:p>
+            <w:pPr>
+              <w:keepNext w:val="0"/>
+              <w:keepLines w:val="0"/>
+              <w:widowControl w:val="1"/>
+              <w:pBdr>
+                <w:top w:space="0" w:sz="0" w:val="nil"/>
+                <w:left w:space="0" w:sz="0" w:val="nil"/>
+                <w:bottom w:space="0" w:sz="0" w:val="nil"/>
+                <w:right w:space="0" w:sz="0" w:val="nil"/>
+                <w:between w:space="0" w:sz="0" w:val="nil"/>
+              </w:pBdr>
+              <w:shd w:fill="auto" w:val="clear"/>
+              <w:spacing w:after="0" w:before="0" w:line="240" w:lineRule="auto"/>
+              <w:ind w:left="0" w:right="0" w:firstLine="0"/>
+              <w:jc w:val="both"/>
+              <w:rPr/>
+            </w:pPr>
+            <w:r>
+              <w:rPr>
+                <w:rtl w:val="0"/>
+              </w:rPr>
+              <w:t xml:space="preserve">Documentar algoritmo y métricas de validación</w:t>
+            </w:r>
+            <w:r>
+              <w:rPr>
+                <w:rtl w:val="0"/>
+              </w:rPr>
+            </w:r>
+          </w:p>
+        </w:tc>
+        <w:tc>
+          <w:tcPr>
+            <w:tcBorders>
+              <w:bottom w:color="000000" w:space="0" w:sz="6" w:val="single"/>
+              <w:right w:color="000000" w:space="0" w:sz="6" w:val="single"/>
+            </w:tcBorders>
+            <w:tcMar>
+              <w:top w:w="40.0" w:type="dxa"/>
+              <w:left w:w="40.0" w:type="dxa"/>
+              <w:bottom w:w="40.0" w:type="dxa"/>
+              <w:right w:w="40.0" w:type="dxa"/>
+            </w:tcMar>
+            <w:vAlign w:val="center"/>
+          </w:tcPr>
+          <w:p>
+            <w:pPr>
+              <w:keepNext w:val="0"/>
+              <w:keepLines w:val="0"/>
+              <w:widowControl w:val="1"/>
+              <w:pBdr>
+                <w:top w:space="0" w:sz="0" w:val="nil"/>
+                <w:left w:space="0" w:sz="0" w:val="nil"/>
+                <w:bottom w:space="0" w:sz="0" w:val="nil"/>
+                <w:right w:space="0" w:sz="0" w:val="nil"/>
+                <w:between w:space="0" w:sz="0" w:val="nil"/>
+              </w:pBdr>
+              <w:shd w:fill="auto" w:val="clear"/>
+              <w:spacing w:after="0" w:before="0" w:line="240" w:lineRule="auto"/>
+              <w:ind w:left="0" w:right="0" w:firstLine="0"/>
+              <w:jc w:val="both"/>
+              <w:rPr/>
+            </w:pPr>
+            <w:r>
+              <w:rPr>
+                <w:rtl w:val="0"/>
+              </w:rPr>
+              <w:t xml:space="preserve">Technical Writer</w:t>
+            </w:r>
+            <w:r>
+              <w:rPr>
+                <w:rtl w:val="0"/>
+              </w:rPr>
+            </w:r>
+          </w:p>
+        </w:tc>
+        <w:tc>
+          <w:tcPr>
+            <w:tcBorders>
+              <w:bottom w:color="000000" w:space="0" w:sz="6" w:val="single"/>
+              <w:right w:color="000000" w:space="0" w:sz="6" w:val="single"/>
+            </w:tcBorders>
+            <w:tcMar>
+              <w:top w:w="40.0" w:type="dxa"/>
+              <w:left w:w="40.0" w:type="dxa"/>
+              <w:bottom w:w="40.0" w:type="dxa"/>
+              <w:right w:w="40.0" w:type="dxa"/>
+            </w:tcMar>
+            <w:vAlign w:val="center"/>
+          </w:tcPr>
+          <w:p>
+            <w:pPr>
+              <w:keepNext w:val="0"/>
+              <w:keepLines w:val="0"/>
+              <w:widowControl w:val="1"/>
+              <w:pBdr>
+                <w:top w:space="0" w:sz="0" w:val="nil"/>
+                <w:left w:space="0" w:sz="0" w:val="nil"/>
+                <w:bottom w:space="0" w:sz="0" w:val="nil"/>
+                <w:right w:space="0" w:sz="0" w:val="nil"/>
+                <w:between w:space="0" w:sz="0" w:val="nil"/>
+              </w:pBdr>
+              <w:shd w:fill="auto" w:val="clear"/>
+              <w:spacing w:after="0" w:before="0" w:line="240" w:lineRule="auto"/>
+              <w:ind w:left="0" w:right="0" w:firstLine="0"/>
+              <w:jc w:val="both"/>
+              <w:rPr/>
+            </w:pPr>
+            <w:r>
+              <w:rPr>
+                <w:rtl w:val="0"/>
+              </w:rPr>
+              <w:t xml:space="preserve">6</w:t>
+            </w:r>
+            <w:r>
+              <w:rPr>
+                <w:rtl w:val="0"/>
+              </w:rPr>
+            </w:r>
+          </w:p>
+        </w:tc>
+        <w:tc>
+          <w:tcPr>
+            <w:tcBorders>
+              <w:bottom w:color="000000" w:space="0" w:sz="6" w:val="single"/>
+              <w:right w:color="000000" w:space="0" w:sz="6" w:val="single"/>
+            </w:tcBorders>
+            <w:tcMar>
+              <w:top w:w="40.0" w:type="dxa"/>
+              <w:left w:w="40.0" w:type="dxa"/>
+              <w:bottom w:w="40.0" w:type="dxa"/>
+              <w:right w:w="40.0" w:type="dxa"/>
+            </w:tcMar>
+            <w:vAlign w:val="center"/>
+          </w:tcPr>
+          <w:p>
+            <w:pPr>
+              <w:keepNext w:val="0"/>
+              <w:keepLines w:val="0"/>
+              <w:widowControl w:val="1"/>
+              <w:pBdr>
+                <w:top w:space="0" w:sz="0" w:val="nil"/>
+                <w:left w:space="0" w:sz="0" w:val="nil"/>
+                <w:bottom w:space="0" w:sz="0" w:val="nil"/>
+                <w:right w:space="0" w:sz="0" w:val="nil"/>
+                <w:between w:space="0" w:sz="0" w:val="nil"/>
+              </w:pBdr>
+              <w:shd w:fill="auto" w:val="clear"/>
+              <w:spacing w:after="0" w:before="0" w:line="240" w:lineRule="auto"/>
+              <w:ind w:left="0" w:right="0" w:firstLine="0"/>
+              <w:jc w:val="both"/>
               <w:rPr/>
             </w:pPr>
             <w:r>
@@ -1206,6 +2726,11 @@
                 <w:rtl w:val="0"/>
               </w:rPr>
               <w:t xml:space="preserve">Pendiente</w:t>
+            </w:r>
+            <w:r>
+              <w:rPr>
+                <w:rtl w:val="0"/>
+              </w:rPr>
             </w:r>
           </w:p>
         </w:tc>
@@ -1216,65 +2741,210 @@
           <w:tblHeader w:val="0"/>
         </w:trPr>
         <w:tc>
-          <w:tcPr/>
-          <w:p>
-            <w:pPr>
-              <w:rPr/>
-            </w:pPr>
-            <w:r>
-              <w:rPr>
-                <w:rtl w:val="0"/>
-              </w:rPr>
-              <w:t xml:space="preserve">1.2.3</w:t>
-            </w:r>
-          </w:p>
-        </w:tc>
-        <w:tc>
-          <w:tcPr/>
-          <w:p>
-            <w:pPr>
-              <w:rPr/>
-            </w:pPr>
-            <w:r>
-              <w:rPr>
-                <w:rtl w:val="0"/>
-              </w:rPr>
-              <w:t xml:space="preserve">Calibrar sensibilidad para usuarios con gafas/lentes</w:t>
-            </w:r>
-          </w:p>
-        </w:tc>
-        <w:tc>
-          <w:tcPr/>
-          <w:p>
-            <w:pPr>
-              <w:rPr/>
-            </w:pPr>
-            <w:r>
-              <w:rPr>
-                <w:rtl w:val="0"/>
-              </w:rPr>
-              <w:t xml:space="preserve">QA Engineer</w:t>
-            </w:r>
-          </w:p>
-        </w:tc>
-        <w:tc>
-          <w:tcPr/>
-          <w:p>
-            <w:pPr>
-              <w:rPr/>
-            </w:pPr>
-            <w:r>
-              <w:rPr>
-                <w:rtl w:val="0"/>
-              </w:rPr>
-              <w:t xml:space="preserve">12</w:t>
-            </w:r>
-          </w:p>
-        </w:tc>
-        <w:tc>
-          <w:tcPr/>
-          <w:p>
-            <w:pPr>
+          <w:tcPr>
+            <w:tcBorders>
+              <w:left w:color="666666" w:space="0" w:sz="6" w:val="single"/>
+              <w:bottom w:color="666666" w:space="0" w:sz="6" w:val="single"/>
+              <w:right w:color="000000" w:space="0" w:sz="6" w:val="single"/>
+            </w:tcBorders>
+            <w:tcMar>
+              <w:top w:w="40.0" w:type="dxa"/>
+              <w:left w:w="40.0" w:type="dxa"/>
+              <w:bottom w:w="40.0" w:type="dxa"/>
+              <w:right w:w="40.0" w:type="dxa"/>
+            </w:tcMar>
+            <w:vAlign w:val="center"/>
+          </w:tcPr>
+          <w:p>
+            <w:pPr>
+              <w:widowControl w:val="0"/>
+              <w:spacing w:after="0" w:before="0" w:line="276" w:lineRule="auto"/>
+              <w:jc w:val="left"/>
+              <w:rPr>
+                <w:rFonts w:ascii="Arial" w:cs="Arial" w:eastAsia="Arial" w:hAnsi="Arial"/>
+                <w:b w:val="0"/>
+                <w:sz w:val="20"/>
+                <w:szCs w:val="20"/>
+              </w:rPr>
+            </w:pPr>
+            <w:r>
+              <w:rPr>
+                <w:rtl w:val="0"/>
+              </w:rPr>
+              <w:t xml:space="preserve">1.3.1</w:t>
+            </w:r>
+            <w:r>
+              <w:rPr>
+                <w:rtl w:val="0"/>
+              </w:rPr>
+            </w:r>
+          </w:p>
+        </w:tc>
+        <w:tc>
+          <w:tcPr>
+            <w:tcBorders>
+              <w:bottom w:color="000000" w:space="0" w:sz="6" w:val="single"/>
+              <w:right w:color="000000" w:space="0" w:sz="6" w:val="single"/>
+            </w:tcBorders>
+            <w:tcMar>
+              <w:top w:w="40.0" w:type="dxa"/>
+              <w:left w:w="40.0" w:type="dxa"/>
+              <w:bottom w:w="40.0" w:type="dxa"/>
+              <w:right w:w="40.0" w:type="dxa"/>
+            </w:tcMar>
+            <w:vAlign w:val="center"/>
+          </w:tcPr>
+          <w:p>
+            <w:pPr>
+              <w:keepNext w:val="0"/>
+              <w:keepLines w:val="0"/>
+              <w:widowControl w:val="1"/>
+              <w:pBdr>
+                <w:top w:space="0" w:sz="0" w:val="nil"/>
+                <w:left w:space="0" w:sz="0" w:val="nil"/>
+                <w:bottom w:space="0" w:sz="0" w:val="nil"/>
+                <w:right w:space="0" w:sz="0" w:val="nil"/>
+                <w:between w:space="0" w:sz="0" w:val="nil"/>
+              </w:pBdr>
+              <w:shd w:fill="auto" w:val="clear"/>
+              <w:spacing w:after="0" w:before="0" w:line="240" w:lineRule="auto"/>
+              <w:ind w:left="0" w:right="0" w:firstLine="0"/>
+              <w:jc w:val="both"/>
+              <w:rPr/>
+            </w:pPr>
+            <w:r>
+              <w:rPr>
+                <w:rtl w:val="0"/>
+              </w:rPr>
+              <w:t xml:space="preserve">Implementar Mouth Aspect Ratio (MAR) para bostezos</w:t>
+            </w:r>
+            <w:r>
+              <w:rPr>
+                <w:rtl w:val="0"/>
+              </w:rPr>
+            </w:r>
+          </w:p>
+        </w:tc>
+        <w:tc>
+          <w:tcPr>
+            <w:tcBorders>
+              <w:bottom w:color="000000" w:space="0" w:sz="6" w:val="single"/>
+              <w:right w:color="000000" w:space="0" w:sz="6" w:val="single"/>
+            </w:tcBorders>
+            <w:tcMar>
+              <w:top w:w="40.0" w:type="dxa"/>
+              <w:left w:w="40.0" w:type="dxa"/>
+              <w:bottom w:w="40.0" w:type="dxa"/>
+              <w:right w:w="40.0" w:type="dxa"/>
+            </w:tcMar>
+            <w:vAlign w:val="center"/>
+          </w:tcPr>
+          <w:p>
+            <w:pPr>
+              <w:keepNext w:val="0"/>
+              <w:keepLines w:val="0"/>
+              <w:widowControl w:val="1"/>
+              <w:pBdr>
+                <w:top w:space="0" w:sz="0" w:val="nil"/>
+                <w:left w:space="0" w:sz="0" w:val="nil"/>
+                <w:bottom w:space="0" w:sz="0" w:val="nil"/>
+                <w:right w:space="0" w:sz="0" w:val="nil"/>
+                <w:between w:space="0" w:sz="0" w:val="nil"/>
+              </w:pBdr>
+              <w:shd w:fill="auto" w:val="clear"/>
+              <w:spacing w:after="0" w:before="0" w:line="240" w:lineRule="auto"/>
+              <w:ind w:left="0" w:right="0" w:firstLine="0"/>
+              <w:jc w:val="both"/>
+              <w:rPr/>
+            </w:pPr>
+            <w:r>
+              <w:rPr>
+                <w:rtl w:val="0"/>
+              </w:rPr>
+              <w:t xml:space="preserve">Computer Vision Engineer</w:t>
+            </w:r>
+            <w:r>
+              <w:rPr>
+                <w:rtl w:val="0"/>
+              </w:rPr>
+            </w:r>
+          </w:p>
+        </w:tc>
+        <w:tc>
+          <w:tcPr>
+            <w:tcBorders>
+              <w:bottom w:color="000000" w:space="0" w:sz="6" w:val="single"/>
+              <w:right w:color="000000" w:space="0" w:sz="6" w:val="single"/>
+            </w:tcBorders>
+            <w:tcMar>
+              <w:top w:w="40.0" w:type="dxa"/>
+              <w:left w:w="40.0" w:type="dxa"/>
+              <w:bottom w:w="40.0" w:type="dxa"/>
+              <w:right w:w="40.0" w:type="dxa"/>
+            </w:tcMar>
+            <w:vAlign w:val="center"/>
+          </w:tcPr>
+          <w:p>
+            <w:pPr>
+              <w:keepNext w:val="0"/>
+              <w:keepLines w:val="0"/>
+              <w:widowControl w:val="1"/>
+              <w:pBdr>
+                <w:top w:space="0" w:sz="0" w:val="nil"/>
+                <w:left w:space="0" w:sz="0" w:val="nil"/>
+                <w:bottom w:space="0" w:sz="0" w:val="nil"/>
+                <w:right w:space="0" w:sz="0" w:val="nil"/>
+                <w:between w:space="0" w:sz="0" w:val="nil"/>
+              </w:pBdr>
+              <w:shd w:fill="auto" w:val="clear"/>
+              <w:spacing w:after="0" w:before="0" w:line="240" w:lineRule="auto"/>
+              <w:ind w:left="0" w:right="0" w:firstLine="0"/>
+              <w:jc w:val="both"/>
+              <w:rPr/>
+            </w:pPr>
+            <w:r>
+              <w:rPr>
+                <w:rtl w:val="0"/>
+              </w:rPr>
+              <w:t xml:space="preserve">18</w:t>
+            </w:r>
+            <w:r>
+              <w:rPr>
+                <w:rtl w:val="0"/>
+              </w:rPr>
+            </w:r>
+          </w:p>
+        </w:tc>
+        <w:tc>
+          <w:tcPr>
+            <w:tcBorders>
+              <w:bottom w:color="000000" w:space="0" w:sz="6" w:val="single"/>
+              <w:right w:color="000000" w:space="0" w:sz="6" w:val="single"/>
+            </w:tcBorders>
+            <w:tcMar>
+              <w:top w:w="40.0" w:type="dxa"/>
+              <w:left w:w="40.0" w:type="dxa"/>
+              <w:bottom w:w="40.0" w:type="dxa"/>
+              <w:right w:w="40.0" w:type="dxa"/>
+            </w:tcMar>
+            <w:vAlign w:val="center"/>
+          </w:tcPr>
+          <w:p>
+            <w:pPr>
+              <w:keepNext w:val="0"/>
+              <w:keepLines w:val="0"/>
+              <w:widowControl w:val="1"/>
+              <w:pBdr>
+                <w:top w:space="0" w:sz="0" w:val="nil"/>
+                <w:left w:space="0" w:sz="0" w:val="nil"/>
+                <w:bottom w:space="0" w:sz="0" w:val="nil"/>
+                <w:right w:space="0" w:sz="0" w:val="nil"/>
+                <w:between w:space="0" w:sz="0" w:val="nil"/>
+              </w:pBdr>
+              <w:shd w:fill="auto" w:val="clear"/>
+              <w:spacing w:after="0" w:before="0" w:line="240" w:lineRule="auto"/>
+              <w:ind w:left="0" w:right="0" w:firstLine="0"/>
+              <w:jc w:val="both"/>
               <w:rPr/>
             </w:pPr>
             <w:r>
@@ -1282,6 +2952,11 @@
                 <w:rtl w:val="0"/>
               </w:rPr>
               <w:t xml:space="preserve">Pendiente</w:t>
+            </w:r>
+            <w:r>
+              <w:rPr>
+                <w:rtl w:val="0"/>
+              </w:rPr>
             </w:r>
           </w:p>
         </w:tc>
@@ -1292,65 +2967,210 @@
           <w:tblHeader w:val="0"/>
         </w:trPr>
         <w:tc>
-          <w:tcPr/>
-          <w:p>
-            <w:pPr>
-              <w:rPr/>
-            </w:pPr>
-            <w:r>
-              <w:rPr>
-                <w:rtl w:val="0"/>
-              </w:rPr>
-              <w:t xml:space="preserve">1.2.4</w:t>
-            </w:r>
-          </w:p>
-        </w:tc>
-        <w:tc>
-          <w:tcPr/>
-          <w:p>
-            <w:pPr>
-              <w:rPr/>
-            </w:pPr>
-            <w:r>
-              <w:rPr>
-                <w:rtl w:val="0"/>
-              </w:rPr>
-              <w:t xml:space="preserve">Documentar algoritmo y métricas de validación</w:t>
-            </w:r>
-          </w:p>
-        </w:tc>
-        <w:tc>
-          <w:tcPr/>
-          <w:p>
-            <w:pPr>
-              <w:rPr/>
-            </w:pPr>
-            <w:r>
-              <w:rPr>
-                <w:rtl w:val="0"/>
-              </w:rPr>
-              <w:t xml:space="preserve">Technical Writer</w:t>
-            </w:r>
-          </w:p>
-        </w:tc>
-        <w:tc>
-          <w:tcPr/>
-          <w:p>
-            <w:pPr>
-              <w:rPr/>
-            </w:pPr>
-            <w:r>
-              <w:rPr>
-                <w:rtl w:val="0"/>
-              </w:rPr>
-              <w:t xml:space="preserve">6</w:t>
-            </w:r>
-          </w:p>
-        </w:tc>
-        <w:tc>
-          <w:tcPr/>
-          <w:p>
-            <w:pPr>
+          <w:tcPr>
+            <w:tcBorders>
+              <w:left w:color="666666" w:space="0" w:sz="6" w:val="single"/>
+              <w:bottom w:color="666666" w:space="0" w:sz="6" w:val="single"/>
+              <w:right w:color="000000" w:space="0" w:sz="6" w:val="single"/>
+            </w:tcBorders>
+            <w:tcMar>
+              <w:top w:w="40.0" w:type="dxa"/>
+              <w:left w:w="40.0" w:type="dxa"/>
+              <w:bottom w:w="40.0" w:type="dxa"/>
+              <w:right w:w="40.0" w:type="dxa"/>
+            </w:tcMar>
+            <w:vAlign w:val="center"/>
+          </w:tcPr>
+          <w:p>
+            <w:pPr>
+              <w:widowControl w:val="0"/>
+              <w:spacing w:after="0" w:before="0" w:line="276" w:lineRule="auto"/>
+              <w:jc w:val="left"/>
+              <w:rPr>
+                <w:rFonts w:ascii="Arial" w:cs="Arial" w:eastAsia="Arial" w:hAnsi="Arial"/>
+                <w:b w:val="0"/>
+                <w:sz w:val="20"/>
+                <w:szCs w:val="20"/>
+              </w:rPr>
+            </w:pPr>
+            <w:r>
+              <w:rPr>
+                <w:rtl w:val="0"/>
+              </w:rPr>
+              <w:t xml:space="preserve">1.3.2</w:t>
+            </w:r>
+            <w:r>
+              <w:rPr>
+                <w:rtl w:val="0"/>
+              </w:rPr>
+            </w:r>
+          </w:p>
+        </w:tc>
+        <w:tc>
+          <w:tcPr>
+            <w:tcBorders>
+              <w:bottom w:color="000000" w:space="0" w:sz="6" w:val="single"/>
+              <w:right w:color="000000" w:space="0" w:sz="6" w:val="single"/>
+            </w:tcBorders>
+            <w:tcMar>
+              <w:top w:w="40.0" w:type="dxa"/>
+              <w:left w:w="40.0" w:type="dxa"/>
+              <w:bottom w:w="40.0" w:type="dxa"/>
+              <w:right w:w="40.0" w:type="dxa"/>
+            </w:tcMar>
+            <w:vAlign w:val="center"/>
+          </w:tcPr>
+          <w:p>
+            <w:pPr>
+              <w:keepNext w:val="0"/>
+              <w:keepLines w:val="0"/>
+              <w:widowControl w:val="1"/>
+              <w:pBdr>
+                <w:top w:space="0" w:sz="0" w:val="nil"/>
+                <w:left w:space="0" w:sz="0" w:val="nil"/>
+                <w:bottom w:space="0" w:sz="0" w:val="nil"/>
+                <w:right w:space="0" w:sz="0" w:val="nil"/>
+                <w:between w:space="0" w:sz="0" w:val="nil"/>
+              </w:pBdr>
+              <w:shd w:fill="auto" w:val="clear"/>
+              <w:spacing w:after="0" w:before="0" w:line="240" w:lineRule="auto"/>
+              <w:ind w:left="0" w:right="0" w:firstLine="0"/>
+              <w:jc w:val="both"/>
+              <w:rPr/>
+            </w:pPr>
+            <w:r>
+              <w:rPr>
+                <w:rtl w:val="0"/>
+              </w:rPr>
+              <w:t xml:space="preserve">Entrenar modelo con dataset de bostezos reales</w:t>
+            </w:r>
+            <w:r>
+              <w:rPr>
+                <w:rtl w:val="0"/>
+              </w:rPr>
+            </w:r>
+          </w:p>
+        </w:tc>
+        <w:tc>
+          <w:tcPr>
+            <w:tcBorders>
+              <w:bottom w:color="000000" w:space="0" w:sz="6" w:val="single"/>
+              <w:right w:color="000000" w:space="0" w:sz="6" w:val="single"/>
+            </w:tcBorders>
+            <w:tcMar>
+              <w:top w:w="40.0" w:type="dxa"/>
+              <w:left w:w="40.0" w:type="dxa"/>
+              <w:bottom w:w="40.0" w:type="dxa"/>
+              <w:right w:w="40.0" w:type="dxa"/>
+            </w:tcMar>
+            <w:vAlign w:val="center"/>
+          </w:tcPr>
+          <w:p>
+            <w:pPr>
+              <w:keepNext w:val="0"/>
+              <w:keepLines w:val="0"/>
+              <w:widowControl w:val="1"/>
+              <w:pBdr>
+                <w:top w:space="0" w:sz="0" w:val="nil"/>
+                <w:left w:space="0" w:sz="0" w:val="nil"/>
+                <w:bottom w:space="0" w:sz="0" w:val="nil"/>
+                <w:right w:space="0" w:sz="0" w:val="nil"/>
+                <w:between w:space="0" w:sz="0" w:val="nil"/>
+              </w:pBdr>
+              <w:shd w:fill="auto" w:val="clear"/>
+              <w:spacing w:after="0" w:before="0" w:line="240" w:lineRule="auto"/>
+              <w:ind w:left="0" w:right="0" w:firstLine="0"/>
+              <w:jc w:val="both"/>
+              <w:rPr/>
+            </w:pPr>
+            <w:r>
+              <w:rPr>
+                <w:rtl w:val="0"/>
+              </w:rPr>
+              <w:t xml:space="preserve">Data Scientist</w:t>
+            </w:r>
+            <w:r>
+              <w:rPr>
+                <w:rtl w:val="0"/>
+              </w:rPr>
+            </w:r>
+          </w:p>
+        </w:tc>
+        <w:tc>
+          <w:tcPr>
+            <w:tcBorders>
+              <w:bottom w:color="000000" w:space="0" w:sz="6" w:val="single"/>
+              <w:right w:color="000000" w:space="0" w:sz="6" w:val="single"/>
+            </w:tcBorders>
+            <w:tcMar>
+              <w:top w:w="40.0" w:type="dxa"/>
+              <w:left w:w="40.0" w:type="dxa"/>
+              <w:bottom w:w="40.0" w:type="dxa"/>
+              <w:right w:w="40.0" w:type="dxa"/>
+            </w:tcMar>
+            <w:vAlign w:val="center"/>
+          </w:tcPr>
+          <w:p>
+            <w:pPr>
+              <w:keepNext w:val="0"/>
+              <w:keepLines w:val="0"/>
+              <w:widowControl w:val="1"/>
+              <w:pBdr>
+                <w:top w:space="0" w:sz="0" w:val="nil"/>
+                <w:left w:space="0" w:sz="0" w:val="nil"/>
+                <w:bottom w:space="0" w:sz="0" w:val="nil"/>
+                <w:right w:space="0" w:sz="0" w:val="nil"/>
+                <w:between w:space="0" w:sz="0" w:val="nil"/>
+              </w:pBdr>
+              <w:shd w:fill="auto" w:val="clear"/>
+              <w:spacing w:after="0" w:before="0" w:line="240" w:lineRule="auto"/>
+              <w:ind w:left="0" w:right="0" w:firstLine="0"/>
+              <w:jc w:val="both"/>
+              <w:rPr/>
+            </w:pPr>
+            <w:r>
+              <w:rPr>
+                <w:rtl w:val="0"/>
+              </w:rPr>
+              <w:t xml:space="preserve">22</w:t>
+            </w:r>
+            <w:r>
+              <w:rPr>
+                <w:rtl w:val="0"/>
+              </w:rPr>
+            </w:r>
+          </w:p>
+        </w:tc>
+        <w:tc>
+          <w:tcPr>
+            <w:tcBorders>
+              <w:bottom w:color="000000" w:space="0" w:sz="6" w:val="single"/>
+              <w:right w:color="000000" w:space="0" w:sz="6" w:val="single"/>
+            </w:tcBorders>
+            <w:tcMar>
+              <w:top w:w="40.0" w:type="dxa"/>
+              <w:left w:w="40.0" w:type="dxa"/>
+              <w:bottom w:w="40.0" w:type="dxa"/>
+              <w:right w:w="40.0" w:type="dxa"/>
+            </w:tcMar>
+            <w:vAlign w:val="center"/>
+          </w:tcPr>
+          <w:p>
+            <w:pPr>
+              <w:keepNext w:val="0"/>
+              <w:keepLines w:val="0"/>
+              <w:widowControl w:val="1"/>
+              <w:pBdr>
+                <w:top w:space="0" w:sz="0" w:val="nil"/>
+                <w:left w:space="0" w:sz="0" w:val="nil"/>
+                <w:bottom w:space="0" w:sz="0" w:val="nil"/>
+                <w:right w:space="0" w:sz="0" w:val="nil"/>
+                <w:between w:space="0" w:sz="0" w:val="nil"/>
+              </w:pBdr>
+              <w:shd w:fill="auto" w:val="clear"/>
+              <w:spacing w:after="0" w:before="0" w:line="240" w:lineRule="auto"/>
+              <w:ind w:left="0" w:right="0" w:firstLine="0"/>
+              <w:jc w:val="both"/>
               <w:rPr/>
             </w:pPr>
             <w:r>
@@ -1358,6 +3178,689 @@
                 <w:rtl w:val="0"/>
               </w:rPr>
               <w:t xml:space="preserve">Pendiente</w:t>
+            </w:r>
+            <w:r>
+              <w:rPr>
+                <w:rtl w:val="0"/>
+              </w:rPr>
+            </w:r>
+          </w:p>
+        </w:tc>
+      </w:tr>
+      <w:tr>
+        <w:trPr>
+          <w:cantSplit w:val="0"/>
+          <w:tblHeader w:val="0"/>
+        </w:trPr>
+        <w:tc>
+          <w:tcPr>
+            <w:tcBorders>
+              <w:left w:color="666666" w:space="0" w:sz="6" w:val="single"/>
+              <w:bottom w:color="666666" w:space="0" w:sz="6" w:val="single"/>
+              <w:right w:color="000000" w:space="0" w:sz="6" w:val="single"/>
+            </w:tcBorders>
+            <w:tcMar>
+              <w:top w:w="40.0" w:type="dxa"/>
+              <w:left w:w="40.0" w:type="dxa"/>
+              <w:bottom w:w="40.0" w:type="dxa"/>
+              <w:right w:w="40.0" w:type="dxa"/>
+            </w:tcMar>
+            <w:vAlign w:val="center"/>
+          </w:tcPr>
+          <w:p>
+            <w:pPr>
+              <w:widowControl w:val="0"/>
+              <w:spacing w:after="0" w:before="0" w:line="276" w:lineRule="auto"/>
+              <w:jc w:val="left"/>
+              <w:rPr>
+                <w:rFonts w:ascii="Arial" w:cs="Arial" w:eastAsia="Arial" w:hAnsi="Arial"/>
+                <w:b w:val="0"/>
+                <w:sz w:val="20"/>
+                <w:szCs w:val="20"/>
+              </w:rPr>
+            </w:pPr>
+            <w:r>
+              <w:rPr>
+                <w:rtl w:val="0"/>
+              </w:rPr>
+              <w:t xml:space="preserve">1.3.3</w:t>
+            </w:r>
+            <w:r>
+              <w:rPr>
+                <w:rtl w:val="0"/>
+              </w:rPr>
+            </w:r>
+          </w:p>
+        </w:tc>
+        <w:tc>
+          <w:tcPr>
+            <w:tcBorders>
+              <w:bottom w:color="000000" w:space="0" w:sz="6" w:val="single"/>
+              <w:right w:color="000000" w:space="0" w:sz="6" w:val="single"/>
+            </w:tcBorders>
+            <w:tcMar>
+              <w:top w:w="40.0" w:type="dxa"/>
+              <w:left w:w="40.0" w:type="dxa"/>
+              <w:bottom w:w="40.0" w:type="dxa"/>
+              <w:right w:w="40.0" w:type="dxa"/>
+            </w:tcMar>
+            <w:vAlign w:val="center"/>
+          </w:tcPr>
+          <w:p>
+            <w:pPr>
+              <w:keepNext w:val="0"/>
+              <w:keepLines w:val="0"/>
+              <w:widowControl w:val="1"/>
+              <w:pBdr>
+                <w:top w:space="0" w:sz="0" w:val="nil"/>
+                <w:left w:space="0" w:sz="0" w:val="nil"/>
+                <w:bottom w:space="0" w:sz="0" w:val="nil"/>
+                <w:right w:space="0" w:sz="0" w:val="nil"/>
+                <w:between w:space="0" w:sz="0" w:val="nil"/>
+              </w:pBdr>
+              <w:shd w:fill="auto" w:val="clear"/>
+              <w:spacing w:after="0" w:before="0" w:line="240" w:lineRule="auto"/>
+              <w:ind w:left="0" w:right="0" w:firstLine="0"/>
+              <w:jc w:val="both"/>
+              <w:rPr/>
+            </w:pPr>
+            <w:r>
+              <w:rPr>
+                <w:rtl w:val="0"/>
+              </w:rPr>
+              <w:t xml:space="preserve">Filtrar falsos positivos (habla, risa)</w:t>
+            </w:r>
+            <w:r>
+              <w:rPr>
+                <w:rtl w:val="0"/>
+              </w:rPr>
+            </w:r>
+          </w:p>
+        </w:tc>
+        <w:tc>
+          <w:tcPr>
+            <w:tcBorders>
+              <w:bottom w:color="000000" w:space="0" w:sz="6" w:val="single"/>
+              <w:right w:color="000000" w:space="0" w:sz="6" w:val="single"/>
+            </w:tcBorders>
+            <w:tcMar>
+              <w:top w:w="40.0" w:type="dxa"/>
+              <w:left w:w="40.0" w:type="dxa"/>
+              <w:bottom w:w="40.0" w:type="dxa"/>
+              <w:right w:w="40.0" w:type="dxa"/>
+            </w:tcMar>
+            <w:vAlign w:val="center"/>
+          </w:tcPr>
+          <w:p>
+            <w:pPr>
+              <w:keepNext w:val="0"/>
+              <w:keepLines w:val="0"/>
+              <w:widowControl w:val="1"/>
+              <w:pBdr>
+                <w:top w:space="0" w:sz="0" w:val="nil"/>
+                <w:left w:space="0" w:sz="0" w:val="nil"/>
+                <w:bottom w:space="0" w:sz="0" w:val="nil"/>
+                <w:right w:space="0" w:sz="0" w:val="nil"/>
+                <w:between w:space="0" w:sz="0" w:val="nil"/>
+              </w:pBdr>
+              <w:shd w:fill="auto" w:val="clear"/>
+              <w:spacing w:after="0" w:before="0" w:line="240" w:lineRule="auto"/>
+              <w:ind w:left="0" w:right="0" w:firstLine="0"/>
+              <w:jc w:val="both"/>
+              <w:rPr/>
+            </w:pPr>
+            <w:r>
+              <w:rPr>
+                <w:rtl w:val="0"/>
+              </w:rPr>
+              <w:t xml:space="preserve">Machine Learning Engineer</w:t>
+            </w:r>
+            <w:r>
+              <w:rPr>
+                <w:rtl w:val="0"/>
+              </w:rPr>
+            </w:r>
+          </w:p>
+        </w:tc>
+        <w:tc>
+          <w:tcPr>
+            <w:tcBorders>
+              <w:bottom w:color="000000" w:space="0" w:sz="6" w:val="single"/>
+              <w:right w:color="000000" w:space="0" w:sz="6" w:val="single"/>
+            </w:tcBorders>
+            <w:tcMar>
+              <w:top w:w="40.0" w:type="dxa"/>
+              <w:left w:w="40.0" w:type="dxa"/>
+              <w:bottom w:w="40.0" w:type="dxa"/>
+              <w:right w:w="40.0" w:type="dxa"/>
+            </w:tcMar>
+            <w:vAlign w:val="center"/>
+          </w:tcPr>
+          <w:p>
+            <w:pPr>
+              <w:keepNext w:val="0"/>
+              <w:keepLines w:val="0"/>
+              <w:widowControl w:val="1"/>
+              <w:pBdr>
+                <w:top w:space="0" w:sz="0" w:val="nil"/>
+                <w:left w:space="0" w:sz="0" w:val="nil"/>
+                <w:bottom w:space="0" w:sz="0" w:val="nil"/>
+                <w:right w:space="0" w:sz="0" w:val="nil"/>
+                <w:between w:space="0" w:sz="0" w:val="nil"/>
+              </w:pBdr>
+              <w:shd w:fill="auto" w:val="clear"/>
+              <w:spacing w:after="0" w:before="0" w:line="240" w:lineRule="auto"/>
+              <w:ind w:left="0" w:right="0" w:firstLine="0"/>
+              <w:jc w:val="both"/>
+              <w:rPr/>
+            </w:pPr>
+            <w:r>
+              <w:rPr>
+                <w:rtl w:val="0"/>
+              </w:rPr>
+              <w:t xml:space="preserve">18</w:t>
+            </w:r>
+            <w:r>
+              <w:rPr>
+                <w:rtl w:val="0"/>
+              </w:rPr>
+            </w:r>
+          </w:p>
+        </w:tc>
+        <w:tc>
+          <w:tcPr>
+            <w:tcBorders>
+              <w:bottom w:color="000000" w:space="0" w:sz="6" w:val="single"/>
+              <w:right w:color="000000" w:space="0" w:sz="6" w:val="single"/>
+            </w:tcBorders>
+            <w:tcMar>
+              <w:top w:w="40.0" w:type="dxa"/>
+              <w:left w:w="40.0" w:type="dxa"/>
+              <w:bottom w:w="40.0" w:type="dxa"/>
+              <w:right w:w="40.0" w:type="dxa"/>
+            </w:tcMar>
+            <w:vAlign w:val="center"/>
+          </w:tcPr>
+          <w:p>
+            <w:pPr>
+              <w:keepNext w:val="0"/>
+              <w:keepLines w:val="0"/>
+              <w:widowControl w:val="1"/>
+              <w:pBdr>
+                <w:top w:space="0" w:sz="0" w:val="nil"/>
+                <w:left w:space="0" w:sz="0" w:val="nil"/>
+                <w:bottom w:space="0" w:sz="0" w:val="nil"/>
+                <w:right w:space="0" w:sz="0" w:val="nil"/>
+                <w:between w:space="0" w:sz="0" w:val="nil"/>
+              </w:pBdr>
+              <w:shd w:fill="auto" w:val="clear"/>
+              <w:spacing w:after="0" w:before="0" w:line="240" w:lineRule="auto"/>
+              <w:ind w:left="0" w:right="0" w:firstLine="0"/>
+              <w:jc w:val="both"/>
+              <w:rPr/>
+            </w:pPr>
+            <w:r>
+              <w:rPr>
+                <w:rtl w:val="0"/>
+              </w:rPr>
+              <w:t xml:space="preserve">Pendiente</w:t>
+            </w:r>
+            <w:r>
+              <w:rPr>
+                <w:rtl w:val="0"/>
+              </w:rPr>
+            </w:r>
+          </w:p>
+        </w:tc>
+      </w:tr>
+      <w:tr>
+        <w:trPr>
+          <w:cantSplit w:val="0"/>
+          <w:tblHeader w:val="0"/>
+        </w:trPr>
+        <w:tc>
+          <w:tcPr>
+            <w:tcBorders>
+              <w:left w:color="666666" w:space="0" w:sz="6" w:val="single"/>
+              <w:bottom w:color="000000" w:space="0" w:sz="6" w:val="single"/>
+              <w:right w:color="000000" w:space="0" w:sz="6" w:val="single"/>
+            </w:tcBorders>
+            <w:tcMar>
+              <w:top w:w="40.0" w:type="dxa"/>
+              <w:left w:w="40.0" w:type="dxa"/>
+              <w:bottom w:w="40.0" w:type="dxa"/>
+              <w:right w:w="40.0" w:type="dxa"/>
+            </w:tcMar>
+            <w:vAlign w:val="center"/>
+          </w:tcPr>
+          <w:p>
+            <w:pPr>
+              <w:widowControl w:val="0"/>
+              <w:spacing w:after="0" w:before="0" w:line="276" w:lineRule="auto"/>
+              <w:jc w:val="left"/>
+              <w:rPr>
+                <w:rFonts w:ascii="Arial" w:cs="Arial" w:eastAsia="Arial" w:hAnsi="Arial"/>
+                <w:b w:val="0"/>
+                <w:sz w:val="20"/>
+                <w:szCs w:val="20"/>
+              </w:rPr>
+            </w:pPr>
+            <w:r>
+              <w:rPr>
+                <w:rtl w:val="0"/>
+              </w:rPr>
+              <w:t xml:space="preserve">1.3.4</w:t>
+            </w:r>
+            <w:r>
+              <w:rPr>
+                <w:rtl w:val="0"/>
+              </w:rPr>
+            </w:r>
+          </w:p>
+        </w:tc>
+        <w:tc>
+          <w:tcPr>
+            <w:tcBorders>
+              <w:bottom w:color="000000" w:space="0" w:sz="6" w:val="single"/>
+              <w:right w:color="000000" w:space="0" w:sz="6" w:val="single"/>
+            </w:tcBorders>
+            <w:tcMar>
+              <w:top w:w="40.0" w:type="dxa"/>
+              <w:left w:w="40.0" w:type="dxa"/>
+              <w:bottom w:w="40.0" w:type="dxa"/>
+              <w:right w:w="40.0" w:type="dxa"/>
+            </w:tcMar>
+            <w:vAlign w:val="center"/>
+          </w:tcPr>
+          <w:p>
+            <w:pPr>
+              <w:keepNext w:val="0"/>
+              <w:keepLines w:val="0"/>
+              <w:widowControl w:val="1"/>
+              <w:pBdr>
+                <w:top w:space="0" w:sz="0" w:val="nil"/>
+                <w:left w:space="0" w:sz="0" w:val="nil"/>
+                <w:bottom w:space="0" w:sz="0" w:val="nil"/>
+                <w:right w:space="0" w:sz="0" w:val="nil"/>
+                <w:between w:space="0" w:sz="0" w:val="nil"/>
+              </w:pBdr>
+              <w:shd w:fill="auto" w:val="clear"/>
+              <w:spacing w:after="0" w:before="0" w:line="240" w:lineRule="auto"/>
+              <w:ind w:left="0" w:right="0" w:firstLine="0"/>
+              <w:jc w:val="both"/>
+              <w:rPr/>
+            </w:pPr>
+            <w:r>
+              <w:rPr>
+                <w:rtl w:val="0"/>
+              </w:rPr>
+              <w:t xml:space="preserve">Pruebas de precisión</w:t>
+            </w:r>
+            <w:r>
+              <w:rPr>
+                <w:rtl w:val="0"/>
+              </w:rPr>
+            </w:r>
+          </w:p>
+        </w:tc>
+        <w:tc>
+          <w:tcPr>
+            <w:tcBorders>
+              <w:bottom w:color="000000" w:space="0" w:sz="6" w:val="single"/>
+              <w:right w:color="000000" w:space="0" w:sz="6" w:val="single"/>
+            </w:tcBorders>
+            <w:tcMar>
+              <w:top w:w="40.0" w:type="dxa"/>
+              <w:left w:w="40.0" w:type="dxa"/>
+              <w:bottom w:w="40.0" w:type="dxa"/>
+              <w:right w:w="40.0" w:type="dxa"/>
+            </w:tcMar>
+            <w:vAlign w:val="center"/>
+          </w:tcPr>
+          <w:p>
+            <w:pPr>
+              <w:keepNext w:val="0"/>
+              <w:keepLines w:val="0"/>
+              <w:widowControl w:val="1"/>
+              <w:pBdr>
+                <w:top w:space="0" w:sz="0" w:val="nil"/>
+                <w:left w:space="0" w:sz="0" w:val="nil"/>
+                <w:bottom w:space="0" w:sz="0" w:val="nil"/>
+                <w:right w:space="0" w:sz="0" w:val="nil"/>
+                <w:between w:space="0" w:sz="0" w:val="nil"/>
+              </w:pBdr>
+              <w:shd w:fill="auto" w:val="clear"/>
+              <w:spacing w:after="0" w:before="0" w:line="240" w:lineRule="auto"/>
+              <w:ind w:left="0" w:right="0" w:firstLine="0"/>
+              <w:jc w:val="both"/>
+              <w:rPr/>
+            </w:pPr>
+            <w:r>
+              <w:rPr>
+                <w:rtl w:val="0"/>
+              </w:rPr>
+              <w:t xml:space="preserve">QA Engineer</w:t>
+            </w:r>
+            <w:r>
+              <w:rPr>
+                <w:rtl w:val="0"/>
+              </w:rPr>
+            </w:r>
+          </w:p>
+        </w:tc>
+        <w:tc>
+          <w:tcPr>
+            <w:tcBorders>
+              <w:bottom w:color="000000" w:space="0" w:sz="6" w:val="single"/>
+              <w:right w:color="000000" w:space="0" w:sz="6" w:val="single"/>
+            </w:tcBorders>
+            <w:tcMar>
+              <w:top w:w="40.0" w:type="dxa"/>
+              <w:left w:w="40.0" w:type="dxa"/>
+              <w:bottom w:w="40.0" w:type="dxa"/>
+              <w:right w:w="40.0" w:type="dxa"/>
+            </w:tcMar>
+            <w:vAlign w:val="center"/>
+          </w:tcPr>
+          <w:p>
+            <w:pPr>
+              <w:keepNext w:val="0"/>
+              <w:keepLines w:val="0"/>
+              <w:widowControl w:val="1"/>
+              <w:pBdr>
+                <w:top w:space="0" w:sz="0" w:val="nil"/>
+                <w:left w:space="0" w:sz="0" w:val="nil"/>
+                <w:bottom w:space="0" w:sz="0" w:val="nil"/>
+                <w:right w:space="0" w:sz="0" w:val="nil"/>
+                <w:between w:space="0" w:sz="0" w:val="nil"/>
+              </w:pBdr>
+              <w:shd w:fill="auto" w:val="clear"/>
+              <w:spacing w:after="0" w:before="0" w:line="240" w:lineRule="auto"/>
+              <w:ind w:left="0" w:right="0" w:firstLine="0"/>
+              <w:jc w:val="both"/>
+              <w:rPr/>
+            </w:pPr>
+            <w:r>
+              <w:rPr>
+                <w:rtl w:val="0"/>
+              </w:rPr>
+              <w:t xml:space="preserve">12</w:t>
+            </w:r>
+            <w:r>
+              <w:rPr>
+                <w:rtl w:val="0"/>
+              </w:rPr>
+            </w:r>
+          </w:p>
+        </w:tc>
+        <w:tc>
+          <w:tcPr>
+            <w:tcBorders>
+              <w:bottom w:color="000000" w:space="0" w:sz="6" w:val="single"/>
+              <w:right w:color="000000" w:space="0" w:sz="6" w:val="single"/>
+            </w:tcBorders>
+            <w:tcMar>
+              <w:top w:w="40.0" w:type="dxa"/>
+              <w:left w:w="40.0" w:type="dxa"/>
+              <w:bottom w:w="40.0" w:type="dxa"/>
+              <w:right w:w="40.0" w:type="dxa"/>
+            </w:tcMar>
+            <w:vAlign w:val="center"/>
+          </w:tcPr>
+          <w:p>
+            <w:pPr>
+              <w:keepNext w:val="0"/>
+              <w:keepLines w:val="0"/>
+              <w:widowControl w:val="1"/>
+              <w:pBdr>
+                <w:top w:space="0" w:sz="0" w:val="nil"/>
+                <w:left w:space="0" w:sz="0" w:val="nil"/>
+                <w:bottom w:space="0" w:sz="0" w:val="nil"/>
+                <w:right w:space="0" w:sz="0" w:val="nil"/>
+                <w:between w:space="0" w:sz="0" w:val="nil"/>
+              </w:pBdr>
+              <w:shd w:fill="auto" w:val="clear"/>
+              <w:spacing w:after="0" w:before="0" w:line="240" w:lineRule="auto"/>
+              <w:ind w:left="0" w:right="0" w:firstLine="0"/>
+              <w:jc w:val="both"/>
+              <w:rPr/>
+            </w:pPr>
+            <w:r>
+              <w:rPr>
+                <w:rtl w:val="0"/>
+              </w:rPr>
+              <w:t xml:space="preserve">Pendiente</w:t>
+            </w:r>
+            <w:r>
+              <w:rPr>
+                <w:rtl w:val="0"/>
+              </w:rPr>
+            </w:r>
+          </w:p>
+        </w:tc>
+      </w:tr>
+      <w:tr>
+        <w:trPr>
+          <w:cantSplit w:val="0"/>
+          <w:tblHeader w:val="0"/>
+        </w:trPr>
+        <w:tc>
+          <w:tcPr>
+            <w:tcBorders>
+              <w:left w:color="666666" w:space="0" w:sz="6" w:val="single"/>
+              <w:bottom w:color="666666" w:space="0" w:sz="6" w:val="single"/>
+              <w:right w:color="000000" w:space="0" w:sz="6" w:val="single"/>
+            </w:tcBorders>
+            <w:tcMar>
+              <w:top w:w="40.0" w:type="dxa"/>
+              <w:left w:w="40.0" w:type="dxa"/>
+              <w:bottom w:w="40.0" w:type="dxa"/>
+              <w:right w:w="40.0" w:type="dxa"/>
+            </w:tcMar>
+            <w:vAlign w:val="center"/>
+          </w:tcPr>
+          <w:p>
+            <w:pPr>
+              <w:widowControl w:val="0"/>
+              <w:spacing w:after="0" w:before="0" w:line="276" w:lineRule="auto"/>
+              <w:jc w:val="left"/>
+              <w:rPr>
+                <w:rFonts w:ascii="Arial" w:cs="Arial" w:eastAsia="Arial" w:hAnsi="Arial"/>
+                <w:b w:val="0"/>
+                <w:sz w:val="20"/>
+                <w:szCs w:val="20"/>
+              </w:rPr>
+            </w:pPr>
+            <w:r>
+              <w:rPr>
+                <w:rtl w:val="0"/>
+              </w:rPr>
+              <w:t xml:space="preserve">1.4.1</w:t>
+            </w:r>
+            <w:r>
+              <w:rPr>
+                <w:rtl w:val="0"/>
+              </w:rPr>
+            </w:r>
+          </w:p>
+        </w:tc>
+        <w:tc>
+          <w:tcPr>
+            <w:tcBorders>
+              <w:bottom w:color="000000" w:space="0" w:sz="6" w:val="single"/>
+              <w:right w:color="000000" w:space="0" w:sz="6" w:val="single"/>
+            </w:tcBorders>
+            <w:tcMar>
+              <w:top w:w="40.0" w:type="dxa"/>
+              <w:left w:w="40.0" w:type="dxa"/>
+              <w:bottom w:w="40.0" w:type="dxa"/>
+              <w:right w:w="40.0" w:type="dxa"/>
+            </w:tcMar>
+            <w:vAlign w:val="center"/>
+          </w:tcPr>
+          <w:p>
+            <w:pPr>
+              <w:keepNext w:val="0"/>
+              <w:keepLines w:val="0"/>
+              <w:widowControl w:val="1"/>
+              <w:pBdr>
+                <w:top w:space="0" w:sz="0" w:val="nil"/>
+                <w:left w:space="0" w:sz="0" w:val="nil"/>
+                <w:bottom w:space="0" w:sz="0" w:val="nil"/>
+                <w:right w:space="0" w:sz="0" w:val="nil"/>
+                <w:between w:space="0" w:sz="0" w:val="nil"/>
+              </w:pBdr>
+              <w:shd w:fill="auto" w:val="clear"/>
+              <w:spacing w:after="0" w:before="0" w:line="240" w:lineRule="auto"/>
+              <w:ind w:left="0" w:right="0" w:firstLine="0"/>
+              <w:jc w:val="both"/>
+              <w:rPr/>
+            </w:pPr>
+            <w:r>
+              <w:rPr>
+                <w:rtl w:val="0"/>
+              </w:rPr>
+              <w:t xml:space="preserve">Implementar detección de ángulo de cabeza (pitch/yaw)</w:t>
+            </w:r>
+            <w:r>
+              <w:rPr>
+                <w:rtl w:val="0"/>
+              </w:rPr>
+            </w:r>
+          </w:p>
+        </w:tc>
+        <w:tc>
+          <w:tcPr>
+            <w:tcBorders>
+              <w:bottom w:color="000000" w:space="0" w:sz="6" w:val="single"/>
+              <w:right w:color="000000" w:space="0" w:sz="6" w:val="single"/>
+            </w:tcBorders>
+            <w:tcMar>
+              <w:top w:w="40.0" w:type="dxa"/>
+              <w:left w:w="40.0" w:type="dxa"/>
+              <w:bottom w:w="40.0" w:type="dxa"/>
+              <w:right w:w="40.0" w:type="dxa"/>
+            </w:tcMar>
+            <w:vAlign w:val="center"/>
+          </w:tcPr>
+          <w:p>
+            <w:pPr>
+              <w:keepNext w:val="0"/>
+              <w:keepLines w:val="0"/>
+              <w:widowControl w:val="1"/>
+              <w:pBdr>
+                <w:top w:space="0" w:sz="0" w:val="nil"/>
+                <w:left w:space="0" w:sz="0" w:val="nil"/>
+                <w:bottom w:space="0" w:sz="0" w:val="nil"/>
+                <w:right w:space="0" w:sz="0" w:val="nil"/>
+                <w:between w:space="0" w:sz="0" w:val="nil"/>
+              </w:pBdr>
+              <w:shd w:fill="auto" w:val="clear"/>
+              <w:spacing w:after="0" w:before="0" w:line="240" w:lineRule="auto"/>
+              <w:ind w:left="0" w:right="0" w:firstLine="0"/>
+              <w:jc w:val="both"/>
+              <w:rPr/>
+            </w:pPr>
+            <w:r>
+              <w:rPr>
+                <w:rtl w:val="0"/>
+              </w:rPr>
+              <w:t xml:space="preserve">Computer Vision Engineer</w:t>
+            </w:r>
+            <w:r>
+              <w:rPr>
+                <w:rtl w:val="0"/>
+              </w:rPr>
+            </w:r>
+          </w:p>
+        </w:tc>
+        <w:tc>
+          <w:tcPr>
+            <w:tcBorders>
+              <w:bottom w:color="000000" w:space="0" w:sz="6" w:val="single"/>
+              <w:right w:color="000000" w:space="0" w:sz="6" w:val="single"/>
+            </w:tcBorders>
+            <w:tcMar>
+              <w:top w:w="40.0" w:type="dxa"/>
+              <w:left w:w="40.0" w:type="dxa"/>
+              <w:bottom w:w="40.0" w:type="dxa"/>
+              <w:right w:w="40.0" w:type="dxa"/>
+            </w:tcMar>
+            <w:vAlign w:val="center"/>
+          </w:tcPr>
+          <w:p>
+            <w:pPr>
+              <w:keepNext w:val="0"/>
+              <w:keepLines w:val="0"/>
+              <w:widowControl w:val="1"/>
+              <w:pBdr>
+                <w:top w:space="0" w:sz="0" w:val="nil"/>
+                <w:left w:space="0" w:sz="0" w:val="nil"/>
+                <w:bottom w:space="0" w:sz="0" w:val="nil"/>
+                <w:right w:space="0" w:sz="0" w:val="nil"/>
+                <w:between w:space="0" w:sz="0" w:val="nil"/>
+              </w:pBdr>
+              <w:shd w:fill="auto" w:val="clear"/>
+              <w:spacing w:after="0" w:before="0" w:line="240" w:lineRule="auto"/>
+              <w:ind w:left="0" w:right="0" w:firstLine="0"/>
+              <w:jc w:val="both"/>
+              <w:rPr/>
+            </w:pPr>
+            <w:r>
+              <w:rPr>
+                <w:rtl w:val="0"/>
+              </w:rPr>
+              <w:t xml:space="preserve">21</w:t>
+            </w:r>
+            <w:r>
+              <w:rPr>
+                <w:rtl w:val="0"/>
+              </w:rPr>
+            </w:r>
+          </w:p>
+        </w:tc>
+        <w:tc>
+          <w:tcPr>
+            <w:tcBorders>
+              <w:bottom w:color="000000" w:space="0" w:sz="6" w:val="single"/>
+              <w:right w:color="000000" w:space="0" w:sz="6" w:val="single"/>
+            </w:tcBorders>
+            <w:tcMar>
+              <w:top w:w="40.0" w:type="dxa"/>
+              <w:left w:w="40.0" w:type="dxa"/>
+              <w:bottom w:w="40.0" w:type="dxa"/>
+              <w:right w:w="40.0" w:type="dxa"/>
+            </w:tcMar>
+            <w:vAlign w:val="center"/>
+          </w:tcPr>
+          <w:p>
+            <w:pPr>
+              <w:keepNext w:val="0"/>
+              <w:keepLines w:val="0"/>
+              <w:widowControl w:val="1"/>
+              <w:pBdr>
+                <w:top w:space="0" w:sz="0" w:val="nil"/>
+                <w:left w:space="0" w:sz="0" w:val="nil"/>
+                <w:bottom w:space="0" w:sz="0" w:val="nil"/>
+                <w:right w:space="0" w:sz="0" w:val="nil"/>
+                <w:between w:space="0" w:sz="0" w:val="nil"/>
+              </w:pBdr>
+              <w:shd w:fill="auto" w:val="clear"/>
+              <w:spacing w:after="0" w:before="0" w:line="240" w:lineRule="auto"/>
+              <w:ind w:left="0" w:right="0" w:firstLine="0"/>
+              <w:jc w:val="both"/>
+              <w:rPr/>
+            </w:pPr>
+            <w:r>
+              <w:rPr>
+                <w:rtl w:val="0"/>
+              </w:rPr>
+              <w:t xml:space="preserve">Pendiente</w:t>
+            </w:r>
+            <w:r>
+              <w:rPr>
+                <w:rtl w:val="0"/>
+              </w:rPr>
             </w:r>
           </w:p>
         </w:tc>
@@ -1365,25 +3868,526 @@
     </w:tbl>
     <w:p>
       <w:pPr>
-        <w:pStyle w:val="Heading2"/>
-        <w:jc w:val="left"/>
-        <w:rPr>
-          <w:sz w:val="44"/>
-          <w:szCs w:val="44"/>
-        </w:rPr>
+        <w:pStyle w:val="Heading1"/>
+        <w:spacing w:after="200" w:before="200" w:lineRule="auto"/>
+        <w:rPr/>
       </w:pPr>
+      <w:bookmarkStart w:colFirst="0" w:colLast="0" w:name="_heading=h.nxtx2yz2xzqk" w:id="4"/>
+      <w:bookmarkEnd w:id="4"/>
       <w:r>
         <w:rPr>
           <w:rtl w:val="0"/>
         </w:rPr>
-        <w:t xml:space="preserve">Historia de Usuario 1.3: </w:t>
+        <w:t xml:space="preserve">4. Total de Esfuerzo Estimado</w:t>
       </w:r>
       <w:r>
         <w:rPr>
           <w:rtl w:val="0"/>
         </w:rPr>
-        <w:t xml:space="preserve">Detección de Bostezos</w:t>
       </w:r>
+    </w:p>
+    <w:sdt>
+      <w:sdtPr>
+        <w:lock w:val="contentLocked"/>
+        <w:tag w:val="goog_rdk_0"/>
+      </w:sdtPr>
+      <w:sdtContent>
+        <w:tbl>
+          <w:tblPr>
+            <w:tblStyle w:val="Table4"/>
+            <w:tblW w:w="5775.0" w:type="dxa"/>
+            <w:jc w:val="center"/>
+            <w:tblBorders>
+              <w:top w:color="666666" w:space="0" w:sz="4" w:val="single"/>
+              <w:left w:color="666666" w:space="0" w:sz="4" w:val="single"/>
+              <w:bottom w:color="666666" w:space="0" w:sz="4" w:val="single"/>
+              <w:right w:color="666666" w:space="0" w:sz="4" w:val="single"/>
+              <w:insideH w:color="666666" w:space="0" w:sz="4" w:val="single"/>
+              <w:insideV w:color="666666" w:space="0" w:sz="4" w:val="single"/>
+            </w:tblBorders>
+            <w:tblLayout w:type="fixed"/>
+            <w:tblLook w:val="04A0"/>
+          </w:tblPr>
+          <w:tblGrid>
+            <w:gridCol w:w="2316"/>
+            <w:gridCol w:w="1809"/>
+            <w:gridCol w:w="1650"/>
+            <w:tblGridChange w:id="0">
+              <w:tblGrid>
+                <w:gridCol w:w="2316"/>
+                <w:gridCol w:w="1809"/>
+                <w:gridCol w:w="1650"/>
+              </w:tblGrid>
+            </w:tblGridChange>
+          </w:tblGrid>
+          <w:tr>
+            <w:trPr>
+              <w:cantSplit w:val="0"/>
+              <w:tblHeader w:val="0"/>
+            </w:trPr>
+            <w:tc>
+              <w:tcPr/>
+              <w:p>
+                <w:pPr>
+                  <w:spacing w:after="0" w:before="0" w:lineRule="auto"/>
+                  <w:rPr/>
+                </w:pPr>
+                <w:r>
+                  <w:rPr>
+                    <w:rtl w:val="0"/>
+                  </w:rPr>
+                  <w:t xml:space="preserve">Función</w:t>
+                </w:r>
+              </w:p>
+            </w:tc>
+            <w:tc>
+              <w:tcPr/>
+              <w:p>
+                <w:pPr>
+                  <w:spacing w:after="0" w:before="0" w:lineRule="auto"/>
+                  <w:rPr/>
+                </w:pPr>
+                <w:r>
+                  <w:rPr>
+                    <w:rtl w:val="0"/>
+                  </w:rPr>
+                  <w:t xml:space="preserve">Responsable</w:t>
+                </w:r>
+              </w:p>
+            </w:tc>
+            <w:tc>
+              <w:tcPr/>
+              <w:p>
+                <w:pPr>
+                  <w:spacing w:after="0" w:before="0" w:lineRule="auto"/>
+                  <w:rPr/>
+                </w:pPr>
+                <w:r>
+                  <w:rPr>
+                    <w:rtl w:val="0"/>
+                  </w:rPr>
+                  <w:t xml:space="preserve">Horas Totales</w:t>
+                </w:r>
+              </w:p>
+            </w:tc>
+          </w:tr>
+          <w:tr>
+            <w:trPr>
+              <w:cantSplit w:val="0"/>
+              <w:tblHeader w:val="0"/>
+            </w:trPr>
+            <w:tc>
+              <w:tcPr/>
+              <w:p>
+                <w:pPr>
+                  <w:spacing w:after="0" w:before="0" w:lineRule="auto"/>
+                  <w:rPr/>
+                </w:pPr>
+                <w:r>
+                  <w:rPr>
+                    <w:rtl w:val="0"/>
+                  </w:rPr>
+                  <w:t xml:space="preserve">Computer Vision Development</w:t>
+                </w:r>
+              </w:p>
+            </w:tc>
+            <w:tc>
+              <w:tcPr/>
+              <w:p>
+                <w:pPr>
+                  <w:spacing w:after="0" w:before="0" w:lineRule="auto"/>
+                  <w:rPr/>
+                </w:pPr>
+                <w:r>
+                  <w:rPr>
+                    <w:rtl w:val="0"/>
+                  </w:rPr>
+                  <w:t xml:space="preserve">Computer Vision Engineer</w:t>
+                </w:r>
+              </w:p>
+            </w:tc>
+            <w:tc>
+              <w:tcPr/>
+              <w:p>
+                <w:pPr>
+                  <w:spacing w:after="0" w:before="0" w:lineRule="auto"/>
+                  <w:rPr/>
+                </w:pPr>
+                <w:r>
+                  <w:rPr>
+                    <w:rtl w:val="0"/>
+                  </w:rPr>
+                  <w:t xml:space="preserve">39</w:t>
+                </w:r>
+              </w:p>
+            </w:tc>
+          </w:tr>
+          <w:tr>
+            <w:trPr>
+              <w:cantSplit w:val="0"/>
+              <w:tblHeader w:val="0"/>
+            </w:trPr>
+            <w:tc>
+              <w:tcPr/>
+              <w:p>
+                <w:pPr>
+                  <w:spacing w:after="0" w:before="0" w:lineRule="auto"/>
+                  <w:rPr/>
+                </w:pPr>
+                <w:r>
+                  <w:rPr>
+                    <w:rtl w:val="0"/>
+                  </w:rPr>
+                  <w:t xml:space="preserve">ML/Data Science</w:t>
+                </w:r>
+              </w:p>
+            </w:tc>
+            <w:tc>
+              <w:tcPr/>
+              <w:p>
+                <w:pPr>
+                  <w:spacing w:after="0" w:before="0" w:lineRule="auto"/>
+                  <w:rPr/>
+                </w:pPr>
+                <w:r>
+                  <w:rPr>
+                    <w:rtl w:val="0"/>
+                  </w:rPr>
+                  <w:t xml:space="preserve">Data Scientist/ML Engineer</w:t>
+                </w:r>
+              </w:p>
+            </w:tc>
+            <w:tc>
+              <w:tcPr/>
+              <w:p>
+                <w:pPr>
+                  <w:spacing w:after="0" w:before="0" w:lineRule="auto"/>
+                  <w:rPr/>
+                </w:pPr>
+                <w:r>
+                  <w:rPr>
+                    <w:rtl w:val="0"/>
+                  </w:rPr>
+                  <w:t xml:space="preserve">40</w:t>
+                </w:r>
+              </w:p>
+            </w:tc>
+          </w:tr>
+          <w:tr>
+            <w:trPr>
+              <w:cantSplit w:val="0"/>
+              <w:tblHeader w:val="0"/>
+            </w:trPr>
+            <w:tc>
+              <w:tcPr/>
+              <w:p>
+                <w:pPr>
+                  <w:spacing w:after="0" w:before="0" w:lineRule="auto"/>
+                  <w:rPr/>
+                </w:pPr>
+                <w:r>
+                  <w:rPr>
+                    <w:rtl w:val="0"/>
+                  </w:rPr>
+                  <w:t xml:space="preserve">Backend Development</w:t>
+                </w:r>
+              </w:p>
+            </w:tc>
+            <w:tc>
+              <w:tcPr/>
+              <w:p>
+                <w:pPr>
+                  <w:spacing w:after="0" w:before="0" w:lineRule="auto"/>
+                  <w:rPr/>
+                </w:pPr>
+                <w:r>
+                  <w:rPr>
+                    <w:rtl w:val="0"/>
+                  </w:rPr>
+                  <w:t xml:space="preserve">Backend Developer</w:t>
+                </w:r>
+              </w:p>
+            </w:tc>
+            <w:tc>
+              <w:tcPr/>
+              <w:p>
+                <w:pPr>
+                  <w:spacing w:after="0" w:before="0" w:lineRule="auto"/>
+                  <w:rPr/>
+                </w:pPr>
+                <w:r>
+                  <w:rPr>
+                    <w:rtl w:val="0"/>
+                  </w:rPr>
+                  <w:t xml:space="preserve">0</w:t>
+                </w:r>
+              </w:p>
+            </w:tc>
+          </w:tr>
+          <w:tr>
+            <w:trPr>
+              <w:cantSplit w:val="0"/>
+              <w:tblHeader w:val="0"/>
+            </w:trPr>
+            <w:tc>
+              <w:tcPr/>
+              <w:p>
+                <w:pPr>
+                  <w:spacing w:after="0" w:before="0" w:lineRule="auto"/>
+                  <w:rPr/>
+                </w:pPr>
+                <w:r>
+                  <w:rPr>
+                    <w:rtl w:val="0"/>
+                  </w:rPr>
+                  <w:t xml:space="preserve">Frontend Development</w:t>
+                </w:r>
+              </w:p>
+            </w:tc>
+            <w:tc>
+              <w:tcPr/>
+              <w:p>
+                <w:pPr>
+                  <w:spacing w:after="0" w:before="0" w:lineRule="auto"/>
+                  <w:rPr/>
+                </w:pPr>
+                <w:r>
+                  <w:rPr>
+                    <w:rtl w:val="0"/>
+                  </w:rPr>
+                  <w:t xml:space="preserve">Frontend Developer</w:t>
+                </w:r>
+              </w:p>
+            </w:tc>
+            <w:tc>
+              <w:tcPr/>
+              <w:p>
+                <w:pPr>
+                  <w:spacing w:after="0" w:before="0" w:lineRule="auto"/>
+                  <w:rPr/>
+                </w:pPr>
+                <w:r>
+                  <w:rPr>
+                    <w:rtl w:val="0"/>
+                  </w:rPr>
+                  <w:t xml:space="preserve">0</w:t>
+                </w:r>
+              </w:p>
+            </w:tc>
+          </w:tr>
+          <w:tr>
+            <w:trPr>
+              <w:cantSplit w:val="0"/>
+              <w:trHeight w:val="260.9765625" w:hRule="atLeast"/>
+              <w:tblHeader w:val="0"/>
+            </w:trPr>
+            <w:tc>
+              <w:tcPr/>
+              <w:p>
+                <w:pPr>
+                  <w:spacing w:after="0" w:before="0" w:lineRule="auto"/>
+                  <w:rPr/>
+                </w:pPr>
+                <w:r>
+                  <w:rPr>
+                    <w:rtl w:val="0"/>
+                  </w:rPr>
+                  <w:t xml:space="preserve">UX/UI Design</w:t>
+                </w:r>
+              </w:p>
+            </w:tc>
+            <w:tc>
+              <w:tcPr/>
+              <w:p>
+                <w:pPr>
+                  <w:spacing w:after="0" w:before="0" w:lineRule="auto"/>
+                  <w:rPr/>
+                </w:pPr>
+                <w:r>
+                  <w:rPr>
+                    <w:rtl w:val="0"/>
+                  </w:rPr>
+                  <w:t xml:space="preserve">UX/UI Designer</w:t>
+                </w:r>
+              </w:p>
+            </w:tc>
+            <w:tc>
+              <w:tcPr/>
+              <w:p>
+                <w:pPr>
+                  <w:spacing w:after="0" w:before="0" w:lineRule="auto"/>
+                  <w:rPr/>
+                </w:pPr>
+                <w:r>
+                  <w:rPr>
+                    <w:rtl w:val="0"/>
+                  </w:rPr>
+                  <w:t xml:space="preserve">0</w:t>
+                </w:r>
+              </w:p>
+            </w:tc>
+          </w:tr>
+          <w:tr>
+            <w:trPr>
+              <w:cantSplit w:val="0"/>
+              <w:tblHeader w:val="0"/>
+            </w:trPr>
+            <w:tc>
+              <w:tcPr/>
+              <w:p>
+                <w:pPr>
+                  <w:spacing w:after="0" w:before="0" w:lineRule="auto"/>
+                  <w:rPr/>
+                </w:pPr>
+                <w:r>
+                  <w:rPr>
+                    <w:rtl w:val="0"/>
+                  </w:rPr>
+                  <w:t xml:space="preserve">Quality Assurance (QA)</w:t>
+                </w:r>
+              </w:p>
+            </w:tc>
+            <w:tc>
+              <w:tcPr/>
+              <w:p>
+                <w:pPr>
+                  <w:spacing w:after="0" w:before="0" w:lineRule="auto"/>
+                  <w:rPr/>
+                </w:pPr>
+                <w:r>
+                  <w:rPr>
+                    <w:rtl w:val="0"/>
+                  </w:rPr>
+                  <w:t xml:space="preserve">QA Engineer</w:t>
+                </w:r>
+              </w:p>
+            </w:tc>
+            <w:tc>
+              <w:tcPr/>
+              <w:p>
+                <w:pPr>
+                  <w:spacing w:after="0" w:before="0" w:lineRule="auto"/>
+                  <w:rPr/>
+                </w:pPr>
+                <w:r>
+                  <w:rPr>
+                    <w:rtl w:val="0"/>
+                  </w:rPr>
+                  <w:t xml:space="preserve">24</w:t>
+                </w:r>
+              </w:p>
+            </w:tc>
+          </w:tr>
+          <w:tr>
+            <w:trPr>
+              <w:cantSplit w:val="0"/>
+              <w:tblHeader w:val="0"/>
+            </w:trPr>
+            <w:tc>
+              <w:tcPr/>
+              <w:p>
+                <w:pPr>
+                  <w:spacing w:after="0" w:before="0" w:lineRule="auto"/>
+                  <w:rPr/>
+                </w:pPr>
+                <w:r>
+                  <w:rPr>
+                    <w:rtl w:val="0"/>
+                  </w:rPr>
+                  <w:t xml:space="preserve">Technical Writing</w:t>
+                </w:r>
+              </w:p>
+            </w:tc>
+            <w:tc>
+              <w:tcPr/>
+              <w:p>
+                <w:pPr>
+                  <w:spacing w:after="0" w:before="0" w:lineRule="auto"/>
+                  <w:rPr/>
+                </w:pPr>
+                <w:r>
+                  <w:rPr>
+                    <w:rtl w:val="0"/>
+                  </w:rPr>
+                  <w:t xml:space="preserve">Technical Writer</w:t>
+                </w:r>
+              </w:p>
+            </w:tc>
+            <w:tc>
+              <w:tcPr/>
+              <w:p>
+                <w:pPr>
+                  <w:spacing w:after="0" w:before="0" w:lineRule="auto"/>
+                  <w:rPr/>
+                </w:pPr>
+                <w:r>
+                  <w:rPr>
+                    <w:rtl w:val="0"/>
+                  </w:rPr>
+                  <w:t xml:space="preserve">6</w:t>
+                </w:r>
+              </w:p>
+            </w:tc>
+          </w:tr>
+          <w:tr>
+            <w:trPr>
+              <w:cantSplit w:val="0"/>
+              <w:trHeight w:val="260.9765625" w:hRule="atLeast"/>
+              <w:tblHeader w:val="0"/>
+            </w:trPr>
+            <w:tc>
+              <w:tcPr/>
+              <w:p>
+                <w:pPr>
+                  <w:spacing w:after="0" w:before="0" w:lineRule="auto"/>
+                  <w:rPr/>
+                </w:pPr>
+                <w:r>
+                  <w:rPr>
+                    <w:rtl w:val="0"/>
+                  </w:rPr>
+                  <w:t xml:space="preserve">Total General</w:t>
+                </w:r>
+              </w:p>
+            </w:tc>
+            <w:tc>
+              <w:tcPr/>
+              <w:p>
+                <w:pPr>
+                  <w:spacing w:after="0" w:before="0" w:lineRule="auto"/>
+                  <w:rPr/>
+                </w:pPr>
+                <w:r>
+                  <w:rPr>
+                    <w:rtl w:val="0"/>
+                  </w:rPr>
+                </w:r>
+              </w:p>
+            </w:tc>
+            <w:tc>
+              <w:tcPr/>
+              <w:p>
+                <w:pPr>
+                  <w:spacing w:after="0" w:before="0" w:lineRule="auto"/>
+                  <w:rPr/>
+                </w:pPr>
+                <w:r>
+                  <w:rPr>
+                    <w:rtl w:val="0"/>
+                  </w:rPr>
+                  <w:t xml:space="preserve">109</w:t>
+                </w:r>
+              </w:p>
+            </w:tc>
+          </w:tr>
+        </w:tbl>
+      </w:sdtContent>
+    </w:sdt>
+    <w:p>
+      <w:pPr>
+        <w:spacing w:after="200" w:before="200" w:lineRule="auto"/>
+        <w:rPr/>
+      </w:pPr>
       <w:r>
         <w:rPr>
           <w:rtl w:val="0"/>
@@ -1392,24 +4396,155 @@
     </w:p>
     <w:p>
       <w:pPr>
+        <w:spacing w:after="200" w:before="200" w:lineRule="auto"/>
         <w:rPr/>
       </w:pPr>
       <w:r>
         <w:rPr>
-          <w:b w:val="1"/>
           <w:rtl w:val="0"/>
         </w:rPr>
-        <w:t xml:space="preserve">Descripción:</w:t>
-      </w:r>
-      <w:r>
-        <w:rPr>
-          <w:rtl w:val="0"/>
-        </w:rPr>
-        <w:t xml:space="preserve"> Como usuario, quiero que el sistema identifique mis bostezos, para evaluar mi nivel de somnolencia.</w:t>
+        <w:t xml:space="preserve">Este Sprint Backlog será actualizado diariamente durante las reuniones de seguimiento del equipo reflejará el avance del desarrollo y posibles ajustes en la planificación.</w:t>
       </w:r>
     </w:p>
     <w:p>
       <w:pPr>
+        <w:pStyle w:val="Heading1"/>
+        <w:spacing w:after="200" w:before="200" w:lineRule="auto"/>
+        <w:rPr/>
+      </w:pPr>
+      <w:bookmarkStart w:colFirst="0" w:colLast="0" w:name="_heading=h.ngeeecx32ao" w:id="5"/>
+      <w:bookmarkEnd w:id="5"/>
+      <w:r>
+        <w:rPr>
+          <w:rtl w:val="0"/>
+        </w:rPr>
+        <w:t xml:space="preserve">5. Historias de Usuario Seleccionadas para el Sprint 3</w:t>
+      </w:r>
+    </w:p>
+    <w:p>
+      <w:pPr>
+        <w:pStyle w:val="Heading2"/>
+        <w:spacing w:after="200" w:before="200" w:lineRule="auto"/>
+        <w:jc w:val="left"/>
+        <w:rPr>
+          <w:sz w:val="52"/>
+          <w:szCs w:val="52"/>
+        </w:rPr>
+      </w:pPr>
+      <w:bookmarkStart w:colFirst="0" w:colLast="0" w:name="_heading=h.n40t0x5o1lt6" w:id="6"/>
+      <w:bookmarkEnd w:id="6"/>
+      <w:r>
+        <w:rPr>
+          <w:rtl w:val="0"/>
+        </w:rPr>
+        <w:t xml:space="preserve">Historia de Usuario 1.4: Medición de Inclinación de Cabeza</w:t>
+      </w:r>
+      <w:r>
+        <w:rPr>
+          <w:rtl w:val="0"/>
+        </w:rPr>
+      </w:r>
+    </w:p>
+    <w:p>
+      <w:pPr>
+        <w:spacing w:after="200" w:before="200" w:lineRule="auto"/>
+        <w:rPr/>
+      </w:pPr>
+      <w:r>
+        <w:rPr>
+          <w:b w:val="1"/>
+          <w:rtl w:val="0"/>
+        </w:rPr>
+        <w:t xml:space="preserve">Descripción:</w:t>
+      </w:r>
+      <w:r>
+        <w:rPr>
+          <w:rtl w:val="0"/>
+        </w:rPr>
+        <w:t xml:space="preserve"> Como usuario, quiero que el sistema detecte si mi cabeza se inclina por somnolencia, para alertarme.</w:t>
+      </w:r>
+    </w:p>
+    <w:p>
+      <w:pPr>
+        <w:pStyle w:val="Heading2"/>
+        <w:spacing w:after="200" w:before="200" w:lineRule="auto"/>
+        <w:jc w:val="left"/>
+        <w:rPr>
+          <w:sz w:val="44"/>
+          <w:szCs w:val="44"/>
+        </w:rPr>
+      </w:pPr>
+      <w:bookmarkStart w:colFirst="0" w:colLast="0" w:name="_heading=h.4m88361q8i25" w:id="7"/>
+      <w:bookmarkEnd w:id="7"/>
+      <w:r>
+        <w:rPr>
+          <w:rtl w:val="0"/>
+        </w:rPr>
+        <w:t xml:space="preserve">Historia de Usuario 2.1: Alerta Temprana de somnolencia</w:t>
+      </w:r>
+      <w:r>
+        <w:rPr>
+          <w:rtl w:val="0"/>
+        </w:rPr>
+      </w:r>
+    </w:p>
+    <w:p>
+      <w:pPr>
+        <w:spacing w:after="200" w:before="200" w:lineRule="auto"/>
+        <w:rPr/>
+      </w:pPr>
+      <w:r>
+        <w:rPr>
+          <w:b w:val="1"/>
+          <w:rtl w:val="0"/>
+        </w:rPr>
+        <w:t xml:space="preserve">Descripción:</w:t>
+      </w:r>
+      <w:r>
+        <w:rPr>
+          <w:rtl w:val="0"/>
+        </w:rPr>
+        <w:t xml:space="preserve"> Como usuario, quiero recibir alertas claras cuando el sistema detecte signos de somnolencia, para tomar medidas preventivas.</w:t>
+      </w:r>
+    </w:p>
+    <w:p>
+      <w:pPr>
+        <w:pStyle w:val="Heading2"/>
+        <w:spacing w:after="200" w:before="200" w:lineRule="auto"/>
+        <w:jc w:val="left"/>
+        <w:rPr/>
+      </w:pPr>
+      <w:bookmarkStart w:colFirst="0" w:colLast="0" w:name="_heading=h.ij0x7277k4p2" w:id="8"/>
+      <w:bookmarkEnd w:id="8"/>
+      <w:r>
+        <w:rPr>
+          <w:rtl w:val="0"/>
+        </w:rPr>
+        <w:t xml:space="preserve">Historia de Usuario 3.1: Exportar Datos a CSV</w:t>
+      </w:r>
+    </w:p>
+    <w:p>
+      <w:pPr>
+        <w:spacing w:after="200" w:before="200" w:lineRule="auto"/>
+        <w:rPr/>
+      </w:pPr>
+      <w:r>
+        <w:rPr>
+          <w:b w:val="1"/>
+          <w:rtl w:val="0"/>
+        </w:rPr>
+        <w:t xml:space="preserve">Descripción:</w:t>
+      </w:r>
+      <w:r>
+        <w:rPr>
+          <w:rtl w:val="0"/>
+        </w:rPr>
+        <w:t xml:space="preserve"> Como usuario, quiero un archivo CSV con eventos de somnolencia, para analizar patrones.</w:t>
+      </w:r>
+    </w:p>
+    <w:p>
+      <w:pPr>
+        <w:spacing w:after="200" w:before="200" w:lineRule="auto"/>
         <w:rPr/>
       </w:pPr>
       <w:r>
@@ -1421,7 +4556,7 @@
     </w:p>
     <w:tbl>
       <w:tblPr>
-        <w:tblStyle w:val="Table3"/>
+        <w:tblStyle w:val="Table5"/>
         <w:tblW w:w="8493.999999999998" w:type="dxa"/>
         <w:jc w:val="left"/>
         <w:tblBorders>
@@ -1460,6 +4595,7 @@
           <w:tcPr/>
           <w:p>
             <w:pPr>
+              <w:spacing w:after="0" w:before="0" w:lineRule="auto"/>
               <w:rPr/>
             </w:pPr>
             <w:r>
@@ -1474,6 +4610,7 @@
           <w:tcPr/>
           <w:p>
             <w:pPr>
+              <w:spacing w:after="0" w:before="0" w:lineRule="auto"/>
               <w:rPr/>
             </w:pPr>
             <w:r>
@@ -1488,6 +4625,7 @@
           <w:tcPr/>
           <w:p>
             <w:pPr>
+              <w:spacing w:after="0" w:before="0" w:lineRule="auto"/>
               <w:rPr/>
             </w:pPr>
             <w:r>
@@ -1502,6 +4640,7 @@
           <w:tcPr/>
           <w:p>
             <w:pPr>
+              <w:spacing w:after="0" w:before="0" w:lineRule="auto"/>
               <w:rPr/>
             </w:pPr>
             <w:r>
@@ -1516,6 +4655,7 @@
           <w:tcPr/>
           <w:p>
             <w:pPr>
+              <w:spacing w:after="0" w:before="0" w:lineRule="auto"/>
               <w:rPr/>
             </w:pPr>
             <w:r>
@@ -1533,65 +4673,215 @@
           <w:tblHeader w:val="0"/>
         </w:trPr>
         <w:tc>
-          <w:tcPr/>
-          <w:p>
-            <w:pPr>
-              <w:rPr/>
-            </w:pPr>
-            <w:r>
-              <w:rPr>
-                <w:rtl w:val="0"/>
-              </w:rPr>
-              <w:t xml:space="preserve">1.3.1</w:t>
-            </w:r>
-          </w:p>
-        </w:tc>
-        <w:tc>
-          <w:tcPr/>
-          <w:p>
-            <w:pPr>
-              <w:rPr/>
-            </w:pPr>
-            <w:r>
-              <w:rPr>
-                <w:rtl w:val="0"/>
-              </w:rPr>
-              <w:t xml:space="preserve">Implementar Mouth Aspect Ratio (MAR) para bostezos</w:t>
-            </w:r>
-          </w:p>
-        </w:tc>
-        <w:tc>
-          <w:tcPr/>
-          <w:p>
-            <w:pPr>
-              <w:rPr/>
-            </w:pPr>
-            <w:r>
-              <w:rPr>
-                <w:rtl w:val="0"/>
-              </w:rPr>
-              <w:t xml:space="preserve">Computer Vision Engineer</w:t>
-            </w:r>
-          </w:p>
-        </w:tc>
-        <w:tc>
-          <w:tcPr/>
-          <w:p>
-            <w:pPr>
-              <w:rPr/>
-            </w:pPr>
-            <w:r>
-              <w:rPr>
-                <w:rtl w:val="0"/>
-              </w:rPr>
-              <w:t xml:space="preserve">18</w:t>
-            </w:r>
-          </w:p>
-        </w:tc>
-        <w:tc>
-          <w:tcPr/>
-          <w:p>
-            <w:pPr>
+          <w:tcPr>
+            <w:tcBorders>
+              <w:top w:color="666666" w:space="0" w:sz="6" w:val="single"/>
+              <w:left w:color="666666" w:space="0" w:sz="6" w:val="single"/>
+              <w:bottom w:color="666666" w:space="0" w:sz="6" w:val="single"/>
+              <w:right w:color="666666" w:space="0" w:sz="6" w:val="single"/>
+            </w:tcBorders>
+            <w:tcMar>
+              <w:top w:w="40.0" w:type="dxa"/>
+              <w:left w:w="40.0" w:type="dxa"/>
+              <w:bottom w:w="40.0" w:type="dxa"/>
+              <w:right w:w="40.0" w:type="dxa"/>
+            </w:tcMar>
+            <w:vAlign w:val="center"/>
+          </w:tcPr>
+          <w:p>
+            <w:pPr>
+              <w:widowControl w:val="0"/>
+              <w:spacing w:after="0" w:before="0" w:line="276" w:lineRule="auto"/>
+              <w:jc w:val="left"/>
+              <w:rPr>
+                <w:rFonts w:ascii="Arial" w:cs="Arial" w:eastAsia="Arial" w:hAnsi="Arial"/>
+                <w:b w:val="0"/>
+                <w:sz w:val="20"/>
+                <w:szCs w:val="20"/>
+              </w:rPr>
+            </w:pPr>
+            <w:r>
+              <w:rPr>
+                <w:rtl w:val="0"/>
+              </w:rPr>
+              <w:t xml:space="preserve">1.4.2</w:t>
+            </w:r>
+            <w:r>
+              <w:rPr>
+                <w:rtl w:val="0"/>
+              </w:rPr>
+            </w:r>
+          </w:p>
+        </w:tc>
+        <w:tc>
+          <w:tcPr>
+            <w:tcBorders>
+              <w:top w:color="000000" w:space="0" w:sz="6" w:val="single"/>
+              <w:bottom w:color="666666" w:space="0" w:sz="6" w:val="single"/>
+              <w:right w:color="666666" w:space="0" w:sz="6" w:val="single"/>
+            </w:tcBorders>
+            <w:tcMar>
+              <w:top w:w="40.0" w:type="dxa"/>
+              <w:left w:w="40.0" w:type="dxa"/>
+              <w:bottom w:w="40.0" w:type="dxa"/>
+              <w:right w:w="40.0" w:type="dxa"/>
+            </w:tcMar>
+            <w:vAlign w:val="center"/>
+          </w:tcPr>
+          <w:p>
+            <w:pPr>
+              <w:keepNext w:val="0"/>
+              <w:keepLines w:val="0"/>
+              <w:widowControl w:val="1"/>
+              <w:pBdr>
+                <w:top w:space="0" w:sz="0" w:val="nil"/>
+                <w:left w:space="0" w:sz="0" w:val="nil"/>
+                <w:bottom w:space="0" w:sz="0" w:val="nil"/>
+                <w:right w:space="0" w:sz="0" w:val="nil"/>
+                <w:between w:space="0" w:sz="0" w:val="nil"/>
+              </w:pBdr>
+              <w:shd w:fill="auto" w:val="clear"/>
+              <w:spacing w:after="0" w:before="0" w:line="240" w:lineRule="auto"/>
+              <w:ind w:left="0" w:right="0" w:firstLine="0"/>
+              <w:jc w:val="both"/>
+              <w:rPr/>
+            </w:pPr>
+            <w:r>
+              <w:rPr>
+                <w:rtl w:val="0"/>
+              </w:rPr>
+              <w:t xml:space="preserve">Definir umbrales para cabeceos por fatiga (&gt;15°)</w:t>
+            </w:r>
+            <w:r>
+              <w:rPr>
+                <w:rtl w:val="0"/>
+              </w:rPr>
+            </w:r>
+          </w:p>
+        </w:tc>
+        <w:tc>
+          <w:tcPr>
+            <w:tcBorders>
+              <w:top w:color="000000" w:space="0" w:sz="6" w:val="single"/>
+              <w:bottom w:color="666666" w:space="0" w:sz="6" w:val="single"/>
+              <w:right w:color="666666" w:space="0" w:sz="6" w:val="single"/>
+            </w:tcBorders>
+            <w:tcMar>
+              <w:top w:w="40.0" w:type="dxa"/>
+              <w:left w:w="40.0" w:type="dxa"/>
+              <w:bottom w:w="40.0" w:type="dxa"/>
+              <w:right w:w="40.0" w:type="dxa"/>
+            </w:tcMar>
+            <w:vAlign w:val="center"/>
+          </w:tcPr>
+          <w:p>
+            <w:pPr>
+              <w:keepNext w:val="0"/>
+              <w:keepLines w:val="0"/>
+              <w:widowControl w:val="1"/>
+              <w:pBdr>
+                <w:top w:space="0" w:sz="0" w:val="nil"/>
+                <w:left w:space="0" w:sz="0" w:val="nil"/>
+                <w:bottom w:space="0" w:sz="0" w:val="nil"/>
+                <w:right w:space="0" w:sz="0" w:val="nil"/>
+                <w:between w:space="0" w:sz="0" w:val="nil"/>
+              </w:pBdr>
+              <w:shd w:fill="auto" w:val="clear"/>
+              <w:spacing w:after="0" w:before="0" w:line="240" w:lineRule="auto"/>
+              <w:ind w:left="0" w:right="0" w:firstLine="0"/>
+              <w:jc w:val="both"/>
+              <w:rPr/>
+            </w:pPr>
+            <w:r>
+              <w:rPr>
+                <w:rtl w:val="0"/>
+              </w:rPr>
+              <w:t xml:space="preserve">Data Scientist</w:t>
+            </w:r>
+            <w:r>
+              <w:rPr>
+                <w:rtl w:val="0"/>
+              </w:rPr>
+            </w:r>
+          </w:p>
+        </w:tc>
+        <w:tc>
+          <w:tcPr>
+            <w:tcBorders>
+              <w:top w:color="000000" w:space="0" w:sz="6" w:val="single"/>
+              <w:bottom w:color="666666" w:space="0" w:sz="6" w:val="single"/>
+              <w:right w:color="666666" w:space="0" w:sz="6" w:val="single"/>
+            </w:tcBorders>
+            <w:tcMar>
+              <w:top w:w="40.0" w:type="dxa"/>
+              <w:left w:w="40.0" w:type="dxa"/>
+              <w:bottom w:w="40.0" w:type="dxa"/>
+              <w:right w:w="40.0" w:type="dxa"/>
+            </w:tcMar>
+            <w:vAlign w:val="center"/>
+          </w:tcPr>
+          <w:p>
+            <w:pPr>
+              <w:keepNext w:val="0"/>
+              <w:keepLines w:val="0"/>
+              <w:widowControl w:val="1"/>
+              <w:pBdr>
+                <w:top w:space="0" w:sz="0" w:val="nil"/>
+                <w:left w:space="0" w:sz="0" w:val="nil"/>
+                <w:bottom w:space="0" w:sz="0" w:val="nil"/>
+                <w:right w:space="0" w:sz="0" w:val="nil"/>
+                <w:between w:space="0" w:sz="0" w:val="nil"/>
+              </w:pBdr>
+              <w:shd w:fill="auto" w:val="clear"/>
+              <w:spacing w:after="0" w:before="0" w:line="240" w:lineRule="auto"/>
+              <w:ind w:left="0" w:right="0" w:firstLine="0"/>
+              <w:jc w:val="both"/>
+              <w:rPr/>
+            </w:pPr>
+            <w:r>
+              <w:rPr>
+                <w:rtl w:val="0"/>
+              </w:rPr>
+              <w:t xml:space="preserve">14</w:t>
+            </w:r>
+            <w:r>
+              <w:rPr>
+                <w:rtl w:val="0"/>
+              </w:rPr>
+            </w:r>
+          </w:p>
+        </w:tc>
+        <w:tc>
+          <w:tcPr>
+            <w:tcBorders>
+              <w:top w:color="000000" w:space="0" w:sz="6" w:val="single"/>
+              <w:bottom w:color="666666" w:space="0" w:sz="6" w:val="single"/>
+              <w:right w:color="666666" w:space="0" w:sz="6" w:val="single"/>
+            </w:tcBorders>
+            <w:tcMar>
+              <w:top w:w="40.0" w:type="dxa"/>
+              <w:left w:w="40.0" w:type="dxa"/>
+              <w:bottom w:w="40.0" w:type="dxa"/>
+              <w:right w:w="40.0" w:type="dxa"/>
+            </w:tcMar>
+            <w:vAlign w:val="center"/>
+          </w:tcPr>
+          <w:p>
+            <w:pPr>
+              <w:keepNext w:val="0"/>
+              <w:keepLines w:val="0"/>
+              <w:widowControl w:val="1"/>
+              <w:pBdr>
+                <w:top w:space="0" w:sz="0" w:val="nil"/>
+                <w:left w:space="0" w:sz="0" w:val="nil"/>
+                <w:bottom w:space="0" w:sz="0" w:val="nil"/>
+                <w:right w:space="0" w:sz="0" w:val="nil"/>
+                <w:between w:space="0" w:sz="0" w:val="nil"/>
+              </w:pBdr>
+              <w:shd w:fill="auto" w:val="clear"/>
+              <w:spacing w:after="0" w:before="0" w:line="240" w:lineRule="auto"/>
+              <w:ind w:left="0" w:right="0" w:firstLine="0"/>
+              <w:jc w:val="both"/>
               <w:rPr/>
             </w:pPr>
             <w:r>
@@ -1599,6 +4889,11 @@
                 <w:rtl w:val="0"/>
               </w:rPr>
               <w:t xml:space="preserve">Pendiente</w:t>
+            </w:r>
+            <w:r>
+              <w:rPr>
+                <w:rtl w:val="0"/>
+              </w:rPr>
             </w:r>
           </w:p>
         </w:tc>
@@ -1609,65 +4904,210 @@
           <w:tblHeader w:val="0"/>
         </w:trPr>
         <w:tc>
-          <w:tcPr/>
-          <w:p>
-            <w:pPr>
-              <w:rPr/>
-            </w:pPr>
-            <w:r>
-              <w:rPr>
-                <w:rtl w:val="0"/>
-              </w:rPr>
-              <w:t xml:space="preserve">1.3.2</w:t>
-            </w:r>
-          </w:p>
-        </w:tc>
-        <w:tc>
-          <w:tcPr/>
-          <w:p>
-            <w:pPr>
-              <w:rPr/>
-            </w:pPr>
-            <w:r>
-              <w:rPr>
-                <w:rtl w:val="0"/>
-              </w:rPr>
-              <w:t xml:space="preserve">Entrenar modelo con dataset de bostezos reales</w:t>
-            </w:r>
-          </w:p>
-        </w:tc>
-        <w:tc>
-          <w:tcPr/>
-          <w:p>
-            <w:pPr>
-              <w:rPr/>
-            </w:pPr>
-            <w:r>
-              <w:rPr>
-                <w:rtl w:val="0"/>
-              </w:rPr>
-              <w:t xml:space="preserve">Data Scientist</w:t>
-            </w:r>
-          </w:p>
-        </w:tc>
-        <w:tc>
-          <w:tcPr/>
-          <w:p>
-            <w:pPr>
-              <w:rPr/>
-            </w:pPr>
-            <w:r>
-              <w:rPr>
-                <w:rtl w:val="0"/>
-              </w:rPr>
-              <w:t xml:space="preserve">22</w:t>
-            </w:r>
-          </w:p>
-        </w:tc>
-        <w:tc>
-          <w:tcPr/>
-          <w:p>
-            <w:pPr>
+          <w:tcPr>
+            <w:tcBorders>
+              <w:left w:color="666666" w:space="0" w:sz="6" w:val="single"/>
+              <w:bottom w:color="666666" w:space="0" w:sz="6" w:val="single"/>
+              <w:right w:color="666666" w:space="0" w:sz="6" w:val="single"/>
+            </w:tcBorders>
+            <w:tcMar>
+              <w:top w:w="40.0" w:type="dxa"/>
+              <w:left w:w="40.0" w:type="dxa"/>
+              <w:bottom w:w="40.0" w:type="dxa"/>
+              <w:right w:w="40.0" w:type="dxa"/>
+            </w:tcMar>
+            <w:vAlign w:val="center"/>
+          </w:tcPr>
+          <w:p>
+            <w:pPr>
+              <w:widowControl w:val="0"/>
+              <w:spacing w:after="0" w:before="0" w:line="276" w:lineRule="auto"/>
+              <w:jc w:val="left"/>
+              <w:rPr>
+                <w:rFonts w:ascii="Arial" w:cs="Arial" w:eastAsia="Arial" w:hAnsi="Arial"/>
+                <w:b w:val="0"/>
+                <w:sz w:val="20"/>
+                <w:szCs w:val="20"/>
+              </w:rPr>
+            </w:pPr>
+            <w:r>
+              <w:rPr>
+                <w:rtl w:val="0"/>
+              </w:rPr>
+              <w:t xml:space="preserve">1.4.3</w:t>
+            </w:r>
+            <w:r>
+              <w:rPr>
+                <w:rtl w:val="0"/>
+              </w:rPr>
+            </w:r>
+          </w:p>
+        </w:tc>
+        <w:tc>
+          <w:tcPr>
+            <w:tcBorders>
+              <w:bottom w:color="666666" w:space="0" w:sz="6" w:val="single"/>
+              <w:right w:color="666666" w:space="0" w:sz="6" w:val="single"/>
+            </w:tcBorders>
+            <w:tcMar>
+              <w:top w:w="40.0" w:type="dxa"/>
+              <w:left w:w="40.0" w:type="dxa"/>
+              <w:bottom w:w="40.0" w:type="dxa"/>
+              <w:right w:w="40.0" w:type="dxa"/>
+            </w:tcMar>
+            <w:vAlign w:val="center"/>
+          </w:tcPr>
+          <w:p>
+            <w:pPr>
+              <w:keepNext w:val="0"/>
+              <w:keepLines w:val="0"/>
+              <w:widowControl w:val="1"/>
+              <w:pBdr>
+                <w:top w:space="0" w:sz="0" w:val="nil"/>
+                <w:left w:space="0" w:sz="0" w:val="nil"/>
+                <w:bottom w:space="0" w:sz="0" w:val="nil"/>
+                <w:right w:space="0" w:sz="0" w:val="nil"/>
+                <w:between w:space="0" w:sz="0" w:val="nil"/>
+              </w:pBdr>
+              <w:shd w:fill="auto" w:val="clear"/>
+              <w:spacing w:after="0" w:before="0" w:line="240" w:lineRule="auto"/>
+              <w:ind w:left="0" w:right="0" w:firstLine="0"/>
+              <w:jc w:val="both"/>
+              <w:rPr/>
+            </w:pPr>
+            <w:r>
+              <w:rPr>
+                <w:rtl w:val="0"/>
+              </w:rPr>
+              <w:t xml:space="preserve">Filtrar movimientos voluntarios (ej: mirar espejos)</w:t>
+            </w:r>
+            <w:r>
+              <w:rPr>
+                <w:rtl w:val="0"/>
+              </w:rPr>
+            </w:r>
+          </w:p>
+        </w:tc>
+        <w:tc>
+          <w:tcPr>
+            <w:tcBorders>
+              <w:bottom w:color="666666" w:space="0" w:sz="6" w:val="single"/>
+              <w:right w:color="666666" w:space="0" w:sz="6" w:val="single"/>
+            </w:tcBorders>
+            <w:tcMar>
+              <w:top w:w="40.0" w:type="dxa"/>
+              <w:left w:w="40.0" w:type="dxa"/>
+              <w:bottom w:w="40.0" w:type="dxa"/>
+              <w:right w:w="40.0" w:type="dxa"/>
+            </w:tcMar>
+            <w:vAlign w:val="center"/>
+          </w:tcPr>
+          <w:p>
+            <w:pPr>
+              <w:keepNext w:val="0"/>
+              <w:keepLines w:val="0"/>
+              <w:widowControl w:val="1"/>
+              <w:pBdr>
+                <w:top w:space="0" w:sz="0" w:val="nil"/>
+                <w:left w:space="0" w:sz="0" w:val="nil"/>
+                <w:bottom w:space="0" w:sz="0" w:val="nil"/>
+                <w:right w:space="0" w:sz="0" w:val="nil"/>
+                <w:between w:space="0" w:sz="0" w:val="nil"/>
+              </w:pBdr>
+              <w:shd w:fill="auto" w:val="clear"/>
+              <w:spacing w:after="0" w:before="0" w:line="240" w:lineRule="auto"/>
+              <w:ind w:left="0" w:right="0" w:firstLine="0"/>
+              <w:jc w:val="both"/>
+              <w:rPr/>
+            </w:pPr>
+            <w:r>
+              <w:rPr>
+                <w:rtl w:val="0"/>
+              </w:rPr>
+              <w:t xml:space="preserve">Machine Learning Engineer</w:t>
+            </w:r>
+            <w:r>
+              <w:rPr>
+                <w:rtl w:val="0"/>
+              </w:rPr>
+            </w:r>
+          </w:p>
+        </w:tc>
+        <w:tc>
+          <w:tcPr>
+            <w:tcBorders>
+              <w:bottom w:color="666666" w:space="0" w:sz="6" w:val="single"/>
+              <w:right w:color="666666" w:space="0" w:sz="6" w:val="single"/>
+            </w:tcBorders>
+            <w:tcMar>
+              <w:top w:w="40.0" w:type="dxa"/>
+              <w:left w:w="40.0" w:type="dxa"/>
+              <w:bottom w:w="40.0" w:type="dxa"/>
+              <w:right w:w="40.0" w:type="dxa"/>
+            </w:tcMar>
+            <w:vAlign w:val="center"/>
+          </w:tcPr>
+          <w:p>
+            <w:pPr>
+              <w:keepNext w:val="0"/>
+              <w:keepLines w:val="0"/>
+              <w:widowControl w:val="1"/>
+              <w:pBdr>
+                <w:top w:space="0" w:sz="0" w:val="nil"/>
+                <w:left w:space="0" w:sz="0" w:val="nil"/>
+                <w:bottom w:space="0" w:sz="0" w:val="nil"/>
+                <w:right w:space="0" w:sz="0" w:val="nil"/>
+                <w:between w:space="0" w:sz="0" w:val="nil"/>
+              </w:pBdr>
+              <w:shd w:fill="auto" w:val="clear"/>
+              <w:spacing w:after="0" w:before="0" w:line="240" w:lineRule="auto"/>
+              <w:ind w:left="0" w:right="0" w:firstLine="0"/>
+              <w:jc w:val="both"/>
+              <w:rPr/>
+            </w:pPr>
+            <w:r>
+              <w:rPr>
+                <w:rtl w:val="0"/>
+              </w:rPr>
+              <w:t xml:space="preserve">14</w:t>
+            </w:r>
+            <w:r>
+              <w:rPr>
+                <w:rtl w:val="0"/>
+              </w:rPr>
+            </w:r>
+          </w:p>
+        </w:tc>
+        <w:tc>
+          <w:tcPr>
+            <w:tcBorders>
+              <w:bottom w:color="666666" w:space="0" w:sz="6" w:val="single"/>
+              <w:right w:color="666666" w:space="0" w:sz="6" w:val="single"/>
+            </w:tcBorders>
+            <w:tcMar>
+              <w:top w:w="40.0" w:type="dxa"/>
+              <w:left w:w="40.0" w:type="dxa"/>
+              <w:bottom w:w="40.0" w:type="dxa"/>
+              <w:right w:w="40.0" w:type="dxa"/>
+            </w:tcMar>
+            <w:vAlign w:val="center"/>
+          </w:tcPr>
+          <w:p>
+            <w:pPr>
+              <w:keepNext w:val="0"/>
+              <w:keepLines w:val="0"/>
+              <w:widowControl w:val="1"/>
+              <w:pBdr>
+                <w:top w:space="0" w:sz="0" w:val="nil"/>
+                <w:left w:space="0" w:sz="0" w:val="nil"/>
+                <w:bottom w:space="0" w:sz="0" w:val="nil"/>
+                <w:right w:space="0" w:sz="0" w:val="nil"/>
+                <w:between w:space="0" w:sz="0" w:val="nil"/>
+              </w:pBdr>
+              <w:shd w:fill="auto" w:val="clear"/>
+              <w:spacing w:after="0" w:before="0" w:line="240" w:lineRule="auto"/>
+              <w:ind w:left="0" w:right="0" w:firstLine="0"/>
+              <w:jc w:val="both"/>
               <w:rPr/>
             </w:pPr>
             <w:r>
@@ -1675,6 +5115,11 @@
                 <w:rtl w:val="0"/>
               </w:rPr>
               <w:t xml:space="preserve">Pendiente</w:t>
+            </w:r>
+            <w:r>
+              <w:rPr>
+                <w:rtl w:val="0"/>
+              </w:rPr>
             </w:r>
           </w:p>
         </w:tc>
@@ -1685,65 +5130,210 @@
           <w:tblHeader w:val="0"/>
         </w:trPr>
         <w:tc>
-          <w:tcPr/>
-          <w:p>
-            <w:pPr>
-              <w:rPr/>
-            </w:pPr>
-            <w:r>
-              <w:rPr>
-                <w:rtl w:val="0"/>
-              </w:rPr>
-              <w:t xml:space="preserve">1.3.3</w:t>
-            </w:r>
-          </w:p>
-        </w:tc>
-        <w:tc>
-          <w:tcPr/>
-          <w:p>
-            <w:pPr>
-              <w:rPr/>
-            </w:pPr>
-            <w:r>
-              <w:rPr>
-                <w:rtl w:val="0"/>
-              </w:rPr>
-              <w:t xml:space="preserve">Filtrar falsos positivos (habla, risa)</w:t>
-            </w:r>
-          </w:p>
-        </w:tc>
-        <w:tc>
-          <w:tcPr/>
-          <w:p>
-            <w:pPr>
-              <w:rPr/>
-            </w:pPr>
-            <w:r>
-              <w:rPr>
-                <w:rtl w:val="0"/>
-              </w:rPr>
-              <w:t xml:space="preserve">Machine Learning Engineer</w:t>
-            </w:r>
-          </w:p>
-        </w:tc>
-        <w:tc>
-          <w:tcPr/>
-          <w:p>
-            <w:pPr>
-              <w:rPr/>
-            </w:pPr>
-            <w:r>
-              <w:rPr>
-                <w:rtl w:val="0"/>
-              </w:rPr>
-              <w:t xml:space="preserve">18</w:t>
-            </w:r>
-          </w:p>
-        </w:tc>
-        <w:tc>
-          <w:tcPr/>
-          <w:p>
-            <w:pPr>
+          <w:tcPr>
+            <w:tcBorders>
+              <w:left w:color="666666" w:space="0" w:sz="6" w:val="single"/>
+              <w:bottom w:color="000000" w:space="0" w:sz="6" w:val="single"/>
+              <w:right w:color="666666" w:space="0" w:sz="6" w:val="single"/>
+            </w:tcBorders>
+            <w:tcMar>
+              <w:top w:w="40.0" w:type="dxa"/>
+              <w:left w:w="40.0" w:type="dxa"/>
+              <w:bottom w:w="40.0" w:type="dxa"/>
+              <w:right w:w="40.0" w:type="dxa"/>
+            </w:tcMar>
+            <w:vAlign w:val="center"/>
+          </w:tcPr>
+          <w:p>
+            <w:pPr>
+              <w:widowControl w:val="0"/>
+              <w:spacing w:after="0" w:before="0" w:line="276" w:lineRule="auto"/>
+              <w:jc w:val="left"/>
+              <w:rPr>
+                <w:rFonts w:ascii="Arial" w:cs="Arial" w:eastAsia="Arial" w:hAnsi="Arial"/>
+                <w:b w:val="0"/>
+                <w:sz w:val="20"/>
+                <w:szCs w:val="20"/>
+              </w:rPr>
+            </w:pPr>
+            <w:r>
+              <w:rPr>
+                <w:rtl w:val="0"/>
+              </w:rPr>
+              <w:t xml:space="preserve">1.4.4</w:t>
+            </w:r>
+            <w:r>
+              <w:rPr>
+                <w:rtl w:val="0"/>
+              </w:rPr>
+            </w:r>
+          </w:p>
+        </w:tc>
+        <w:tc>
+          <w:tcPr>
+            <w:tcBorders>
+              <w:bottom w:color="000000" w:space="0" w:sz="6" w:val="single"/>
+              <w:right w:color="666666" w:space="0" w:sz="6" w:val="single"/>
+            </w:tcBorders>
+            <w:tcMar>
+              <w:top w:w="40.0" w:type="dxa"/>
+              <w:left w:w="40.0" w:type="dxa"/>
+              <w:bottom w:w="40.0" w:type="dxa"/>
+              <w:right w:w="40.0" w:type="dxa"/>
+            </w:tcMar>
+            <w:vAlign w:val="center"/>
+          </w:tcPr>
+          <w:p>
+            <w:pPr>
+              <w:keepNext w:val="0"/>
+              <w:keepLines w:val="0"/>
+              <w:widowControl w:val="1"/>
+              <w:pBdr>
+                <w:top w:space="0" w:sz="0" w:val="nil"/>
+                <w:left w:space="0" w:sz="0" w:val="nil"/>
+                <w:bottom w:space="0" w:sz="0" w:val="nil"/>
+                <w:right w:space="0" w:sz="0" w:val="nil"/>
+                <w:between w:space="0" w:sz="0" w:val="nil"/>
+              </w:pBdr>
+              <w:shd w:fill="auto" w:val="clear"/>
+              <w:spacing w:after="0" w:before="0" w:line="240" w:lineRule="auto"/>
+              <w:ind w:left="0" w:right="0" w:firstLine="0"/>
+              <w:jc w:val="both"/>
+              <w:rPr/>
+            </w:pPr>
+            <w:r>
+              <w:rPr>
+                <w:rtl w:val="0"/>
+              </w:rPr>
+              <w:t xml:space="preserve">Pruebas de función</w:t>
+            </w:r>
+            <w:r>
+              <w:rPr>
+                <w:rtl w:val="0"/>
+              </w:rPr>
+            </w:r>
+          </w:p>
+        </w:tc>
+        <w:tc>
+          <w:tcPr>
+            <w:tcBorders>
+              <w:bottom w:color="000000" w:space="0" w:sz="6" w:val="single"/>
+              <w:right w:color="666666" w:space="0" w:sz="6" w:val="single"/>
+            </w:tcBorders>
+            <w:tcMar>
+              <w:top w:w="40.0" w:type="dxa"/>
+              <w:left w:w="40.0" w:type="dxa"/>
+              <w:bottom w:w="40.0" w:type="dxa"/>
+              <w:right w:w="40.0" w:type="dxa"/>
+            </w:tcMar>
+            <w:vAlign w:val="center"/>
+          </w:tcPr>
+          <w:p>
+            <w:pPr>
+              <w:keepNext w:val="0"/>
+              <w:keepLines w:val="0"/>
+              <w:widowControl w:val="1"/>
+              <w:pBdr>
+                <w:top w:space="0" w:sz="0" w:val="nil"/>
+                <w:left w:space="0" w:sz="0" w:val="nil"/>
+                <w:bottom w:space="0" w:sz="0" w:val="nil"/>
+                <w:right w:space="0" w:sz="0" w:val="nil"/>
+                <w:between w:space="0" w:sz="0" w:val="nil"/>
+              </w:pBdr>
+              <w:shd w:fill="auto" w:val="clear"/>
+              <w:spacing w:after="0" w:before="0" w:line="240" w:lineRule="auto"/>
+              <w:ind w:left="0" w:right="0" w:firstLine="0"/>
+              <w:jc w:val="both"/>
+              <w:rPr/>
+            </w:pPr>
+            <w:r>
+              <w:rPr>
+                <w:rtl w:val="0"/>
+              </w:rPr>
+              <w:t xml:space="preserve">QA Engineer</w:t>
+            </w:r>
+            <w:r>
+              <w:rPr>
+                <w:rtl w:val="0"/>
+              </w:rPr>
+            </w:r>
+          </w:p>
+        </w:tc>
+        <w:tc>
+          <w:tcPr>
+            <w:tcBorders>
+              <w:bottom w:color="000000" w:space="0" w:sz="6" w:val="single"/>
+              <w:right w:color="666666" w:space="0" w:sz="6" w:val="single"/>
+            </w:tcBorders>
+            <w:tcMar>
+              <w:top w:w="40.0" w:type="dxa"/>
+              <w:left w:w="40.0" w:type="dxa"/>
+              <w:bottom w:w="40.0" w:type="dxa"/>
+              <w:right w:w="40.0" w:type="dxa"/>
+            </w:tcMar>
+            <w:vAlign w:val="center"/>
+          </w:tcPr>
+          <w:p>
+            <w:pPr>
+              <w:keepNext w:val="0"/>
+              <w:keepLines w:val="0"/>
+              <w:widowControl w:val="1"/>
+              <w:pBdr>
+                <w:top w:space="0" w:sz="0" w:val="nil"/>
+                <w:left w:space="0" w:sz="0" w:val="nil"/>
+                <w:bottom w:space="0" w:sz="0" w:val="nil"/>
+                <w:right w:space="0" w:sz="0" w:val="nil"/>
+                <w:between w:space="0" w:sz="0" w:val="nil"/>
+              </w:pBdr>
+              <w:shd w:fill="auto" w:val="clear"/>
+              <w:spacing w:after="0" w:before="0" w:line="240" w:lineRule="auto"/>
+              <w:ind w:left="0" w:right="0" w:firstLine="0"/>
+              <w:jc w:val="both"/>
+              <w:rPr/>
+            </w:pPr>
+            <w:r>
+              <w:rPr>
+                <w:rtl w:val="0"/>
+              </w:rPr>
+              <w:t xml:space="preserve">12</w:t>
+            </w:r>
+            <w:r>
+              <w:rPr>
+                <w:rtl w:val="0"/>
+              </w:rPr>
+            </w:r>
+          </w:p>
+        </w:tc>
+        <w:tc>
+          <w:tcPr>
+            <w:tcBorders>
+              <w:bottom w:color="000000" w:space="0" w:sz="6" w:val="single"/>
+              <w:right w:color="666666" w:space="0" w:sz="6" w:val="single"/>
+            </w:tcBorders>
+            <w:tcMar>
+              <w:top w:w="40.0" w:type="dxa"/>
+              <w:left w:w="40.0" w:type="dxa"/>
+              <w:bottom w:w="40.0" w:type="dxa"/>
+              <w:right w:w="40.0" w:type="dxa"/>
+            </w:tcMar>
+            <w:vAlign w:val="center"/>
+          </w:tcPr>
+          <w:p>
+            <w:pPr>
+              <w:keepNext w:val="0"/>
+              <w:keepLines w:val="0"/>
+              <w:widowControl w:val="1"/>
+              <w:pBdr>
+                <w:top w:space="0" w:sz="0" w:val="nil"/>
+                <w:left w:space="0" w:sz="0" w:val="nil"/>
+                <w:bottom w:space="0" w:sz="0" w:val="nil"/>
+                <w:right w:space="0" w:sz="0" w:val="nil"/>
+                <w:between w:space="0" w:sz="0" w:val="nil"/>
+              </w:pBdr>
+              <w:shd w:fill="auto" w:val="clear"/>
+              <w:spacing w:after="0" w:before="0" w:line="240" w:lineRule="auto"/>
+              <w:ind w:left="0" w:right="0" w:firstLine="0"/>
+              <w:jc w:val="both"/>
               <w:rPr/>
             </w:pPr>
             <w:r>
@@ -1751,6 +5341,11 @@
                 <w:rtl w:val="0"/>
               </w:rPr>
               <w:t xml:space="preserve">Pendiente</w:t>
+            </w:r>
+            <w:r>
+              <w:rPr>
+                <w:rtl w:val="0"/>
+              </w:rPr>
             </w:r>
           </w:p>
         </w:tc>
@@ -1761,65 +5356,210 @@
           <w:tblHeader w:val="0"/>
         </w:trPr>
         <w:tc>
-          <w:tcPr/>
-          <w:p>
-            <w:pPr>
-              <w:rPr/>
-            </w:pPr>
-            <w:r>
-              <w:rPr>
-                <w:rtl w:val="0"/>
-              </w:rPr>
-              <w:t xml:space="preserve">1.3.4</w:t>
-            </w:r>
-          </w:p>
-        </w:tc>
-        <w:tc>
-          <w:tcPr/>
-          <w:p>
-            <w:pPr>
-              <w:rPr/>
-            </w:pPr>
-            <w:r>
-              <w:rPr>
-                <w:rtl w:val="0"/>
-              </w:rPr>
-              <w:t xml:space="preserve">Pruebas de precisión</w:t>
-            </w:r>
-          </w:p>
-        </w:tc>
-        <w:tc>
-          <w:tcPr/>
-          <w:p>
-            <w:pPr>
-              <w:rPr/>
-            </w:pPr>
-            <w:r>
-              <w:rPr>
-                <w:rtl w:val="0"/>
-              </w:rPr>
-              <w:t xml:space="preserve">QA Engineer</w:t>
-            </w:r>
-          </w:p>
-        </w:tc>
-        <w:tc>
-          <w:tcPr/>
-          <w:p>
-            <w:pPr>
-              <w:rPr/>
-            </w:pPr>
-            <w:r>
-              <w:rPr>
-                <w:rtl w:val="0"/>
-              </w:rPr>
-              <w:t xml:space="preserve">12</w:t>
-            </w:r>
-          </w:p>
-        </w:tc>
-        <w:tc>
-          <w:tcPr/>
-          <w:p>
-            <w:pPr>
+          <w:tcPr>
+            <w:tcBorders>
+              <w:left w:color="666666" w:space="0" w:sz="6" w:val="single"/>
+              <w:bottom w:color="666666" w:space="0" w:sz="6" w:val="single"/>
+              <w:right w:color="666666" w:space="0" w:sz="6" w:val="single"/>
+            </w:tcBorders>
+            <w:tcMar>
+              <w:top w:w="40.0" w:type="dxa"/>
+              <w:left w:w="40.0" w:type="dxa"/>
+              <w:bottom w:w="40.0" w:type="dxa"/>
+              <w:right w:w="40.0" w:type="dxa"/>
+            </w:tcMar>
+            <w:vAlign w:val="center"/>
+          </w:tcPr>
+          <w:p>
+            <w:pPr>
+              <w:widowControl w:val="0"/>
+              <w:spacing w:after="0" w:before="0" w:line="276" w:lineRule="auto"/>
+              <w:jc w:val="left"/>
+              <w:rPr>
+                <w:rFonts w:ascii="Arial" w:cs="Arial" w:eastAsia="Arial" w:hAnsi="Arial"/>
+                <w:b w:val="0"/>
+                <w:sz w:val="20"/>
+                <w:szCs w:val="20"/>
+              </w:rPr>
+            </w:pPr>
+            <w:r>
+              <w:rPr>
+                <w:rtl w:val="0"/>
+              </w:rPr>
+              <w:t xml:space="preserve">2.1.1</w:t>
+            </w:r>
+            <w:r>
+              <w:rPr>
+                <w:rtl w:val="0"/>
+              </w:rPr>
+            </w:r>
+          </w:p>
+        </w:tc>
+        <w:tc>
+          <w:tcPr>
+            <w:tcBorders>
+              <w:bottom w:color="666666" w:space="0" w:sz="6" w:val="single"/>
+              <w:right w:color="666666" w:space="0" w:sz="6" w:val="single"/>
+            </w:tcBorders>
+            <w:tcMar>
+              <w:top w:w="40.0" w:type="dxa"/>
+              <w:left w:w="40.0" w:type="dxa"/>
+              <w:bottom w:w="40.0" w:type="dxa"/>
+              <w:right w:w="40.0" w:type="dxa"/>
+            </w:tcMar>
+            <w:vAlign w:val="center"/>
+          </w:tcPr>
+          <w:p>
+            <w:pPr>
+              <w:keepNext w:val="0"/>
+              <w:keepLines w:val="0"/>
+              <w:widowControl w:val="1"/>
+              <w:pBdr>
+                <w:top w:space="0" w:sz="0" w:val="nil"/>
+                <w:left w:space="0" w:sz="0" w:val="nil"/>
+                <w:bottom w:space="0" w:sz="0" w:val="nil"/>
+                <w:right w:space="0" w:sz="0" w:val="nil"/>
+                <w:between w:space="0" w:sz="0" w:val="nil"/>
+              </w:pBdr>
+              <w:shd w:fill="auto" w:val="clear"/>
+              <w:spacing w:after="0" w:before="0" w:line="240" w:lineRule="auto"/>
+              <w:ind w:left="0" w:right="0" w:firstLine="0"/>
+              <w:jc w:val="both"/>
+              <w:rPr/>
+            </w:pPr>
+            <w:r>
+              <w:rPr>
+                <w:rtl w:val="0"/>
+              </w:rPr>
+              <w:t xml:space="preserve">Diseñar interfaz de alerta visual</w:t>
+            </w:r>
+            <w:r>
+              <w:rPr>
+                <w:rtl w:val="0"/>
+              </w:rPr>
+            </w:r>
+          </w:p>
+        </w:tc>
+        <w:tc>
+          <w:tcPr>
+            <w:tcBorders>
+              <w:bottom w:color="666666" w:space="0" w:sz="6" w:val="single"/>
+              <w:right w:color="666666" w:space="0" w:sz="6" w:val="single"/>
+            </w:tcBorders>
+            <w:tcMar>
+              <w:top w:w="40.0" w:type="dxa"/>
+              <w:left w:w="40.0" w:type="dxa"/>
+              <w:bottom w:w="40.0" w:type="dxa"/>
+              <w:right w:w="40.0" w:type="dxa"/>
+            </w:tcMar>
+            <w:vAlign w:val="center"/>
+          </w:tcPr>
+          <w:p>
+            <w:pPr>
+              <w:keepNext w:val="0"/>
+              <w:keepLines w:val="0"/>
+              <w:widowControl w:val="1"/>
+              <w:pBdr>
+                <w:top w:space="0" w:sz="0" w:val="nil"/>
+                <w:left w:space="0" w:sz="0" w:val="nil"/>
+                <w:bottom w:space="0" w:sz="0" w:val="nil"/>
+                <w:right w:space="0" w:sz="0" w:val="nil"/>
+                <w:between w:space="0" w:sz="0" w:val="nil"/>
+              </w:pBdr>
+              <w:shd w:fill="auto" w:val="clear"/>
+              <w:spacing w:after="0" w:before="0" w:line="240" w:lineRule="auto"/>
+              <w:ind w:left="0" w:right="0" w:firstLine="0"/>
+              <w:jc w:val="both"/>
+              <w:rPr/>
+            </w:pPr>
+            <w:r>
+              <w:rPr>
+                <w:rtl w:val="0"/>
+              </w:rPr>
+              <w:t xml:space="preserve">UX/UI Designer</w:t>
+            </w:r>
+            <w:r>
+              <w:rPr>
+                <w:rtl w:val="0"/>
+              </w:rPr>
+            </w:r>
+          </w:p>
+        </w:tc>
+        <w:tc>
+          <w:tcPr>
+            <w:tcBorders>
+              <w:bottom w:color="666666" w:space="0" w:sz="6" w:val="single"/>
+              <w:right w:color="666666" w:space="0" w:sz="6" w:val="single"/>
+            </w:tcBorders>
+            <w:tcMar>
+              <w:top w:w="40.0" w:type="dxa"/>
+              <w:left w:w="40.0" w:type="dxa"/>
+              <w:bottom w:w="40.0" w:type="dxa"/>
+              <w:right w:w="40.0" w:type="dxa"/>
+            </w:tcMar>
+            <w:vAlign w:val="center"/>
+          </w:tcPr>
+          <w:p>
+            <w:pPr>
+              <w:keepNext w:val="0"/>
+              <w:keepLines w:val="0"/>
+              <w:widowControl w:val="1"/>
+              <w:pBdr>
+                <w:top w:space="0" w:sz="0" w:val="nil"/>
+                <w:left w:space="0" w:sz="0" w:val="nil"/>
+                <w:bottom w:space="0" w:sz="0" w:val="nil"/>
+                <w:right w:space="0" w:sz="0" w:val="nil"/>
+                <w:between w:space="0" w:sz="0" w:val="nil"/>
+              </w:pBdr>
+              <w:shd w:fill="auto" w:val="clear"/>
+              <w:spacing w:after="0" w:before="0" w:line="240" w:lineRule="auto"/>
+              <w:ind w:left="0" w:right="0" w:firstLine="0"/>
+              <w:jc w:val="both"/>
+              <w:rPr/>
+            </w:pPr>
+            <w:r>
+              <w:rPr>
+                <w:rtl w:val="0"/>
+              </w:rPr>
+              <w:t xml:space="preserve">14</w:t>
+            </w:r>
+            <w:r>
+              <w:rPr>
+                <w:rtl w:val="0"/>
+              </w:rPr>
+            </w:r>
+          </w:p>
+        </w:tc>
+        <w:tc>
+          <w:tcPr>
+            <w:tcBorders>
+              <w:bottom w:color="666666" w:space="0" w:sz="6" w:val="single"/>
+              <w:right w:color="666666" w:space="0" w:sz="6" w:val="single"/>
+            </w:tcBorders>
+            <w:tcMar>
+              <w:top w:w="40.0" w:type="dxa"/>
+              <w:left w:w="40.0" w:type="dxa"/>
+              <w:bottom w:w="40.0" w:type="dxa"/>
+              <w:right w:w="40.0" w:type="dxa"/>
+            </w:tcMar>
+            <w:vAlign w:val="center"/>
+          </w:tcPr>
+          <w:p>
+            <w:pPr>
+              <w:keepNext w:val="0"/>
+              <w:keepLines w:val="0"/>
+              <w:widowControl w:val="1"/>
+              <w:pBdr>
+                <w:top w:space="0" w:sz="0" w:val="nil"/>
+                <w:left w:space="0" w:sz="0" w:val="nil"/>
+                <w:bottom w:space="0" w:sz="0" w:val="nil"/>
+                <w:right w:space="0" w:sz="0" w:val="nil"/>
+                <w:between w:space="0" w:sz="0" w:val="nil"/>
+              </w:pBdr>
+              <w:shd w:fill="auto" w:val="clear"/>
+              <w:spacing w:after="0" w:before="0" w:line="240" w:lineRule="auto"/>
+              <w:ind w:left="0" w:right="0" w:firstLine="0"/>
+              <w:jc w:val="both"/>
               <w:rPr/>
             </w:pPr>
             <w:r>
@@ -1828,172 +5568,10 @@
               </w:rPr>
               <w:t xml:space="preserve">Pendiente</w:t>
             </w:r>
-          </w:p>
-        </w:tc>
-      </w:tr>
-    </w:tbl>
-    <w:p>
-      <w:pPr>
-        <w:pStyle w:val="Heading2"/>
-        <w:jc w:val="left"/>
-        <w:rPr>
-          <w:sz w:val="52"/>
-          <w:szCs w:val="52"/>
-        </w:rPr>
-      </w:pPr>
-      <w:bookmarkStart w:colFirst="0" w:colLast="0" w:name="_heading=h.n40t0x5o1lt6" w:id="0"/>
-      <w:bookmarkEnd w:id="0"/>
-      <w:r>
-        <w:rPr>
-          <w:rtl w:val="0"/>
-        </w:rPr>
-        <w:t xml:space="preserve">Historia de Usuario 1.4: </w:t>
-      </w:r>
-      <w:r>
-        <w:rPr>
-          <w:rtl w:val="0"/>
-        </w:rPr>
-        <w:t xml:space="preserve">Medición de Inclinación de Cabeza</w:t>
-      </w:r>
-      <w:r>
-        <w:rPr>
-          <w:rtl w:val="0"/>
-        </w:rPr>
-      </w:r>
-    </w:p>
-    <w:p>
-      <w:pPr>
-        <w:rPr/>
-      </w:pPr>
-      <w:r>
-        <w:rPr>
-          <w:b w:val="1"/>
-          <w:rtl w:val="0"/>
-        </w:rPr>
-        <w:t xml:space="preserve">Descripción:</w:t>
-      </w:r>
-      <w:r>
-        <w:rPr>
-          <w:rtl w:val="0"/>
-        </w:rPr>
-        <w:t xml:space="preserve"> Como usuario, quiero que el sistema detecte si mi cabeza se inclina por somnolencia, para alertarme.</w:t>
-      </w:r>
-    </w:p>
-    <w:p>
-      <w:pPr>
-        <w:rPr/>
-      </w:pPr>
-      <w:r>
-        <w:rPr>
-          <w:rtl w:val="0"/>
-        </w:rPr>
-        <w:t xml:space="preserve">Tareas:</w:t>
-      </w:r>
-    </w:p>
-    <w:tbl>
-      <w:tblPr>
-        <w:tblStyle w:val="Table4"/>
-        <w:tblW w:w="8493.999999999998" w:type="dxa"/>
-        <w:jc w:val="left"/>
-        <w:tblBorders>
-          <w:top w:color="666666" w:space="0" w:sz="4" w:val="single"/>
-          <w:left w:color="666666" w:space="0" w:sz="4" w:val="single"/>
-          <w:bottom w:color="666666" w:space="0" w:sz="4" w:val="single"/>
-          <w:right w:color="666666" w:space="0" w:sz="4" w:val="single"/>
-          <w:insideH w:color="666666" w:space="0" w:sz="4" w:val="single"/>
-          <w:insideV w:color="666666" w:space="0" w:sz="4" w:val="single"/>
-        </w:tblBorders>
-        <w:tblLayout w:type="fixed"/>
-        <w:tblLook w:val="04A0"/>
-      </w:tblPr>
-      <w:tblGrid>
-        <w:gridCol w:w="696"/>
-        <w:gridCol w:w="3167"/>
-        <w:gridCol w:w="1661"/>
-        <w:gridCol w:w="1807"/>
-        <w:gridCol w:w="1163"/>
-        <w:tblGridChange w:id="0">
-          <w:tblGrid>
-            <w:gridCol w:w="696"/>
-            <w:gridCol w:w="3167"/>
-            <w:gridCol w:w="1661"/>
-            <w:gridCol w:w="1807"/>
-            <w:gridCol w:w="1163"/>
-          </w:tblGrid>
-        </w:tblGridChange>
-      </w:tblGrid>
-      <w:tr>
-        <w:trPr>
-          <w:cantSplit w:val="0"/>
-          <w:tblHeader w:val="0"/>
-        </w:trPr>
-        <w:tc>
-          <w:tcPr/>
-          <w:p>
-            <w:pPr>
-              <w:rPr/>
-            </w:pPr>
-            <w:r>
-              <w:rPr>
-                <w:rtl w:val="0"/>
-              </w:rPr>
-              <w:t xml:space="preserve">ID</w:t>
-            </w:r>
-          </w:p>
-        </w:tc>
-        <w:tc>
-          <w:tcPr/>
-          <w:p>
-            <w:pPr>
-              <w:rPr/>
-            </w:pPr>
-            <w:r>
-              <w:rPr>
-                <w:rtl w:val="0"/>
-              </w:rPr>
-              <w:t xml:space="preserve">Tarea</w:t>
-            </w:r>
-          </w:p>
-        </w:tc>
-        <w:tc>
-          <w:tcPr/>
-          <w:p>
-            <w:pPr>
-              <w:rPr/>
-            </w:pPr>
-            <w:r>
-              <w:rPr>
-                <w:rtl w:val="0"/>
-              </w:rPr>
-              <w:t xml:space="preserve">Responsable</w:t>
-            </w:r>
-          </w:p>
-        </w:tc>
-        <w:tc>
-          <w:tcPr/>
-          <w:p>
-            <w:pPr>
-              <w:rPr/>
-            </w:pPr>
-            <w:r>
-              <w:rPr>
-                <w:rtl w:val="0"/>
-              </w:rPr>
-              <w:t xml:space="preserve">Estimación (Horas)</w:t>
-            </w:r>
-          </w:p>
-        </w:tc>
-        <w:tc>
-          <w:tcPr/>
-          <w:p>
-            <w:pPr>
-              <w:rPr/>
-            </w:pPr>
-            <w:r>
-              <w:rPr>
-                <w:rtl w:val="0"/>
-              </w:rPr>
-              <w:t xml:space="preserve">Estado</w:t>
+            <w:r>
+              <w:rPr>
+                <w:rtl w:val="0"/>
+              </w:rPr>
             </w:r>
           </w:p>
         </w:tc>
@@ -2004,65 +5582,210 @@
           <w:tblHeader w:val="0"/>
         </w:trPr>
         <w:tc>
-          <w:tcPr/>
-          <w:p>
-            <w:pPr>
-              <w:rPr/>
-            </w:pPr>
-            <w:r>
-              <w:rPr>
-                <w:rtl w:val="0"/>
-              </w:rPr>
-              <w:t xml:space="preserve">1.3.1</w:t>
-            </w:r>
-          </w:p>
-        </w:tc>
-        <w:tc>
-          <w:tcPr/>
-          <w:p>
-            <w:pPr>
-              <w:rPr/>
-            </w:pPr>
-            <w:r>
-              <w:rPr>
-                <w:rtl w:val="0"/>
-              </w:rPr>
-              <w:t xml:space="preserve">Implementar detección de ángulo de cabeza (pitch/yaw)</w:t>
-            </w:r>
-          </w:p>
-        </w:tc>
-        <w:tc>
-          <w:tcPr/>
-          <w:p>
-            <w:pPr>
-              <w:rPr/>
-            </w:pPr>
-            <w:r>
-              <w:rPr>
-                <w:rtl w:val="0"/>
-              </w:rPr>
-              <w:t xml:space="preserve">Computer Vision Engineer</w:t>
-            </w:r>
-          </w:p>
-        </w:tc>
-        <w:tc>
-          <w:tcPr/>
-          <w:p>
-            <w:pPr>
-              <w:rPr/>
-            </w:pPr>
-            <w:r>
-              <w:rPr>
-                <w:rtl w:val="0"/>
-              </w:rPr>
-              <w:t xml:space="preserve">21</w:t>
-            </w:r>
-          </w:p>
-        </w:tc>
-        <w:tc>
-          <w:tcPr/>
-          <w:p>
-            <w:pPr>
+          <w:tcPr>
+            <w:tcBorders>
+              <w:left w:color="666666" w:space="0" w:sz="6" w:val="single"/>
+              <w:bottom w:color="666666" w:space="0" w:sz="6" w:val="single"/>
+              <w:right w:color="666666" w:space="0" w:sz="6" w:val="single"/>
+            </w:tcBorders>
+            <w:tcMar>
+              <w:top w:w="40.0" w:type="dxa"/>
+              <w:left w:w="40.0" w:type="dxa"/>
+              <w:bottom w:w="40.0" w:type="dxa"/>
+              <w:right w:w="40.0" w:type="dxa"/>
+            </w:tcMar>
+            <w:vAlign w:val="center"/>
+          </w:tcPr>
+          <w:p>
+            <w:pPr>
+              <w:widowControl w:val="0"/>
+              <w:spacing w:after="0" w:before="0" w:line="276" w:lineRule="auto"/>
+              <w:jc w:val="left"/>
+              <w:rPr>
+                <w:rFonts w:ascii="Arial" w:cs="Arial" w:eastAsia="Arial" w:hAnsi="Arial"/>
+                <w:b w:val="0"/>
+                <w:sz w:val="20"/>
+                <w:szCs w:val="20"/>
+              </w:rPr>
+            </w:pPr>
+            <w:r>
+              <w:rPr>
+                <w:rtl w:val="0"/>
+              </w:rPr>
+              <w:t xml:space="preserve">2.1.2</w:t>
+            </w:r>
+            <w:r>
+              <w:rPr>
+                <w:rtl w:val="0"/>
+              </w:rPr>
+            </w:r>
+          </w:p>
+        </w:tc>
+        <w:tc>
+          <w:tcPr>
+            <w:tcBorders>
+              <w:bottom w:color="666666" w:space="0" w:sz="6" w:val="single"/>
+              <w:right w:color="666666" w:space="0" w:sz="6" w:val="single"/>
+            </w:tcBorders>
+            <w:tcMar>
+              <w:top w:w="40.0" w:type="dxa"/>
+              <w:left w:w="40.0" w:type="dxa"/>
+              <w:bottom w:w="40.0" w:type="dxa"/>
+              <w:right w:w="40.0" w:type="dxa"/>
+            </w:tcMar>
+            <w:vAlign w:val="center"/>
+          </w:tcPr>
+          <w:p>
+            <w:pPr>
+              <w:keepNext w:val="0"/>
+              <w:keepLines w:val="0"/>
+              <w:widowControl w:val="1"/>
+              <w:pBdr>
+                <w:top w:space="0" w:sz="0" w:val="nil"/>
+                <w:left w:space="0" w:sz="0" w:val="nil"/>
+                <w:bottom w:space="0" w:sz="0" w:val="nil"/>
+                <w:right w:space="0" w:sz="0" w:val="nil"/>
+                <w:between w:space="0" w:sz="0" w:val="nil"/>
+              </w:pBdr>
+              <w:shd w:fill="auto" w:val="clear"/>
+              <w:spacing w:after="0" w:before="0" w:line="240" w:lineRule="auto"/>
+              <w:ind w:left="0" w:right="0" w:firstLine="0"/>
+              <w:jc w:val="both"/>
+              <w:rPr/>
+            </w:pPr>
+            <w:r>
+              <w:rPr>
+                <w:rtl w:val="0"/>
+              </w:rPr>
+              <w:t xml:space="preserve">Implementar alarma sonora (85 dB, no intrusiva)</w:t>
+            </w:r>
+            <w:r>
+              <w:rPr>
+                <w:rtl w:val="0"/>
+              </w:rPr>
+            </w:r>
+          </w:p>
+        </w:tc>
+        <w:tc>
+          <w:tcPr>
+            <w:tcBorders>
+              <w:bottom w:color="666666" w:space="0" w:sz="6" w:val="single"/>
+              <w:right w:color="666666" w:space="0" w:sz="6" w:val="single"/>
+            </w:tcBorders>
+            <w:tcMar>
+              <w:top w:w="40.0" w:type="dxa"/>
+              <w:left w:w="40.0" w:type="dxa"/>
+              <w:bottom w:w="40.0" w:type="dxa"/>
+              <w:right w:w="40.0" w:type="dxa"/>
+            </w:tcMar>
+            <w:vAlign w:val="center"/>
+          </w:tcPr>
+          <w:p>
+            <w:pPr>
+              <w:keepNext w:val="0"/>
+              <w:keepLines w:val="0"/>
+              <w:widowControl w:val="1"/>
+              <w:pBdr>
+                <w:top w:space="0" w:sz="0" w:val="nil"/>
+                <w:left w:space="0" w:sz="0" w:val="nil"/>
+                <w:bottom w:space="0" w:sz="0" w:val="nil"/>
+                <w:right w:space="0" w:sz="0" w:val="nil"/>
+                <w:between w:space="0" w:sz="0" w:val="nil"/>
+              </w:pBdr>
+              <w:shd w:fill="auto" w:val="clear"/>
+              <w:spacing w:after="0" w:before="0" w:line="240" w:lineRule="auto"/>
+              <w:ind w:left="0" w:right="0" w:firstLine="0"/>
+              <w:jc w:val="both"/>
+              <w:rPr/>
+            </w:pPr>
+            <w:r>
+              <w:rPr>
+                <w:rtl w:val="0"/>
+              </w:rPr>
+              <w:t xml:space="preserve">Backend Dev</w:t>
+            </w:r>
+            <w:r>
+              <w:rPr>
+                <w:rtl w:val="0"/>
+              </w:rPr>
+            </w:r>
+          </w:p>
+        </w:tc>
+        <w:tc>
+          <w:tcPr>
+            <w:tcBorders>
+              <w:bottom w:color="666666" w:space="0" w:sz="6" w:val="single"/>
+              <w:right w:color="666666" w:space="0" w:sz="6" w:val="single"/>
+            </w:tcBorders>
+            <w:tcMar>
+              <w:top w:w="40.0" w:type="dxa"/>
+              <w:left w:w="40.0" w:type="dxa"/>
+              <w:bottom w:w="40.0" w:type="dxa"/>
+              <w:right w:w="40.0" w:type="dxa"/>
+            </w:tcMar>
+            <w:vAlign w:val="center"/>
+          </w:tcPr>
+          <w:p>
+            <w:pPr>
+              <w:keepNext w:val="0"/>
+              <w:keepLines w:val="0"/>
+              <w:widowControl w:val="1"/>
+              <w:pBdr>
+                <w:top w:space="0" w:sz="0" w:val="nil"/>
+                <w:left w:space="0" w:sz="0" w:val="nil"/>
+                <w:bottom w:space="0" w:sz="0" w:val="nil"/>
+                <w:right w:space="0" w:sz="0" w:val="nil"/>
+                <w:between w:space="0" w:sz="0" w:val="nil"/>
+              </w:pBdr>
+              <w:shd w:fill="auto" w:val="clear"/>
+              <w:spacing w:after="0" w:before="0" w:line="240" w:lineRule="auto"/>
+              <w:ind w:left="0" w:right="0" w:firstLine="0"/>
+              <w:jc w:val="both"/>
+              <w:rPr/>
+            </w:pPr>
+            <w:r>
+              <w:rPr>
+                <w:rtl w:val="0"/>
+              </w:rPr>
+              <w:t xml:space="preserve">10</w:t>
+            </w:r>
+            <w:r>
+              <w:rPr>
+                <w:rtl w:val="0"/>
+              </w:rPr>
+            </w:r>
+          </w:p>
+        </w:tc>
+        <w:tc>
+          <w:tcPr>
+            <w:tcBorders>
+              <w:bottom w:color="666666" w:space="0" w:sz="6" w:val="single"/>
+              <w:right w:color="666666" w:space="0" w:sz="6" w:val="single"/>
+            </w:tcBorders>
+            <w:tcMar>
+              <w:top w:w="40.0" w:type="dxa"/>
+              <w:left w:w="40.0" w:type="dxa"/>
+              <w:bottom w:w="40.0" w:type="dxa"/>
+              <w:right w:w="40.0" w:type="dxa"/>
+            </w:tcMar>
+            <w:vAlign w:val="center"/>
+          </w:tcPr>
+          <w:p>
+            <w:pPr>
+              <w:keepNext w:val="0"/>
+              <w:keepLines w:val="0"/>
+              <w:widowControl w:val="1"/>
+              <w:pBdr>
+                <w:top w:space="0" w:sz="0" w:val="nil"/>
+                <w:left w:space="0" w:sz="0" w:val="nil"/>
+                <w:bottom w:space="0" w:sz="0" w:val="nil"/>
+                <w:right w:space="0" w:sz="0" w:val="nil"/>
+                <w:between w:space="0" w:sz="0" w:val="nil"/>
+              </w:pBdr>
+              <w:shd w:fill="auto" w:val="clear"/>
+              <w:spacing w:after="0" w:before="0" w:line="240" w:lineRule="auto"/>
+              <w:ind w:left="0" w:right="0" w:firstLine="0"/>
+              <w:jc w:val="both"/>
               <w:rPr/>
             </w:pPr>
             <w:r>
@@ -2070,6 +5793,11 @@
                 <w:rtl w:val="0"/>
               </w:rPr>
               <w:t xml:space="preserve">Pendiente</w:t>
+            </w:r>
+            <w:r>
+              <w:rPr>
+                <w:rtl w:val="0"/>
+              </w:rPr>
             </w:r>
           </w:p>
         </w:tc>
@@ -2080,65 +5808,210 @@
           <w:tblHeader w:val="0"/>
         </w:trPr>
         <w:tc>
-          <w:tcPr/>
-          <w:p>
-            <w:pPr>
-              <w:rPr/>
-            </w:pPr>
-            <w:r>
-              <w:rPr>
-                <w:rtl w:val="0"/>
-              </w:rPr>
-              <w:t xml:space="preserve">1.3.2</w:t>
-            </w:r>
-          </w:p>
-        </w:tc>
-        <w:tc>
-          <w:tcPr/>
-          <w:p>
-            <w:pPr>
-              <w:rPr/>
-            </w:pPr>
-            <w:r>
-              <w:rPr>
-                <w:rtl w:val="0"/>
-              </w:rPr>
-              <w:t xml:space="preserve">Definir umbrales para cabeceos por fatiga (&gt;15°)</w:t>
-            </w:r>
-          </w:p>
-        </w:tc>
-        <w:tc>
-          <w:tcPr/>
-          <w:p>
-            <w:pPr>
-              <w:rPr/>
-            </w:pPr>
-            <w:r>
-              <w:rPr>
-                <w:rtl w:val="0"/>
-              </w:rPr>
-              <w:t xml:space="preserve">Data Scientist</w:t>
-            </w:r>
-          </w:p>
-        </w:tc>
-        <w:tc>
-          <w:tcPr/>
-          <w:p>
-            <w:pPr>
-              <w:rPr/>
-            </w:pPr>
-            <w:r>
-              <w:rPr>
-                <w:rtl w:val="0"/>
-              </w:rPr>
-              <w:t xml:space="preserve">14</w:t>
-            </w:r>
-          </w:p>
-        </w:tc>
-        <w:tc>
-          <w:tcPr/>
-          <w:p>
-            <w:pPr>
+          <w:tcPr>
+            <w:tcBorders>
+              <w:left w:color="666666" w:space="0" w:sz="6" w:val="single"/>
+              <w:bottom w:color="666666" w:space="0" w:sz="6" w:val="single"/>
+              <w:right w:color="666666" w:space="0" w:sz="6" w:val="single"/>
+            </w:tcBorders>
+            <w:tcMar>
+              <w:top w:w="40.0" w:type="dxa"/>
+              <w:left w:w="40.0" w:type="dxa"/>
+              <w:bottom w:w="40.0" w:type="dxa"/>
+              <w:right w:w="40.0" w:type="dxa"/>
+            </w:tcMar>
+            <w:vAlign w:val="center"/>
+          </w:tcPr>
+          <w:p>
+            <w:pPr>
+              <w:widowControl w:val="0"/>
+              <w:spacing w:after="0" w:before="0" w:line="276" w:lineRule="auto"/>
+              <w:jc w:val="left"/>
+              <w:rPr>
+                <w:rFonts w:ascii="Arial" w:cs="Arial" w:eastAsia="Arial" w:hAnsi="Arial"/>
+                <w:b w:val="0"/>
+                <w:sz w:val="20"/>
+                <w:szCs w:val="20"/>
+              </w:rPr>
+            </w:pPr>
+            <w:r>
+              <w:rPr>
+                <w:rtl w:val="0"/>
+              </w:rPr>
+              <w:t xml:space="preserve">2.1.3</w:t>
+            </w:r>
+            <w:r>
+              <w:rPr>
+                <w:rtl w:val="0"/>
+              </w:rPr>
+            </w:r>
+          </w:p>
+        </w:tc>
+        <w:tc>
+          <w:tcPr>
+            <w:tcBorders>
+              <w:bottom w:color="666666" w:space="0" w:sz="6" w:val="single"/>
+              <w:right w:color="666666" w:space="0" w:sz="6" w:val="single"/>
+            </w:tcBorders>
+            <w:tcMar>
+              <w:top w:w="40.0" w:type="dxa"/>
+              <w:left w:w="40.0" w:type="dxa"/>
+              <w:bottom w:w="40.0" w:type="dxa"/>
+              <w:right w:w="40.0" w:type="dxa"/>
+            </w:tcMar>
+            <w:vAlign w:val="center"/>
+          </w:tcPr>
+          <w:p>
+            <w:pPr>
+              <w:keepNext w:val="0"/>
+              <w:keepLines w:val="0"/>
+              <w:widowControl w:val="1"/>
+              <w:pBdr>
+                <w:top w:space="0" w:sz="0" w:val="nil"/>
+                <w:left w:space="0" w:sz="0" w:val="nil"/>
+                <w:bottom w:space="0" w:sz="0" w:val="nil"/>
+                <w:right w:space="0" w:sz="0" w:val="nil"/>
+                <w:between w:space="0" w:sz="0" w:val="nil"/>
+              </w:pBdr>
+              <w:shd w:fill="auto" w:val="clear"/>
+              <w:spacing w:after="0" w:before="0" w:line="240" w:lineRule="auto"/>
+              <w:ind w:left="0" w:right="0" w:firstLine="0"/>
+              <w:jc w:val="both"/>
+              <w:rPr/>
+            </w:pPr>
+            <w:r>
+              <w:rPr>
+                <w:rtl w:val="0"/>
+              </w:rPr>
+              <w:t xml:space="preserve">Configurar persistencia de alerta hasta confirmación</w:t>
+            </w:r>
+            <w:r>
+              <w:rPr>
+                <w:rtl w:val="0"/>
+              </w:rPr>
+            </w:r>
+          </w:p>
+        </w:tc>
+        <w:tc>
+          <w:tcPr>
+            <w:tcBorders>
+              <w:bottom w:color="666666" w:space="0" w:sz="6" w:val="single"/>
+              <w:right w:color="666666" w:space="0" w:sz="6" w:val="single"/>
+            </w:tcBorders>
+            <w:tcMar>
+              <w:top w:w="40.0" w:type="dxa"/>
+              <w:left w:w="40.0" w:type="dxa"/>
+              <w:bottom w:w="40.0" w:type="dxa"/>
+              <w:right w:w="40.0" w:type="dxa"/>
+            </w:tcMar>
+            <w:vAlign w:val="center"/>
+          </w:tcPr>
+          <w:p>
+            <w:pPr>
+              <w:keepNext w:val="0"/>
+              <w:keepLines w:val="0"/>
+              <w:widowControl w:val="1"/>
+              <w:pBdr>
+                <w:top w:space="0" w:sz="0" w:val="nil"/>
+                <w:left w:space="0" w:sz="0" w:val="nil"/>
+                <w:bottom w:space="0" w:sz="0" w:val="nil"/>
+                <w:right w:space="0" w:sz="0" w:val="nil"/>
+                <w:between w:space="0" w:sz="0" w:val="nil"/>
+              </w:pBdr>
+              <w:shd w:fill="auto" w:val="clear"/>
+              <w:spacing w:after="0" w:before="0" w:line="240" w:lineRule="auto"/>
+              <w:ind w:left="0" w:right="0" w:firstLine="0"/>
+              <w:jc w:val="both"/>
+              <w:rPr/>
+            </w:pPr>
+            <w:r>
+              <w:rPr>
+                <w:rtl w:val="0"/>
+              </w:rPr>
+              <w:t xml:space="preserve">Frontend Dev</w:t>
+            </w:r>
+            <w:r>
+              <w:rPr>
+                <w:rtl w:val="0"/>
+              </w:rPr>
+            </w:r>
+          </w:p>
+        </w:tc>
+        <w:tc>
+          <w:tcPr>
+            <w:tcBorders>
+              <w:bottom w:color="666666" w:space="0" w:sz="6" w:val="single"/>
+              <w:right w:color="666666" w:space="0" w:sz="6" w:val="single"/>
+            </w:tcBorders>
+            <w:tcMar>
+              <w:top w:w="40.0" w:type="dxa"/>
+              <w:left w:w="40.0" w:type="dxa"/>
+              <w:bottom w:w="40.0" w:type="dxa"/>
+              <w:right w:w="40.0" w:type="dxa"/>
+            </w:tcMar>
+            <w:vAlign w:val="center"/>
+          </w:tcPr>
+          <w:p>
+            <w:pPr>
+              <w:keepNext w:val="0"/>
+              <w:keepLines w:val="0"/>
+              <w:widowControl w:val="1"/>
+              <w:pBdr>
+                <w:top w:space="0" w:sz="0" w:val="nil"/>
+                <w:left w:space="0" w:sz="0" w:val="nil"/>
+                <w:bottom w:space="0" w:sz="0" w:val="nil"/>
+                <w:right w:space="0" w:sz="0" w:val="nil"/>
+                <w:between w:space="0" w:sz="0" w:val="nil"/>
+              </w:pBdr>
+              <w:shd w:fill="auto" w:val="clear"/>
+              <w:spacing w:after="0" w:before="0" w:line="240" w:lineRule="auto"/>
+              <w:ind w:left="0" w:right="0" w:firstLine="0"/>
+              <w:jc w:val="both"/>
+              <w:rPr/>
+            </w:pPr>
+            <w:r>
+              <w:rPr>
+                <w:rtl w:val="0"/>
+              </w:rPr>
+              <w:t xml:space="preserve">16</w:t>
+            </w:r>
+            <w:r>
+              <w:rPr>
+                <w:rtl w:val="0"/>
+              </w:rPr>
+            </w:r>
+          </w:p>
+        </w:tc>
+        <w:tc>
+          <w:tcPr>
+            <w:tcBorders>
+              <w:bottom w:color="666666" w:space="0" w:sz="6" w:val="single"/>
+              <w:right w:color="666666" w:space="0" w:sz="6" w:val="single"/>
+            </w:tcBorders>
+            <w:tcMar>
+              <w:top w:w="40.0" w:type="dxa"/>
+              <w:left w:w="40.0" w:type="dxa"/>
+              <w:bottom w:w="40.0" w:type="dxa"/>
+              <w:right w:w="40.0" w:type="dxa"/>
+            </w:tcMar>
+            <w:vAlign w:val="center"/>
+          </w:tcPr>
+          <w:p>
+            <w:pPr>
+              <w:keepNext w:val="0"/>
+              <w:keepLines w:val="0"/>
+              <w:widowControl w:val="1"/>
+              <w:pBdr>
+                <w:top w:space="0" w:sz="0" w:val="nil"/>
+                <w:left w:space="0" w:sz="0" w:val="nil"/>
+                <w:bottom w:space="0" w:sz="0" w:val="nil"/>
+                <w:right w:space="0" w:sz="0" w:val="nil"/>
+                <w:between w:space="0" w:sz="0" w:val="nil"/>
+              </w:pBdr>
+              <w:shd w:fill="auto" w:val="clear"/>
+              <w:spacing w:after="0" w:before="0" w:line="240" w:lineRule="auto"/>
+              <w:ind w:left="0" w:right="0" w:firstLine="0"/>
+              <w:jc w:val="both"/>
               <w:rPr/>
             </w:pPr>
             <w:r>
@@ -2146,6 +6019,11 @@
                 <w:rtl w:val="0"/>
               </w:rPr>
               <w:t xml:space="preserve">Pendiente</w:t>
+            </w:r>
+            <w:r>
+              <w:rPr>
+                <w:rtl w:val="0"/>
+              </w:rPr>
             </w:r>
           </w:p>
         </w:tc>
@@ -2156,65 +6034,210 @@
           <w:tblHeader w:val="0"/>
         </w:trPr>
         <w:tc>
-          <w:tcPr/>
-          <w:p>
-            <w:pPr>
-              <w:rPr/>
-            </w:pPr>
-            <w:r>
-              <w:rPr>
-                <w:rtl w:val="0"/>
-              </w:rPr>
-              <w:t xml:space="preserve">1.3.3</w:t>
-            </w:r>
-          </w:p>
-        </w:tc>
-        <w:tc>
-          <w:tcPr/>
-          <w:p>
-            <w:pPr>
-              <w:rPr/>
-            </w:pPr>
-            <w:r>
-              <w:rPr>
-                <w:rtl w:val="0"/>
-              </w:rPr>
-              <w:t xml:space="preserve">Filtrar movimientos voluntarios (ej: mirar espejos)</w:t>
-            </w:r>
-          </w:p>
-        </w:tc>
-        <w:tc>
-          <w:tcPr/>
-          <w:p>
-            <w:pPr>
-              <w:rPr/>
-            </w:pPr>
-            <w:r>
-              <w:rPr>
-                <w:rtl w:val="0"/>
-              </w:rPr>
-              <w:t xml:space="preserve">Machine Learning Engineer</w:t>
-            </w:r>
-          </w:p>
-        </w:tc>
-        <w:tc>
-          <w:tcPr/>
-          <w:p>
-            <w:pPr>
-              <w:rPr/>
-            </w:pPr>
-            <w:r>
-              <w:rPr>
-                <w:rtl w:val="0"/>
-              </w:rPr>
-              <w:t xml:space="preserve">14</w:t>
-            </w:r>
-          </w:p>
-        </w:tc>
-        <w:tc>
-          <w:tcPr/>
-          <w:p>
-            <w:pPr>
+          <w:tcPr>
+            <w:tcBorders>
+              <w:left w:color="666666" w:space="0" w:sz="6" w:val="single"/>
+              <w:bottom w:color="000000" w:space="0" w:sz="6" w:val="single"/>
+              <w:right w:color="666666" w:space="0" w:sz="6" w:val="single"/>
+            </w:tcBorders>
+            <w:tcMar>
+              <w:top w:w="40.0" w:type="dxa"/>
+              <w:left w:w="40.0" w:type="dxa"/>
+              <w:bottom w:w="40.0" w:type="dxa"/>
+              <w:right w:w="40.0" w:type="dxa"/>
+            </w:tcMar>
+            <w:vAlign w:val="center"/>
+          </w:tcPr>
+          <w:p>
+            <w:pPr>
+              <w:widowControl w:val="0"/>
+              <w:spacing w:after="0" w:before="0" w:line="276" w:lineRule="auto"/>
+              <w:jc w:val="left"/>
+              <w:rPr>
+                <w:rFonts w:ascii="Arial" w:cs="Arial" w:eastAsia="Arial" w:hAnsi="Arial"/>
+                <w:b w:val="0"/>
+                <w:sz w:val="20"/>
+                <w:szCs w:val="20"/>
+              </w:rPr>
+            </w:pPr>
+            <w:r>
+              <w:rPr>
+                <w:rtl w:val="0"/>
+              </w:rPr>
+              <w:t xml:space="preserve">2.1.4</w:t>
+            </w:r>
+            <w:r>
+              <w:rPr>
+                <w:rtl w:val="0"/>
+              </w:rPr>
+            </w:r>
+          </w:p>
+        </w:tc>
+        <w:tc>
+          <w:tcPr>
+            <w:tcBorders>
+              <w:bottom w:color="000000" w:space="0" w:sz="6" w:val="single"/>
+              <w:right w:color="666666" w:space="0" w:sz="6" w:val="single"/>
+            </w:tcBorders>
+            <w:tcMar>
+              <w:top w:w="40.0" w:type="dxa"/>
+              <w:left w:w="40.0" w:type="dxa"/>
+              <w:bottom w:w="40.0" w:type="dxa"/>
+              <w:right w:w="40.0" w:type="dxa"/>
+            </w:tcMar>
+            <w:vAlign w:val="center"/>
+          </w:tcPr>
+          <w:p>
+            <w:pPr>
+              <w:keepNext w:val="0"/>
+              <w:keepLines w:val="0"/>
+              <w:widowControl w:val="1"/>
+              <w:pBdr>
+                <w:top w:space="0" w:sz="0" w:val="nil"/>
+                <w:left w:space="0" w:sz="0" w:val="nil"/>
+                <w:bottom w:space="0" w:sz="0" w:val="nil"/>
+                <w:right w:space="0" w:sz="0" w:val="nil"/>
+                <w:between w:space="0" w:sz="0" w:val="nil"/>
+              </w:pBdr>
+              <w:shd w:fill="auto" w:val="clear"/>
+              <w:spacing w:after="0" w:before="0" w:line="240" w:lineRule="auto"/>
+              <w:ind w:left="0" w:right="0" w:firstLine="0"/>
+              <w:jc w:val="both"/>
+              <w:rPr/>
+            </w:pPr>
+            <w:r>
+              <w:rPr>
+                <w:rtl w:val="0"/>
+              </w:rPr>
+              <w:t xml:space="preserve">Pruebas de usabilidad</w:t>
+            </w:r>
+            <w:r>
+              <w:rPr>
+                <w:rtl w:val="0"/>
+              </w:rPr>
+            </w:r>
+          </w:p>
+        </w:tc>
+        <w:tc>
+          <w:tcPr>
+            <w:tcBorders>
+              <w:bottom w:color="000000" w:space="0" w:sz="6" w:val="single"/>
+              <w:right w:color="666666" w:space="0" w:sz="6" w:val="single"/>
+            </w:tcBorders>
+            <w:tcMar>
+              <w:top w:w="40.0" w:type="dxa"/>
+              <w:left w:w="40.0" w:type="dxa"/>
+              <w:bottom w:w="40.0" w:type="dxa"/>
+              <w:right w:w="40.0" w:type="dxa"/>
+            </w:tcMar>
+            <w:vAlign w:val="center"/>
+          </w:tcPr>
+          <w:p>
+            <w:pPr>
+              <w:keepNext w:val="0"/>
+              <w:keepLines w:val="0"/>
+              <w:widowControl w:val="1"/>
+              <w:pBdr>
+                <w:top w:space="0" w:sz="0" w:val="nil"/>
+                <w:left w:space="0" w:sz="0" w:val="nil"/>
+                <w:bottom w:space="0" w:sz="0" w:val="nil"/>
+                <w:right w:space="0" w:sz="0" w:val="nil"/>
+                <w:between w:space="0" w:sz="0" w:val="nil"/>
+              </w:pBdr>
+              <w:shd w:fill="auto" w:val="clear"/>
+              <w:spacing w:after="0" w:before="0" w:line="240" w:lineRule="auto"/>
+              <w:ind w:left="0" w:right="0" w:firstLine="0"/>
+              <w:jc w:val="both"/>
+              <w:rPr/>
+            </w:pPr>
+            <w:r>
+              <w:rPr>
+                <w:rtl w:val="0"/>
+              </w:rPr>
+              <w:t xml:space="preserve">QA Engineer</w:t>
+            </w:r>
+            <w:r>
+              <w:rPr>
+                <w:rtl w:val="0"/>
+              </w:rPr>
+            </w:r>
+          </w:p>
+        </w:tc>
+        <w:tc>
+          <w:tcPr>
+            <w:tcBorders>
+              <w:bottom w:color="000000" w:space="0" w:sz="6" w:val="single"/>
+              <w:right w:color="666666" w:space="0" w:sz="6" w:val="single"/>
+            </w:tcBorders>
+            <w:tcMar>
+              <w:top w:w="40.0" w:type="dxa"/>
+              <w:left w:w="40.0" w:type="dxa"/>
+              <w:bottom w:w="40.0" w:type="dxa"/>
+              <w:right w:w="40.0" w:type="dxa"/>
+            </w:tcMar>
+            <w:vAlign w:val="center"/>
+          </w:tcPr>
+          <w:p>
+            <w:pPr>
+              <w:keepNext w:val="0"/>
+              <w:keepLines w:val="0"/>
+              <w:widowControl w:val="1"/>
+              <w:pBdr>
+                <w:top w:space="0" w:sz="0" w:val="nil"/>
+                <w:left w:space="0" w:sz="0" w:val="nil"/>
+                <w:bottom w:space="0" w:sz="0" w:val="nil"/>
+                <w:right w:space="0" w:sz="0" w:val="nil"/>
+                <w:between w:space="0" w:sz="0" w:val="nil"/>
+              </w:pBdr>
+              <w:shd w:fill="auto" w:val="clear"/>
+              <w:spacing w:after="0" w:before="0" w:line="240" w:lineRule="auto"/>
+              <w:ind w:left="0" w:right="0" w:firstLine="0"/>
+              <w:jc w:val="both"/>
+              <w:rPr/>
+            </w:pPr>
+            <w:r>
+              <w:rPr>
+                <w:rtl w:val="0"/>
+              </w:rPr>
+              <w:t xml:space="preserve">18</w:t>
+            </w:r>
+            <w:r>
+              <w:rPr>
+                <w:rtl w:val="0"/>
+              </w:rPr>
+            </w:r>
+          </w:p>
+        </w:tc>
+        <w:tc>
+          <w:tcPr>
+            <w:tcBorders>
+              <w:bottom w:color="000000" w:space="0" w:sz="6" w:val="single"/>
+              <w:right w:color="666666" w:space="0" w:sz="6" w:val="single"/>
+            </w:tcBorders>
+            <w:tcMar>
+              <w:top w:w="40.0" w:type="dxa"/>
+              <w:left w:w="40.0" w:type="dxa"/>
+              <w:bottom w:w="40.0" w:type="dxa"/>
+              <w:right w:w="40.0" w:type="dxa"/>
+            </w:tcMar>
+            <w:vAlign w:val="center"/>
+          </w:tcPr>
+          <w:p>
+            <w:pPr>
+              <w:keepNext w:val="0"/>
+              <w:keepLines w:val="0"/>
+              <w:widowControl w:val="1"/>
+              <w:pBdr>
+                <w:top w:space="0" w:sz="0" w:val="nil"/>
+                <w:left w:space="0" w:sz="0" w:val="nil"/>
+                <w:bottom w:space="0" w:sz="0" w:val="nil"/>
+                <w:right w:space="0" w:sz="0" w:val="nil"/>
+                <w:between w:space="0" w:sz="0" w:val="nil"/>
+              </w:pBdr>
+              <w:shd w:fill="auto" w:val="clear"/>
+              <w:spacing w:after="0" w:before="0" w:line="240" w:lineRule="auto"/>
+              <w:ind w:left="0" w:right="0" w:firstLine="0"/>
+              <w:jc w:val="both"/>
               <w:rPr/>
             </w:pPr>
             <w:r>
@@ -2222,6 +6245,11 @@
                 <w:rtl w:val="0"/>
               </w:rPr>
               <w:t xml:space="preserve">Pendiente</w:t>
+            </w:r>
+            <w:r>
+              <w:rPr>
+                <w:rtl w:val="0"/>
+              </w:rPr>
             </w:r>
           </w:p>
         </w:tc>
@@ -2232,51 +6260,169 @@
           <w:tblHeader w:val="0"/>
         </w:trPr>
         <w:tc>
-          <w:tcPr/>
-          <w:p>
-            <w:pPr>
-              <w:rPr/>
-            </w:pPr>
-            <w:r>
-              <w:rPr>
-                <w:rtl w:val="0"/>
-              </w:rPr>
-              <w:t xml:space="preserve">1.3.4</w:t>
-            </w:r>
-          </w:p>
-        </w:tc>
-        <w:tc>
-          <w:tcPr/>
-          <w:p>
-            <w:pPr>
-              <w:rPr/>
-            </w:pPr>
-            <w:r>
-              <w:rPr>
-                <w:rtl w:val="0"/>
-              </w:rPr>
-              <w:t xml:space="preserve">Pruebas de función</w:t>
-            </w:r>
-          </w:p>
-        </w:tc>
-        <w:tc>
-          <w:tcPr/>
-          <w:p>
-            <w:pPr>
-              <w:rPr/>
-            </w:pPr>
-            <w:r>
-              <w:rPr>
-                <w:rtl w:val="0"/>
-              </w:rPr>
-              <w:t xml:space="preserve">QA Engineer</w:t>
-            </w:r>
-          </w:p>
-        </w:tc>
-        <w:tc>
-          <w:tcPr/>
-          <w:p>
-            <w:pPr>
+          <w:tcPr>
+            <w:tcBorders>
+              <w:top w:color="000000" w:space="0" w:sz="6" w:val="single"/>
+              <w:left w:color="666666" w:space="0" w:sz="6" w:val="single"/>
+              <w:bottom w:color="666666" w:space="0" w:sz="6" w:val="single"/>
+              <w:right w:color="000000" w:space="0" w:sz="6" w:val="single"/>
+            </w:tcBorders>
+            <w:tcMar>
+              <w:top w:w="40.0" w:type="dxa"/>
+              <w:left w:w="40.0" w:type="dxa"/>
+              <w:bottom w:w="40.0" w:type="dxa"/>
+              <w:right w:w="40.0" w:type="dxa"/>
+            </w:tcMar>
+            <w:vAlign w:val="center"/>
+          </w:tcPr>
+          <w:p>
+            <w:pPr>
+              <w:widowControl w:val="0"/>
+              <w:spacing w:after="0" w:before="0" w:line="276" w:lineRule="auto"/>
+              <w:jc w:val="left"/>
+              <w:rPr>
+                <w:rFonts w:ascii="Arial" w:cs="Arial" w:eastAsia="Arial" w:hAnsi="Arial"/>
+                <w:b w:val="0"/>
+                <w:sz w:val="20"/>
+                <w:szCs w:val="20"/>
+              </w:rPr>
+            </w:pPr>
+            <w:r>
+              <w:rPr>
+                <w:rtl w:val="0"/>
+              </w:rPr>
+              <w:t xml:space="preserve">3.1.1</w:t>
+            </w:r>
+            <w:r>
+              <w:rPr>
+                <w:rtl w:val="0"/>
+              </w:rPr>
+            </w:r>
+          </w:p>
+        </w:tc>
+        <w:tc>
+          <w:tcPr>
+            <w:tcBorders>
+              <w:top w:color="000000" w:space="0" w:sz="6" w:val="single"/>
+              <w:bottom w:color="000000" w:space="0" w:sz="6" w:val="single"/>
+              <w:right w:color="000000" w:space="0" w:sz="6" w:val="single"/>
+            </w:tcBorders>
+            <w:tcMar>
+              <w:top w:w="40.0" w:type="dxa"/>
+              <w:left w:w="40.0" w:type="dxa"/>
+              <w:bottom w:w="40.0" w:type="dxa"/>
+              <w:right w:w="40.0" w:type="dxa"/>
+            </w:tcMar>
+            <w:vAlign w:val="center"/>
+          </w:tcPr>
+          <w:p>
+            <w:pPr>
+              <w:keepNext w:val="0"/>
+              <w:keepLines w:val="0"/>
+              <w:widowControl w:val="1"/>
+              <w:pBdr>
+                <w:top w:space="0" w:sz="0" w:val="nil"/>
+                <w:left w:space="0" w:sz="0" w:val="nil"/>
+                <w:bottom w:space="0" w:sz="0" w:val="nil"/>
+                <w:right w:space="0" w:sz="0" w:val="nil"/>
+                <w:between w:space="0" w:sz="0" w:val="nil"/>
+              </w:pBdr>
+              <w:shd w:fill="auto" w:val="clear"/>
+              <w:spacing w:after="0" w:before="0" w:line="240" w:lineRule="auto"/>
+              <w:ind w:left="0" w:right="0" w:firstLine="0"/>
+              <w:jc w:val="both"/>
+              <w:rPr/>
+            </w:pPr>
+            <w:r>
+              <w:rPr>
+                <w:rtl w:val="0"/>
+              </w:rPr>
+              <w:t xml:space="preserve">Definir estructura del CSV (timestamp, PERCLOS, etc.)</w:t>
+            </w:r>
+            <w:r>
+              <w:rPr>
+                <w:rtl w:val="0"/>
+              </w:rPr>
+            </w:r>
+          </w:p>
+        </w:tc>
+        <w:tc>
+          <w:tcPr>
+            <w:tcBorders>
+              <w:top w:color="000000" w:space="0" w:sz="6" w:val="single"/>
+              <w:bottom w:color="000000" w:space="0" w:sz="6" w:val="single"/>
+              <w:right w:color="000000" w:space="0" w:sz="6" w:val="single"/>
+            </w:tcBorders>
+            <w:tcMar>
+              <w:top w:w="40.0" w:type="dxa"/>
+              <w:left w:w="40.0" w:type="dxa"/>
+              <w:bottom w:w="40.0" w:type="dxa"/>
+              <w:right w:w="40.0" w:type="dxa"/>
+            </w:tcMar>
+            <w:vAlign w:val="center"/>
+          </w:tcPr>
+          <w:p>
+            <w:pPr>
+              <w:keepNext w:val="0"/>
+              <w:keepLines w:val="0"/>
+              <w:widowControl w:val="1"/>
+              <w:pBdr>
+                <w:top w:space="0" w:sz="0" w:val="nil"/>
+                <w:left w:space="0" w:sz="0" w:val="nil"/>
+                <w:bottom w:space="0" w:sz="0" w:val="nil"/>
+                <w:right w:space="0" w:sz="0" w:val="nil"/>
+                <w:between w:space="0" w:sz="0" w:val="nil"/>
+              </w:pBdr>
+              <w:shd w:fill="auto" w:val="clear"/>
+              <w:spacing w:after="0" w:before="0" w:line="240" w:lineRule="auto"/>
+              <w:ind w:left="0" w:right="0" w:firstLine="0"/>
+              <w:jc w:val="both"/>
+              <w:rPr/>
+            </w:pPr>
+            <w:r>
+              <w:rPr>
+                <w:rtl w:val="0"/>
+              </w:rPr>
+              <w:t xml:space="preserve">Data Scientist</w:t>
+            </w:r>
+            <w:r>
+              <w:rPr>
+                <w:rtl w:val="0"/>
+              </w:rPr>
+            </w:r>
+          </w:p>
+        </w:tc>
+        <w:tc>
+          <w:tcPr>
+            <w:tcBorders>
+              <w:top w:color="000000" w:space="0" w:sz="6" w:val="single"/>
+              <w:bottom w:color="000000" w:space="0" w:sz="6" w:val="single"/>
+              <w:right w:color="000000" w:space="0" w:sz="6" w:val="single"/>
+            </w:tcBorders>
+            <w:tcMar>
+              <w:top w:w="40.0" w:type="dxa"/>
+              <w:left w:w="40.0" w:type="dxa"/>
+              <w:bottom w:w="40.0" w:type="dxa"/>
+              <w:right w:w="40.0" w:type="dxa"/>
+            </w:tcMar>
+            <w:vAlign w:val="center"/>
+          </w:tcPr>
+          <w:p>
+            <w:pPr>
+              <w:keepNext w:val="0"/>
+              <w:keepLines w:val="0"/>
+              <w:widowControl w:val="1"/>
+              <w:pBdr>
+                <w:top w:space="0" w:sz="0" w:val="nil"/>
+                <w:left w:space="0" w:sz="0" w:val="nil"/>
+                <w:bottom w:space="0" w:sz="0" w:val="nil"/>
+                <w:right w:space="0" w:sz="0" w:val="nil"/>
+                <w:between w:space="0" w:sz="0" w:val="nil"/>
+              </w:pBdr>
+              <w:shd w:fill="auto" w:val="clear"/>
+              <w:spacing w:after="0" w:before="0" w:line="240" w:lineRule="auto"/>
+              <w:ind w:left="0" w:right="0" w:firstLine="0"/>
+              <w:jc w:val="both"/>
               <w:rPr/>
             </w:pPr>
             <w:r>
@@ -2285,12 +6431,44 @@
               </w:rPr>
               <w:t xml:space="preserve">12</w:t>
             </w:r>
-          </w:p>
-        </w:tc>
-        <w:tc>
-          <w:tcPr/>
-          <w:p>
-            <w:pPr>
+            <w:r>
+              <w:rPr>
+                <w:rtl w:val="0"/>
+              </w:rPr>
+            </w:r>
+          </w:p>
+        </w:tc>
+        <w:tc>
+          <w:tcPr>
+            <w:tcBorders>
+              <w:top w:color="000000" w:space="0" w:sz="6" w:val="single"/>
+              <w:bottom w:color="000000" w:space="0" w:sz="6" w:val="single"/>
+              <w:right w:color="000000" w:space="0" w:sz="6" w:val="single"/>
+            </w:tcBorders>
+            <w:tcMar>
+              <w:top w:w="40.0" w:type="dxa"/>
+              <w:left w:w="40.0" w:type="dxa"/>
+              <w:bottom w:w="40.0" w:type="dxa"/>
+              <w:right w:w="40.0" w:type="dxa"/>
+            </w:tcMar>
+            <w:vAlign w:val="center"/>
+          </w:tcPr>
+          <w:p>
+            <w:pPr>
+              <w:keepNext w:val="0"/>
+              <w:keepLines w:val="0"/>
+              <w:widowControl w:val="1"/>
+              <w:pBdr>
+                <w:top w:space="0" w:sz="0" w:val="nil"/>
+                <w:left w:space="0" w:sz="0" w:val="nil"/>
+                <w:bottom w:space="0" w:sz="0" w:val="nil"/>
+                <w:right w:space="0" w:sz="0" w:val="nil"/>
+                <w:between w:space="0" w:sz="0" w:val="nil"/>
+              </w:pBdr>
+              <w:shd w:fill="auto" w:val="clear"/>
+              <w:spacing w:after="0" w:before="0" w:line="240" w:lineRule="auto"/>
+              <w:ind w:left="0" w:right="0" w:firstLine="0"/>
+              <w:jc w:val="both"/>
               <w:rPr/>
             </w:pPr>
             <w:r>
@@ -2298,6 +6476,11 @@
                 <w:rtl w:val="0"/>
               </w:rPr>
               <w:t xml:space="preserve">Pendiente</w:t>
+            </w:r>
+            <w:r>
+              <w:rPr>
+                <w:rtl w:val="0"/>
+              </w:rPr>
             </w:r>
           </w:p>
         </w:tc>
@@ -2305,38 +6488,574 @@
     </w:tbl>
     <w:p>
       <w:pPr>
-        <w:pStyle w:val="Heading2"/>
-        <w:jc w:val="left"/>
+        <w:pStyle w:val="Heading1"/>
+        <w:spacing w:after="200" w:before="200" w:lineRule="auto"/>
         <w:rPr/>
       </w:pPr>
-      <w:bookmarkStart w:colFirst="0" w:colLast="0" w:name="_heading=h.jporn01827el" w:id="1"/>
-      <w:bookmarkEnd w:id="1"/>
+      <w:bookmarkStart w:colFirst="0" w:colLast="0" w:name="_heading=h.5pszbj7ix7fq" w:id="9"/>
+      <w:bookmarkEnd w:id="9"/>
       <w:r>
         <w:rPr>
           <w:rtl w:val="0"/>
         </w:rPr>
+        <w:t xml:space="preserve">5. Total de Esfuerzo Estimado</w:t>
+      </w:r>
+    </w:p>
+    <w:sdt>
+      <w:sdtPr>
+        <w:lock w:val="contentLocked"/>
+        <w:tag w:val="goog_rdk_1"/>
+      </w:sdtPr>
+      <w:sdtContent>
+        <w:tbl>
+          <w:tblPr>
+            <w:tblStyle w:val="Table6"/>
+            <w:tblW w:w="5775.0" w:type="dxa"/>
+            <w:jc w:val="center"/>
+            <w:tblBorders>
+              <w:top w:color="666666" w:space="0" w:sz="4" w:val="single"/>
+              <w:left w:color="666666" w:space="0" w:sz="4" w:val="single"/>
+              <w:bottom w:color="666666" w:space="0" w:sz="4" w:val="single"/>
+              <w:right w:color="666666" w:space="0" w:sz="4" w:val="single"/>
+              <w:insideH w:color="666666" w:space="0" w:sz="4" w:val="single"/>
+              <w:insideV w:color="666666" w:space="0" w:sz="4" w:val="single"/>
+            </w:tblBorders>
+            <w:tblLayout w:type="fixed"/>
+            <w:tblLook w:val="04A0"/>
+          </w:tblPr>
+          <w:tblGrid>
+            <w:gridCol w:w="2316"/>
+            <w:gridCol w:w="1809"/>
+            <w:gridCol w:w="1650"/>
+            <w:tblGridChange w:id="0">
+              <w:tblGrid>
+                <w:gridCol w:w="2316"/>
+                <w:gridCol w:w="1809"/>
+                <w:gridCol w:w="1650"/>
+              </w:tblGrid>
+            </w:tblGridChange>
+          </w:tblGrid>
+          <w:tr>
+            <w:trPr>
+              <w:cantSplit w:val="0"/>
+              <w:tblHeader w:val="0"/>
+            </w:trPr>
+            <w:tc>
+              <w:tcPr/>
+              <w:p>
+                <w:pPr>
+                  <w:spacing w:after="0" w:before="0" w:lineRule="auto"/>
+                  <w:rPr/>
+                </w:pPr>
+                <w:r>
+                  <w:rPr>
+                    <w:rtl w:val="0"/>
+                  </w:rPr>
+                  <w:t xml:space="preserve">Función</w:t>
+                </w:r>
+              </w:p>
+            </w:tc>
+            <w:tc>
+              <w:tcPr/>
+              <w:p>
+                <w:pPr>
+                  <w:spacing w:after="0" w:before="0" w:lineRule="auto"/>
+                  <w:rPr/>
+                </w:pPr>
+                <w:r>
+                  <w:rPr>
+                    <w:rtl w:val="0"/>
+                  </w:rPr>
+                  <w:t xml:space="preserve">Responsable</w:t>
+                </w:r>
+              </w:p>
+            </w:tc>
+            <w:tc>
+              <w:tcPr/>
+              <w:p>
+                <w:pPr>
+                  <w:spacing w:after="0" w:before="0" w:lineRule="auto"/>
+                  <w:rPr/>
+                </w:pPr>
+                <w:r>
+                  <w:rPr>
+                    <w:rtl w:val="0"/>
+                  </w:rPr>
+                  <w:t xml:space="preserve">Horas Totales</w:t>
+                </w:r>
+              </w:p>
+            </w:tc>
+          </w:tr>
+          <w:tr>
+            <w:trPr>
+              <w:cantSplit w:val="0"/>
+              <w:tblHeader w:val="0"/>
+            </w:trPr>
+            <w:tc>
+              <w:tcPr/>
+              <w:p>
+                <w:pPr>
+                  <w:spacing w:after="0" w:before="0" w:lineRule="auto"/>
+                  <w:rPr/>
+                </w:pPr>
+                <w:r>
+                  <w:rPr>
+                    <w:rtl w:val="0"/>
+                  </w:rPr>
+                  <w:t xml:space="preserve">Computer Vision Development</w:t>
+                </w:r>
+              </w:p>
+            </w:tc>
+            <w:tc>
+              <w:tcPr/>
+              <w:p>
+                <w:pPr>
+                  <w:spacing w:after="0" w:before="0" w:lineRule="auto"/>
+                  <w:rPr/>
+                </w:pPr>
+                <w:r>
+                  <w:rPr>
+                    <w:rtl w:val="0"/>
+                  </w:rPr>
+                  <w:t xml:space="preserve">Computer Vision Engineer</w:t>
+                </w:r>
+              </w:p>
+            </w:tc>
+            <w:tc>
+              <w:tcPr/>
+              <w:p>
+                <w:pPr>
+                  <w:spacing w:after="0" w:before="0" w:lineRule="auto"/>
+                  <w:rPr/>
+                </w:pPr>
+                <w:r>
+                  <w:rPr>
+                    <w:rtl w:val="0"/>
+                  </w:rPr>
+                  <w:t xml:space="preserve">0</w:t>
+                </w:r>
+              </w:p>
+            </w:tc>
+          </w:tr>
+          <w:tr>
+            <w:trPr>
+              <w:cantSplit w:val="0"/>
+              <w:tblHeader w:val="0"/>
+            </w:trPr>
+            <w:tc>
+              <w:tcPr/>
+              <w:p>
+                <w:pPr>
+                  <w:spacing w:after="0" w:before="0" w:lineRule="auto"/>
+                  <w:rPr/>
+                </w:pPr>
+                <w:r>
+                  <w:rPr>
+                    <w:rtl w:val="0"/>
+                  </w:rPr>
+                  <w:t xml:space="preserve">ML/Data Science</w:t>
+                </w:r>
+              </w:p>
+            </w:tc>
+            <w:tc>
+              <w:tcPr/>
+              <w:p>
+                <w:pPr>
+                  <w:spacing w:after="0" w:before="0" w:lineRule="auto"/>
+                  <w:rPr/>
+                </w:pPr>
+                <w:r>
+                  <w:rPr>
+                    <w:rtl w:val="0"/>
+                  </w:rPr>
+                  <w:t xml:space="preserve">Data Scientist/ML Engineer</w:t>
+                </w:r>
+              </w:p>
+            </w:tc>
+            <w:tc>
+              <w:tcPr/>
+              <w:p>
+                <w:pPr>
+                  <w:spacing w:after="0" w:before="0" w:lineRule="auto"/>
+                  <w:rPr/>
+                </w:pPr>
+                <w:r>
+                  <w:rPr>
+                    <w:rtl w:val="0"/>
+                  </w:rPr>
+                  <w:t xml:space="preserve">40</w:t>
+                </w:r>
+              </w:p>
+            </w:tc>
+          </w:tr>
+          <w:tr>
+            <w:trPr>
+              <w:cantSplit w:val="0"/>
+              <w:tblHeader w:val="0"/>
+            </w:trPr>
+            <w:tc>
+              <w:tcPr/>
+              <w:p>
+                <w:pPr>
+                  <w:spacing w:after="0" w:before="0" w:lineRule="auto"/>
+                  <w:rPr/>
+                </w:pPr>
+                <w:r>
+                  <w:rPr>
+                    <w:rtl w:val="0"/>
+                  </w:rPr>
+                  <w:t xml:space="preserve">Backend Development</w:t>
+                </w:r>
+              </w:p>
+            </w:tc>
+            <w:tc>
+              <w:tcPr/>
+              <w:p>
+                <w:pPr>
+                  <w:spacing w:after="0" w:before="0" w:lineRule="auto"/>
+                  <w:rPr/>
+                </w:pPr>
+                <w:r>
+                  <w:rPr>
+                    <w:rtl w:val="0"/>
+                  </w:rPr>
+                  <w:t xml:space="preserve">Backend Developer</w:t>
+                </w:r>
+              </w:p>
+            </w:tc>
+            <w:tc>
+              <w:tcPr/>
+              <w:p>
+                <w:pPr>
+                  <w:spacing w:after="0" w:before="0" w:lineRule="auto"/>
+                  <w:rPr/>
+                </w:pPr>
+                <w:r>
+                  <w:rPr>
+                    <w:rtl w:val="0"/>
+                  </w:rPr>
+                  <w:t xml:space="preserve">10</w:t>
+                </w:r>
+              </w:p>
+            </w:tc>
+          </w:tr>
+          <w:tr>
+            <w:trPr>
+              <w:cantSplit w:val="0"/>
+              <w:tblHeader w:val="0"/>
+            </w:trPr>
+            <w:tc>
+              <w:tcPr/>
+              <w:p>
+                <w:pPr>
+                  <w:spacing w:after="0" w:before="0" w:lineRule="auto"/>
+                  <w:rPr/>
+                </w:pPr>
+                <w:r>
+                  <w:rPr>
+                    <w:rtl w:val="0"/>
+                  </w:rPr>
+                  <w:t xml:space="preserve">Frontend Development</w:t>
+                </w:r>
+              </w:p>
+            </w:tc>
+            <w:tc>
+              <w:tcPr/>
+              <w:p>
+                <w:pPr>
+                  <w:spacing w:after="0" w:before="0" w:lineRule="auto"/>
+                  <w:rPr/>
+                </w:pPr>
+                <w:r>
+                  <w:rPr>
+                    <w:rtl w:val="0"/>
+                  </w:rPr>
+                  <w:t xml:space="preserve">Frontend Developer</w:t>
+                </w:r>
+              </w:p>
+            </w:tc>
+            <w:tc>
+              <w:tcPr/>
+              <w:p>
+                <w:pPr>
+                  <w:spacing w:after="0" w:before="0" w:lineRule="auto"/>
+                  <w:rPr/>
+                </w:pPr>
+                <w:r>
+                  <w:rPr>
+                    <w:rtl w:val="0"/>
+                  </w:rPr>
+                  <w:t xml:space="preserve">16</w:t>
+                </w:r>
+              </w:p>
+            </w:tc>
+          </w:tr>
+          <w:tr>
+            <w:trPr>
+              <w:cantSplit w:val="0"/>
+              <w:trHeight w:val="260.9765625" w:hRule="atLeast"/>
+              <w:tblHeader w:val="0"/>
+            </w:trPr>
+            <w:tc>
+              <w:tcPr/>
+              <w:p>
+                <w:pPr>
+                  <w:spacing w:after="0" w:before="0" w:lineRule="auto"/>
+                  <w:rPr/>
+                </w:pPr>
+                <w:r>
+                  <w:rPr>
+                    <w:rtl w:val="0"/>
+                  </w:rPr>
+                  <w:t xml:space="preserve">UX/UI Design</w:t>
+                </w:r>
+              </w:p>
+            </w:tc>
+            <w:tc>
+              <w:tcPr/>
+              <w:p>
+                <w:pPr>
+                  <w:spacing w:after="0" w:before="0" w:lineRule="auto"/>
+                  <w:rPr/>
+                </w:pPr>
+                <w:r>
+                  <w:rPr>
+                    <w:rtl w:val="0"/>
+                  </w:rPr>
+                  <w:t xml:space="preserve">UX/UI Designer</w:t>
+                </w:r>
+              </w:p>
+            </w:tc>
+            <w:tc>
+              <w:tcPr/>
+              <w:p>
+                <w:pPr>
+                  <w:spacing w:after="0" w:before="0" w:lineRule="auto"/>
+                  <w:rPr/>
+                </w:pPr>
+                <w:r>
+                  <w:rPr>
+                    <w:rtl w:val="0"/>
+                  </w:rPr>
+                  <w:t xml:space="preserve">14</w:t>
+                </w:r>
+              </w:p>
+            </w:tc>
+          </w:tr>
+          <w:tr>
+            <w:trPr>
+              <w:cantSplit w:val="0"/>
+              <w:tblHeader w:val="0"/>
+            </w:trPr>
+            <w:tc>
+              <w:tcPr/>
+              <w:p>
+                <w:pPr>
+                  <w:spacing w:after="0" w:before="0" w:lineRule="auto"/>
+                  <w:rPr/>
+                </w:pPr>
+                <w:r>
+                  <w:rPr>
+                    <w:rtl w:val="0"/>
+                  </w:rPr>
+                  <w:t xml:space="preserve">Quality Assurance (QA)</w:t>
+                </w:r>
+              </w:p>
+            </w:tc>
+            <w:tc>
+              <w:tcPr/>
+              <w:p>
+                <w:pPr>
+                  <w:spacing w:after="0" w:before="0" w:lineRule="auto"/>
+                  <w:rPr/>
+                </w:pPr>
+                <w:r>
+                  <w:rPr>
+                    <w:rtl w:val="0"/>
+                  </w:rPr>
+                  <w:t xml:space="preserve">QA Engineer</w:t>
+                </w:r>
+              </w:p>
+            </w:tc>
+            <w:tc>
+              <w:tcPr/>
+              <w:p>
+                <w:pPr>
+                  <w:spacing w:after="0" w:before="0" w:lineRule="auto"/>
+                  <w:rPr/>
+                </w:pPr>
+                <w:r>
+                  <w:rPr>
+                    <w:rtl w:val="0"/>
+                  </w:rPr>
+                  <w:t xml:space="preserve">30</w:t>
+                </w:r>
+              </w:p>
+            </w:tc>
+          </w:tr>
+          <w:tr>
+            <w:trPr>
+              <w:cantSplit w:val="0"/>
+              <w:tblHeader w:val="0"/>
+            </w:trPr>
+            <w:tc>
+              <w:tcPr/>
+              <w:p>
+                <w:pPr>
+                  <w:spacing w:after="0" w:before="0" w:lineRule="auto"/>
+                  <w:rPr/>
+                </w:pPr>
+                <w:r>
+                  <w:rPr>
+                    <w:rtl w:val="0"/>
+                  </w:rPr>
+                  <w:t xml:space="preserve">Technical Writing</w:t>
+                </w:r>
+              </w:p>
+            </w:tc>
+            <w:tc>
+              <w:tcPr/>
+              <w:p>
+                <w:pPr>
+                  <w:spacing w:after="0" w:before="0" w:lineRule="auto"/>
+                  <w:rPr/>
+                </w:pPr>
+                <w:r>
+                  <w:rPr>
+                    <w:rtl w:val="0"/>
+                  </w:rPr>
+                  <w:t xml:space="preserve">Technical Writer</w:t>
+                </w:r>
+              </w:p>
+            </w:tc>
+            <w:tc>
+              <w:tcPr/>
+              <w:p>
+                <w:pPr>
+                  <w:spacing w:after="0" w:before="0" w:lineRule="auto"/>
+                  <w:rPr/>
+                </w:pPr>
+                <w:r>
+                  <w:rPr>
+                    <w:rtl w:val="0"/>
+                  </w:rPr>
+                  <w:t xml:space="preserve">0</w:t>
+                </w:r>
+              </w:p>
+            </w:tc>
+          </w:tr>
+          <w:tr>
+            <w:trPr>
+              <w:cantSplit w:val="0"/>
+              <w:trHeight w:val="260.9765625" w:hRule="atLeast"/>
+              <w:tblHeader w:val="0"/>
+            </w:trPr>
+            <w:tc>
+              <w:tcPr/>
+              <w:p>
+                <w:pPr>
+                  <w:spacing w:after="0" w:before="0" w:lineRule="auto"/>
+                  <w:rPr/>
+                </w:pPr>
+                <w:r>
+                  <w:rPr>
+                    <w:rtl w:val="0"/>
+                  </w:rPr>
+                  <w:t xml:space="preserve">Total General</w:t>
+                </w:r>
+              </w:p>
+            </w:tc>
+            <w:tc>
+              <w:tcPr/>
+              <w:p>
+                <w:pPr>
+                  <w:spacing w:after="0" w:before="0" w:lineRule="auto"/>
+                  <w:rPr/>
+                </w:pPr>
+                <w:r>
+                  <w:rPr>
+                    <w:rtl w:val="0"/>
+                  </w:rPr>
+                </w:r>
+              </w:p>
+            </w:tc>
+            <w:tc>
+              <w:tcPr/>
+              <w:p>
+                <w:pPr>
+                  <w:spacing w:after="0" w:before="0" w:lineRule="auto"/>
+                  <w:rPr/>
+                </w:pPr>
+                <w:r>
+                  <w:rPr>
+                    <w:rtl w:val="0"/>
+                  </w:rPr>
+                  <w:t xml:space="preserve">110</w:t>
+                </w:r>
+              </w:p>
+            </w:tc>
+          </w:tr>
+        </w:tbl>
+      </w:sdtContent>
+    </w:sdt>
+    <w:p>
+      <w:pPr>
+        <w:spacing w:after="200" w:before="200" w:lineRule="auto"/>
+        <w:rPr/>
+      </w:pPr>
+      <w:r>
+        <w:rPr>
+          <w:rtl w:val="0"/>
+        </w:rPr>
+      </w:r>
+    </w:p>
+    <w:p>
+      <w:pPr>
+        <w:spacing w:after="200" w:before="200" w:lineRule="auto"/>
+        <w:rPr/>
+      </w:pPr>
+      <w:r>
+        <w:rPr>
+          <w:rtl w:val="0"/>
+        </w:rPr>
+        <w:t xml:space="preserve">Este Sprint Backlog será actualizado diariamente durante las reuniones de seguimiento del equipo reflejará el avance del desarrollo y posibles ajustes en la planificación.</w:t>
+      </w:r>
+    </w:p>
+    <w:p>
+      <w:pPr>
+        <w:pStyle w:val="Heading1"/>
+        <w:spacing w:after="200" w:before="200" w:lineRule="auto"/>
+        <w:rPr/>
+      </w:pPr>
+      <w:bookmarkStart w:colFirst="0" w:colLast="0" w:name="_heading=h.30mkomuany4s" w:id="10"/>
+      <w:bookmarkEnd w:id="10"/>
+      <w:r>
+        <w:rPr>
+          <w:rtl w:val="0"/>
+        </w:rPr>
+        <w:t xml:space="preserve">6. Historias de Usuario Seleccionadas para el Sprint 4</w:t>
       </w:r>
     </w:p>
     <w:p>
       <w:pPr>
         <w:pStyle w:val="Heading2"/>
+        <w:spacing w:after="200" w:before="200" w:lineRule="auto"/>
         <w:jc w:val="left"/>
-        <w:rPr>
-          <w:sz w:val="44"/>
-          <w:szCs w:val="44"/>
-        </w:rPr>
+        <w:rPr/>
       </w:pPr>
+      <w:bookmarkStart w:colFirst="0" w:colLast="0" w:name="_heading=h.292944ooov28" w:id="11"/>
+      <w:bookmarkEnd w:id="11"/>
       <w:r>
         <w:rPr>
           <w:rtl w:val="0"/>
         </w:rPr>
-        <w:t xml:space="preserve">Historia de Usuario 2.1: </w:t>
+        <w:t xml:space="preserve">Historia de Usuario 3.1: </w:t>
       </w:r>
       <w:r>
         <w:rPr>
           <w:rtl w:val="0"/>
         </w:rPr>
-        <w:t xml:space="preserve">Alerta Temprana de somnolencia</w:t>
+        <w:t xml:space="preserve">Exportar Datos a CSV</w:t>
       </w:r>
       <w:r>
         <w:rPr>
@@ -2346,6 +7065,7 @@
     </w:p>
     <w:p>
       <w:pPr>
+        <w:spacing w:after="200" w:before="200" w:lineRule="auto"/>
         <w:rPr/>
       </w:pPr>
       <w:r>
@@ -2359,11 +7079,12 @@
         <w:rPr>
           <w:rtl w:val="0"/>
         </w:rPr>
-        <w:t xml:space="preserve"> Como usuario, quiero recibir alertas claras cuando el sistema detecte signos de somnolencia, para tomar medidas preventivas.</w:t>
+        <w:t xml:space="preserve"> Como usuario, quiero un archivo CSV con eventos de somnolencia, para analizar patrones.</w:t>
       </w:r>
     </w:p>
     <w:p>
       <w:pPr>
+        <w:spacing w:after="200" w:before="200" w:lineRule="auto"/>
         <w:rPr/>
       </w:pPr>
       <w:r>
@@ -2371,11 +7092,44 @@
           <w:rtl w:val="0"/>
         </w:rPr>
         <w:t xml:space="preserve">Tareas:</w:t>
+      </w:r>
+    </w:p>
+    <w:p>
+      <w:pPr>
+        <w:spacing w:after="200" w:before="200" w:lineRule="auto"/>
+        <w:rPr/>
+      </w:pPr>
+      <w:r>
+        <w:rPr>
+          <w:rtl w:val="0"/>
+        </w:rPr>
+      </w:r>
+    </w:p>
+    <w:p>
+      <w:pPr>
+        <w:spacing w:after="200" w:before="200" w:lineRule="auto"/>
+        <w:rPr/>
+      </w:pPr>
+      <w:r>
+        <w:rPr>
+          <w:rtl w:val="0"/>
+        </w:rPr>
+      </w:r>
+    </w:p>
+    <w:p>
+      <w:pPr>
+        <w:spacing w:after="200" w:before="200" w:lineRule="auto"/>
+        <w:rPr/>
+      </w:pPr>
+      <w:r>
+        <w:rPr>
+          <w:rtl w:val="0"/>
+        </w:rPr>
       </w:r>
     </w:p>
     <w:tbl>
       <w:tblPr>
-        <w:tblStyle w:val="Table5"/>
+        <w:tblStyle w:val="Table7"/>
         <w:tblW w:w="8494.0" w:type="dxa"/>
         <w:jc w:val="left"/>
         <w:tblBorders>
@@ -2414,6 +7168,7 @@
           <w:tcPr/>
           <w:p>
             <w:pPr>
+              <w:spacing w:after="0" w:before="0" w:lineRule="auto"/>
               <w:rPr/>
             </w:pPr>
             <w:r>
@@ -2428,6 +7183,7 @@
           <w:tcPr/>
           <w:p>
             <w:pPr>
+              <w:spacing w:after="0" w:before="0" w:lineRule="auto"/>
               <w:rPr/>
             </w:pPr>
             <w:r>
@@ -2442,6 +7198,7 @@
           <w:tcPr/>
           <w:p>
             <w:pPr>
+              <w:spacing w:after="0" w:before="0" w:lineRule="auto"/>
               <w:rPr/>
             </w:pPr>
             <w:r>
@@ -2456,6 +7213,7 @@
           <w:tcPr/>
           <w:p>
             <w:pPr>
+              <w:spacing w:after="0" w:before="0" w:lineRule="auto"/>
               <w:rPr/>
             </w:pPr>
             <w:r>
@@ -2470,6 +7228,7 @@
           <w:tcPr/>
           <w:p>
             <w:pPr>
+              <w:spacing w:after="0" w:before="0" w:lineRule="auto"/>
               <w:rPr/>
             </w:pPr>
             <w:r>
@@ -2490,62 +7249,67 @@
           <w:tcPr/>
           <w:p>
             <w:pPr>
-              <w:rPr/>
-            </w:pPr>
-            <w:r>
-              <w:rPr>
-                <w:rtl w:val="0"/>
-              </w:rPr>
-              <w:t xml:space="preserve">2.1.1</w:t>
-            </w:r>
-          </w:p>
-        </w:tc>
-        <w:tc>
-          <w:tcPr/>
-          <w:p>
-            <w:pPr>
-              <w:rPr/>
-            </w:pPr>
-            <w:r>
-              <w:rPr>
-                <w:rtl w:val="0"/>
-              </w:rPr>
-              <w:t xml:space="preserve">Diseñar interfaz de alerta visual </w:t>
-            </w:r>
-          </w:p>
-        </w:tc>
-        <w:tc>
-          <w:tcPr/>
-          <w:p>
-            <w:pPr>
-              <w:rPr/>
-            </w:pPr>
-            <w:r>
-              <w:rPr>
-                <w:rtl w:val="0"/>
-              </w:rPr>
-              <w:t xml:space="preserve">UX/UI Designer</w:t>
-            </w:r>
-          </w:p>
-        </w:tc>
-        <w:tc>
-          <w:tcPr/>
-          <w:p>
-            <w:pPr>
-              <w:rPr/>
-            </w:pPr>
-            <w:r>
-              <w:rPr>
-                <w:rtl w:val="0"/>
-              </w:rPr>
-              <w:t xml:space="preserve">14</w:t>
-            </w:r>
-          </w:p>
-        </w:tc>
-        <w:tc>
-          <w:tcPr/>
-          <w:p>
-            <w:pPr>
+              <w:spacing w:after="0" w:before="0" w:lineRule="auto"/>
+              <w:rPr/>
+            </w:pPr>
+            <w:r>
+              <w:rPr>
+                <w:rtl w:val="0"/>
+              </w:rPr>
+              <w:t xml:space="preserve">3.1.2</w:t>
+            </w:r>
+          </w:p>
+        </w:tc>
+        <w:tc>
+          <w:tcPr/>
+          <w:p>
+            <w:pPr>
+              <w:spacing w:after="0" w:before="0" w:lineRule="auto"/>
+              <w:rPr/>
+            </w:pPr>
+            <w:r>
+              <w:rPr>
+                <w:rtl w:val="0"/>
+              </w:rPr>
+              <w:t xml:space="preserve">Implementar generación automática de CSV</w:t>
+            </w:r>
+          </w:p>
+        </w:tc>
+        <w:tc>
+          <w:tcPr/>
+          <w:p>
+            <w:pPr>
+              <w:spacing w:after="0" w:before="0" w:lineRule="auto"/>
+              <w:rPr/>
+            </w:pPr>
+            <w:r>
+              <w:rPr>
+                <w:rtl w:val="0"/>
+              </w:rPr>
+              <w:t xml:space="preserve">Backend Dev</w:t>
+            </w:r>
+          </w:p>
+        </w:tc>
+        <w:tc>
+          <w:tcPr/>
+          <w:p>
+            <w:pPr>
+              <w:spacing w:after="0" w:before="0" w:lineRule="auto"/>
+              <w:rPr/>
+            </w:pPr>
+            <w:r>
+              <w:rPr>
+                <w:rtl w:val="0"/>
+              </w:rPr>
+              <w:t xml:space="preserve">22</w:t>
+            </w:r>
+          </w:p>
+        </w:tc>
+        <w:tc>
+          <w:tcPr/>
+          <w:p>
+            <w:pPr>
+              <w:spacing w:after="0" w:before="0" w:lineRule="auto"/>
               <w:rPr/>
             </w:pPr>
             <w:r>
@@ -2566,48 +7330,52 @@
           <w:tcPr/>
           <w:p>
             <w:pPr>
-              <w:rPr/>
-            </w:pPr>
-            <w:r>
-              <w:rPr>
-                <w:rtl w:val="0"/>
-              </w:rPr>
-              <w:t xml:space="preserve">2.1.2</w:t>
-            </w:r>
-          </w:p>
-        </w:tc>
-        <w:tc>
-          <w:tcPr/>
-          <w:p>
-            <w:pPr>
-              <w:rPr/>
-            </w:pPr>
-            <w:r>
-              <w:rPr>
-                <w:rtl w:val="0"/>
-              </w:rPr>
-              <w:t xml:space="preserve">Implementar alarma sonora (85 dB, no intrusiva)</w:t>
-            </w:r>
-          </w:p>
-        </w:tc>
-        <w:tc>
-          <w:tcPr/>
-          <w:p>
-            <w:pPr>
-              <w:rPr/>
-            </w:pPr>
-            <w:r>
-              <w:rPr>
-                <w:rtl w:val="0"/>
-              </w:rPr>
-              <w:t xml:space="preserve">Backend Dev</w:t>
-            </w:r>
-          </w:p>
-        </w:tc>
-        <w:tc>
-          <w:tcPr/>
-          <w:p>
-            <w:pPr>
+              <w:spacing w:after="0" w:before="0" w:lineRule="auto"/>
+              <w:rPr/>
+            </w:pPr>
+            <w:r>
+              <w:rPr>
+                <w:rtl w:val="0"/>
+              </w:rPr>
+              <w:t xml:space="preserve">3.1.3</w:t>
+            </w:r>
+          </w:p>
+        </w:tc>
+        <w:tc>
+          <w:tcPr/>
+          <w:p>
+            <w:pPr>
+              <w:spacing w:after="0" w:before="0" w:lineRule="auto"/>
+              <w:rPr/>
+            </w:pPr>
+            <w:r>
+              <w:rPr>
+                <w:rtl w:val="0"/>
+              </w:rPr>
+              <w:t xml:space="preserve">Validar compatibilidad con Excel/Pandas</w:t>
+            </w:r>
+          </w:p>
+        </w:tc>
+        <w:tc>
+          <w:tcPr/>
+          <w:p>
+            <w:pPr>
+              <w:spacing w:after="0" w:before="0" w:lineRule="auto"/>
+              <w:rPr/>
+            </w:pPr>
+            <w:r>
+              <w:rPr>
+                <w:rtl w:val="0"/>
+              </w:rPr>
+              <w:t xml:space="preserve">QA Engineer</w:t>
+            </w:r>
+          </w:p>
+        </w:tc>
+        <w:tc>
+          <w:tcPr/>
+          <w:p>
+            <w:pPr>
+              <w:spacing w:after="0" w:before="0" w:lineRule="auto"/>
               <w:rPr/>
             </w:pPr>
             <w:r>
@@ -2622,6 +7390,7 @@
           <w:tcPr/>
           <w:p>
             <w:pPr>
+              <w:spacing w:after="0" w:before="0" w:lineRule="auto"/>
               <w:rPr/>
             </w:pPr>
             <w:r>
@@ -2642,138 +7411,67 @@
           <w:tcPr/>
           <w:p>
             <w:pPr>
-              <w:rPr/>
-            </w:pPr>
-            <w:r>
-              <w:rPr>
-                <w:rtl w:val="0"/>
-              </w:rPr>
-              <w:t xml:space="preserve">2.1.3</w:t>
-            </w:r>
-          </w:p>
-        </w:tc>
-        <w:tc>
-          <w:tcPr/>
-          <w:p>
-            <w:pPr>
-              <w:rPr/>
-            </w:pPr>
-            <w:r>
-              <w:rPr>
-                <w:rtl w:val="0"/>
-              </w:rPr>
-              <w:t xml:space="preserve">Configurar persistencia de alerta hasta confirmación</w:t>
-            </w:r>
-          </w:p>
-        </w:tc>
-        <w:tc>
-          <w:tcPr/>
-          <w:p>
-            <w:pPr>
-              <w:rPr/>
-            </w:pPr>
-            <w:r>
-              <w:rPr>
-                <w:rtl w:val="0"/>
-              </w:rPr>
-              <w:t xml:space="preserve">Frontend Dev</w:t>
-            </w:r>
-          </w:p>
-        </w:tc>
-        <w:tc>
-          <w:tcPr/>
-          <w:p>
-            <w:pPr>
-              <w:rPr/>
-            </w:pPr>
-            <w:r>
-              <w:rPr>
-                <w:rtl w:val="0"/>
-              </w:rPr>
-              <w:t xml:space="preserve">16</w:t>
-            </w:r>
-          </w:p>
-        </w:tc>
-        <w:tc>
-          <w:tcPr/>
-          <w:p>
-            <w:pPr>
-              <w:rPr/>
-            </w:pPr>
-            <w:r>
-              <w:rPr>
-                <w:rtl w:val="0"/>
-              </w:rPr>
-              <w:t xml:space="preserve">Pendiente</w:t>
-            </w:r>
-          </w:p>
-        </w:tc>
-      </w:tr>
-      <w:tr>
-        <w:trPr>
-          <w:cantSplit w:val="0"/>
-          <w:tblHeader w:val="0"/>
-        </w:trPr>
-        <w:tc>
-          <w:tcPr/>
-          <w:p>
-            <w:pPr>
-              <w:rPr/>
-            </w:pPr>
-            <w:r>
-              <w:rPr>
-                <w:rtl w:val="0"/>
-              </w:rPr>
-              <w:t xml:space="preserve">2.1.4</w:t>
-            </w:r>
-          </w:p>
-        </w:tc>
-        <w:tc>
-          <w:tcPr/>
-          <w:p>
-            <w:pPr>
-              <w:rPr/>
-            </w:pPr>
-            <w:r>
-              <w:rPr>
-                <w:rtl w:val="0"/>
-              </w:rPr>
-              <w:t xml:space="preserve">Pruebas de usabilidad</w:t>
-            </w:r>
-          </w:p>
-        </w:tc>
-        <w:tc>
-          <w:tcPr/>
-          <w:p>
-            <w:pPr>
-              <w:rPr/>
-            </w:pPr>
-            <w:r>
-              <w:rPr>
-                <w:rtl w:val="0"/>
-              </w:rPr>
-              <w:t xml:space="preserve">QA Engineer</w:t>
-            </w:r>
-          </w:p>
-        </w:tc>
-        <w:tc>
-          <w:tcPr/>
-          <w:p>
-            <w:pPr>
-              <w:rPr/>
-            </w:pPr>
-            <w:r>
-              <w:rPr>
-                <w:rtl w:val="0"/>
-              </w:rPr>
-              <w:t xml:space="preserve">18</w:t>
-            </w:r>
-          </w:p>
-        </w:tc>
-        <w:tc>
-          <w:tcPr/>
-          <w:p>
-            <w:pPr>
+              <w:spacing w:after="0" w:before="0" w:lineRule="auto"/>
+              <w:rPr/>
+            </w:pPr>
+            <w:r>
+              <w:rPr>
+                <w:rtl w:val="0"/>
+              </w:rPr>
+              <w:t xml:space="preserve">3.1.4</w:t>
+            </w:r>
+          </w:p>
+        </w:tc>
+        <w:tc>
+          <w:tcPr/>
+          <w:p>
+            <w:pPr>
+              <w:spacing w:after="0" w:before="0" w:lineRule="auto"/>
+              <w:rPr/>
+            </w:pPr>
+            <w:r>
+              <w:rPr>
+                <w:rtl w:val="0"/>
+              </w:rPr>
+              <w:t xml:space="preserve">Documentar formato y ejemplos de CSV</w:t>
+            </w:r>
+          </w:p>
+        </w:tc>
+        <w:tc>
+          <w:tcPr/>
+          <w:p>
+            <w:pPr>
+              <w:spacing w:after="0" w:before="0" w:lineRule="auto"/>
+              <w:rPr/>
+            </w:pPr>
+            <w:r>
+              <w:rPr>
+                <w:rtl w:val="0"/>
+              </w:rPr>
+              <w:t xml:space="preserve">Technical Writer</w:t>
+            </w:r>
+          </w:p>
+        </w:tc>
+        <w:tc>
+          <w:tcPr/>
+          <w:p>
+            <w:pPr>
+              <w:spacing w:after="0" w:before="0" w:lineRule="auto"/>
+              <w:rPr/>
+            </w:pPr>
+            <w:r>
+              <w:rPr>
+                <w:rtl w:val="0"/>
+              </w:rPr>
+              <w:t xml:space="preserve">8</w:t>
+            </w:r>
+          </w:p>
+        </w:tc>
+        <w:tc>
+          <w:tcPr/>
+          <w:p>
+            <w:pPr>
+              <w:spacing w:after="0" w:before="0" w:lineRule="auto"/>
               <w:rPr/>
             </w:pPr>
             <w:r>
@@ -2788,484 +7486,7 @@
     </w:tbl>
     <w:p>
       <w:pPr>
-        <w:rPr/>
-      </w:pPr>
-      <w:r>
-        <w:rPr>
-          <w:rtl w:val="0"/>
-        </w:rPr>
-      </w:r>
-    </w:p>
-    <w:p>
-      <w:pPr>
-        <w:pStyle w:val="Heading2"/>
-        <w:jc w:val="left"/>
-        <w:rPr/>
-      </w:pPr>
-      <w:bookmarkStart w:colFirst="0" w:colLast="0" w:name="_heading=h.292944ooov28" w:id="2"/>
-      <w:bookmarkEnd w:id="2"/>
-      <w:r>
-        <w:rPr>
-          <w:rtl w:val="0"/>
-        </w:rPr>
-        <w:t xml:space="preserve">Historia de Usuario 3.1: </w:t>
-      </w:r>
-      <w:r>
-        <w:rPr>
-          <w:rtl w:val="0"/>
-        </w:rPr>
-        <w:t xml:space="preserve">Exportar Datos a CSV</w:t>
-      </w:r>
-      <w:r>
-        <w:rPr>
-          <w:rtl w:val="0"/>
-        </w:rPr>
-      </w:r>
-    </w:p>
-    <w:p>
-      <w:pPr>
-        <w:rPr/>
-      </w:pPr>
-      <w:r>
-        <w:rPr>
-          <w:b w:val="1"/>
-          <w:rtl w:val="0"/>
-        </w:rPr>
-        <w:t xml:space="preserve">Descripción:</w:t>
-      </w:r>
-      <w:r>
-        <w:rPr>
-          <w:rtl w:val="0"/>
-        </w:rPr>
-        <w:t xml:space="preserve"> Como usuario, quiero un archivo CSV con eventos de somnolencia, para analizar patrones.</w:t>
-      </w:r>
-    </w:p>
-    <w:p>
-      <w:pPr>
-        <w:rPr/>
-      </w:pPr>
-      <w:r>
-        <w:rPr>
-          <w:rtl w:val="0"/>
-        </w:rPr>
-        <w:t xml:space="preserve">Tareas:</w:t>
-      </w:r>
-    </w:p>
-    <w:tbl>
-      <w:tblPr>
-        <w:tblStyle w:val="Table6"/>
-        <w:tblW w:w="8494.0" w:type="dxa"/>
-        <w:jc w:val="left"/>
-        <w:tblBorders>
-          <w:top w:color="666666" w:space="0" w:sz="4" w:val="single"/>
-          <w:left w:color="666666" w:space="0" w:sz="4" w:val="single"/>
-          <w:bottom w:color="666666" w:space="0" w:sz="4" w:val="single"/>
-          <w:right w:color="666666" w:space="0" w:sz="4" w:val="single"/>
-          <w:insideH w:color="666666" w:space="0" w:sz="4" w:val="single"/>
-          <w:insideV w:color="666666" w:space="0" w:sz="4" w:val="single"/>
-        </w:tblBorders>
-        <w:tblLayout w:type="fixed"/>
-        <w:tblLook w:val="04A0"/>
-      </w:tblPr>
-      <w:tblGrid>
-        <w:gridCol w:w="696"/>
-        <w:gridCol w:w="3230"/>
-        <w:gridCol w:w="1644"/>
-        <w:gridCol w:w="1761"/>
-        <w:gridCol w:w="1163"/>
-        <w:tblGridChange w:id="0">
-          <w:tblGrid>
-            <w:gridCol w:w="696"/>
-            <w:gridCol w:w="3230"/>
-            <w:gridCol w:w="1644"/>
-            <w:gridCol w:w="1761"/>
-            <w:gridCol w:w="1163"/>
-          </w:tblGrid>
-        </w:tblGridChange>
-      </w:tblGrid>
-      <w:tr>
-        <w:trPr>
-          <w:cantSplit w:val="0"/>
-          <w:tblHeader w:val="0"/>
-        </w:trPr>
-        <w:tc>
-          <w:tcPr/>
-          <w:p>
-            <w:pPr>
-              <w:rPr/>
-            </w:pPr>
-            <w:r>
-              <w:rPr>
-                <w:rtl w:val="0"/>
-              </w:rPr>
-              <w:t xml:space="preserve">ID</w:t>
-            </w:r>
-          </w:p>
-        </w:tc>
-        <w:tc>
-          <w:tcPr/>
-          <w:p>
-            <w:pPr>
-              <w:rPr/>
-            </w:pPr>
-            <w:r>
-              <w:rPr>
-                <w:rtl w:val="0"/>
-              </w:rPr>
-              <w:t xml:space="preserve">Tarea</w:t>
-            </w:r>
-          </w:p>
-        </w:tc>
-        <w:tc>
-          <w:tcPr/>
-          <w:p>
-            <w:pPr>
-              <w:rPr/>
-            </w:pPr>
-            <w:r>
-              <w:rPr>
-                <w:rtl w:val="0"/>
-              </w:rPr>
-              <w:t xml:space="preserve">Responsable</w:t>
-            </w:r>
-          </w:p>
-        </w:tc>
-        <w:tc>
-          <w:tcPr/>
-          <w:p>
-            <w:pPr>
-              <w:rPr/>
-            </w:pPr>
-            <w:r>
-              <w:rPr>
-                <w:rtl w:val="0"/>
-              </w:rPr>
-              <w:t xml:space="preserve">Estimación (Horas)</w:t>
-            </w:r>
-          </w:p>
-        </w:tc>
-        <w:tc>
-          <w:tcPr/>
-          <w:p>
-            <w:pPr>
-              <w:rPr/>
-            </w:pPr>
-            <w:r>
-              <w:rPr>
-                <w:rtl w:val="0"/>
-              </w:rPr>
-              <w:t xml:space="preserve">Estado</w:t>
-            </w:r>
-          </w:p>
-        </w:tc>
-      </w:tr>
-      <w:tr>
-        <w:trPr>
-          <w:cantSplit w:val="0"/>
-          <w:tblHeader w:val="0"/>
-        </w:trPr>
-        <w:tc>
-          <w:tcPr/>
-          <w:p>
-            <w:pPr>
-              <w:rPr/>
-            </w:pPr>
-            <w:r>
-              <w:rPr>
-                <w:rtl w:val="0"/>
-              </w:rPr>
-              <w:t xml:space="preserve">3.1.1</w:t>
-            </w:r>
-          </w:p>
-        </w:tc>
-        <w:tc>
-          <w:tcPr/>
-          <w:p>
-            <w:pPr>
-              <w:rPr/>
-            </w:pPr>
-            <w:r>
-              <w:rPr>
-                <w:rtl w:val="0"/>
-              </w:rPr>
-              <w:t xml:space="preserve">Definir estructura del CSV (timestamp, PERCLOS, etc.)</w:t>
-            </w:r>
-          </w:p>
-        </w:tc>
-        <w:tc>
-          <w:tcPr/>
-          <w:p>
-            <w:pPr>
-              <w:rPr/>
-            </w:pPr>
-            <w:r>
-              <w:rPr>
-                <w:rtl w:val="0"/>
-              </w:rPr>
-              <w:t xml:space="preserve">Data Engineer</w:t>
-            </w:r>
-          </w:p>
-        </w:tc>
-        <w:tc>
-          <w:tcPr/>
-          <w:p>
-            <w:pPr>
-              <w:rPr/>
-            </w:pPr>
-            <w:r>
-              <w:rPr>
-                <w:rtl w:val="0"/>
-              </w:rPr>
-              <w:t xml:space="preserve">12</w:t>
-            </w:r>
-          </w:p>
-        </w:tc>
-        <w:tc>
-          <w:tcPr/>
-          <w:p>
-            <w:pPr>
-              <w:rPr/>
-            </w:pPr>
-            <w:r>
-              <w:rPr>
-                <w:rtl w:val="0"/>
-              </w:rPr>
-              <w:t xml:space="preserve">Pendiente</w:t>
-            </w:r>
-          </w:p>
-        </w:tc>
-      </w:tr>
-      <w:tr>
-        <w:trPr>
-          <w:cantSplit w:val="0"/>
-          <w:tblHeader w:val="0"/>
-        </w:trPr>
-        <w:tc>
-          <w:tcPr/>
-          <w:p>
-            <w:pPr>
-              <w:rPr/>
-            </w:pPr>
-            <w:r>
-              <w:rPr>
-                <w:rtl w:val="0"/>
-              </w:rPr>
-              <w:t xml:space="preserve">3.1.2</w:t>
-            </w:r>
-          </w:p>
-        </w:tc>
-        <w:tc>
-          <w:tcPr/>
-          <w:p>
-            <w:pPr>
-              <w:rPr/>
-            </w:pPr>
-            <w:r>
-              <w:rPr>
-                <w:rtl w:val="0"/>
-              </w:rPr>
-              <w:t xml:space="preserve">Implementar generación automática de CSV</w:t>
-            </w:r>
-          </w:p>
-        </w:tc>
-        <w:tc>
-          <w:tcPr/>
-          <w:p>
-            <w:pPr>
-              <w:rPr/>
-            </w:pPr>
-            <w:r>
-              <w:rPr>
-                <w:rtl w:val="0"/>
-              </w:rPr>
-              <w:t xml:space="preserve">CSVBackend Dev</w:t>
-            </w:r>
-          </w:p>
-        </w:tc>
-        <w:tc>
-          <w:tcPr/>
-          <w:p>
-            <w:pPr>
-              <w:rPr/>
-            </w:pPr>
-            <w:r>
-              <w:rPr>
-                <w:rtl w:val="0"/>
-              </w:rPr>
-              <w:t xml:space="preserve">22</w:t>
-            </w:r>
-          </w:p>
-        </w:tc>
-        <w:tc>
-          <w:tcPr/>
-          <w:p>
-            <w:pPr>
-              <w:rPr/>
-            </w:pPr>
-            <w:r>
-              <w:rPr>
-                <w:rtl w:val="0"/>
-              </w:rPr>
-              <w:t xml:space="preserve">Pendiente</w:t>
-            </w:r>
-          </w:p>
-        </w:tc>
-      </w:tr>
-      <w:tr>
-        <w:trPr>
-          <w:cantSplit w:val="0"/>
-          <w:tblHeader w:val="0"/>
-        </w:trPr>
-        <w:tc>
-          <w:tcPr/>
-          <w:p>
-            <w:pPr>
-              <w:rPr/>
-            </w:pPr>
-            <w:r>
-              <w:rPr>
-                <w:rtl w:val="0"/>
-              </w:rPr>
-              <w:t xml:space="preserve">3.1.3</w:t>
-            </w:r>
-          </w:p>
-        </w:tc>
-        <w:tc>
-          <w:tcPr/>
-          <w:p>
-            <w:pPr>
-              <w:rPr/>
-            </w:pPr>
-            <w:r>
-              <w:rPr>
-                <w:rtl w:val="0"/>
-              </w:rPr>
-              <w:t xml:space="preserve">Validar compatibilidad con Excel/Pandas</w:t>
-            </w:r>
-          </w:p>
-        </w:tc>
-        <w:tc>
-          <w:tcPr/>
-          <w:p>
-            <w:pPr>
-              <w:rPr/>
-            </w:pPr>
-            <w:r>
-              <w:rPr>
-                <w:rtl w:val="0"/>
-              </w:rPr>
-              <w:t xml:space="preserve">QA Engineer</w:t>
-            </w:r>
-          </w:p>
-        </w:tc>
-        <w:tc>
-          <w:tcPr/>
-          <w:p>
-            <w:pPr>
-              <w:rPr/>
-            </w:pPr>
-            <w:r>
-              <w:rPr>
-                <w:rtl w:val="0"/>
-              </w:rPr>
-              <w:t xml:space="preserve">10</w:t>
-            </w:r>
-          </w:p>
-        </w:tc>
-        <w:tc>
-          <w:tcPr/>
-          <w:p>
-            <w:pPr>
-              <w:rPr/>
-            </w:pPr>
-            <w:r>
-              <w:rPr>
-                <w:rtl w:val="0"/>
-              </w:rPr>
-              <w:t xml:space="preserve">Pendiente</w:t>
-            </w:r>
-          </w:p>
-        </w:tc>
-      </w:tr>
-      <w:tr>
-        <w:trPr>
-          <w:cantSplit w:val="0"/>
-          <w:tblHeader w:val="0"/>
-        </w:trPr>
-        <w:tc>
-          <w:tcPr/>
-          <w:p>
-            <w:pPr>
-              <w:rPr/>
-            </w:pPr>
-            <w:r>
-              <w:rPr>
-                <w:rtl w:val="0"/>
-              </w:rPr>
-              <w:t xml:space="preserve">3.1.4</w:t>
-            </w:r>
-          </w:p>
-        </w:tc>
-        <w:tc>
-          <w:tcPr/>
-          <w:p>
-            <w:pPr>
-              <w:rPr/>
-            </w:pPr>
-            <w:r>
-              <w:rPr>
-                <w:rtl w:val="0"/>
-              </w:rPr>
-              <w:t xml:space="preserve">Documentar formato y ejemplos de CSV</w:t>
-            </w:r>
-          </w:p>
-        </w:tc>
-        <w:tc>
-          <w:tcPr/>
-          <w:p>
-            <w:pPr>
-              <w:rPr/>
-            </w:pPr>
-            <w:r>
-              <w:rPr>
-                <w:rtl w:val="0"/>
-              </w:rPr>
-              <w:t xml:space="preserve">Technical Writer</w:t>
-            </w:r>
-          </w:p>
-        </w:tc>
-        <w:tc>
-          <w:tcPr/>
-          <w:p>
-            <w:pPr>
-              <w:rPr/>
-            </w:pPr>
-            <w:r>
-              <w:rPr>
-                <w:rtl w:val="0"/>
-              </w:rPr>
-              <w:t xml:space="preserve">8</w:t>
-            </w:r>
-          </w:p>
-        </w:tc>
-        <w:tc>
-          <w:tcPr/>
-          <w:p>
-            <w:pPr>
-              <w:rPr/>
-            </w:pPr>
-            <w:r>
-              <w:rPr>
-                <w:rtl w:val="0"/>
-              </w:rPr>
-              <w:t xml:space="preserve">Pendiente</w:t>
-            </w:r>
-          </w:p>
-        </w:tc>
-      </w:tr>
-    </w:tbl>
-    <w:p>
-      <w:pPr>
+        <w:spacing w:after="200" w:before="200" w:lineRule="auto"/>
         <w:rPr/>
       </w:pPr>
       <w:r>
@@ -3277,18 +7498,19 @@
     <w:p>
       <w:pPr>
         <w:pStyle w:val="Heading1"/>
+        <w:spacing w:after="200" w:before="200" w:lineRule="auto"/>
         <w:rPr/>
       </w:pPr>
       <w:r>
         <w:rPr>
           <w:rtl w:val="0"/>
         </w:rPr>
-        <w:t xml:space="preserve">3. Total de Esfuerzo Estimado</w:t>
+        <w:t xml:space="preserve">6. Total de Esfuerzo Estimado</w:t>
       </w:r>
     </w:p>
     <w:tbl>
       <w:tblPr>
-        <w:tblStyle w:val="Table7"/>
+        <w:tblStyle w:val="Table8"/>
         <w:tblW w:w="5775.0" w:type="dxa"/>
         <w:jc w:val="center"/>
         <w:tblBorders>
@@ -3323,6 +7545,7 @@
           <w:tcPr/>
           <w:p>
             <w:pPr>
+              <w:spacing w:after="0" w:before="0" w:lineRule="auto"/>
               <w:rPr/>
             </w:pPr>
             <w:r>
@@ -3337,6 +7560,7 @@
           <w:tcPr/>
           <w:p>
             <w:pPr>
+              <w:spacing w:after="0" w:before="0" w:lineRule="auto"/>
               <w:rPr/>
             </w:pPr>
             <w:r>
@@ -3351,6 +7575,7 @@
           <w:tcPr/>
           <w:p>
             <w:pPr>
+              <w:spacing w:after="0" w:before="0" w:lineRule="auto"/>
               <w:rPr/>
             </w:pPr>
             <w:r>
@@ -3371,6 +7596,7 @@
           <w:tcPr/>
           <w:p>
             <w:pPr>
+              <w:spacing w:after="0" w:before="0" w:lineRule="auto"/>
               <w:rPr/>
             </w:pPr>
             <w:r>
@@ -3385,6 +7611,7 @@
           <w:tcPr/>
           <w:p>
             <w:pPr>
+              <w:spacing w:after="0" w:before="0" w:lineRule="auto"/>
               <w:rPr/>
             </w:pPr>
             <w:r>
@@ -3399,13 +7626,14 @@
           <w:tcPr/>
           <w:p>
             <w:pPr>
-              <w:rPr/>
-            </w:pPr>
-            <w:r>
-              <w:rPr>
-                <w:rtl w:val="0"/>
-              </w:rPr>
-              <w:t xml:space="preserve">85</w:t>
+              <w:spacing w:after="0" w:before="0" w:lineRule="auto"/>
+              <w:rPr/>
+            </w:pPr>
+            <w:r>
+              <w:rPr>
+                <w:rtl w:val="0"/>
+              </w:rPr>
+              <w:t xml:space="preserve">0</w:t>
             </w:r>
           </w:p>
         </w:tc>
@@ -3419,6 +7647,7 @@
           <w:tcPr/>
           <w:p>
             <w:pPr>
+              <w:spacing w:after="0" w:before="0" w:lineRule="auto"/>
               <w:rPr/>
             </w:pPr>
             <w:r>
@@ -3433,6 +7662,7 @@
           <w:tcPr/>
           <w:p>
             <w:pPr>
+              <w:spacing w:after="0" w:before="0" w:lineRule="auto"/>
               <w:rPr/>
             </w:pPr>
             <w:r>
@@ -3447,13 +7677,14 @@
           <w:tcPr/>
           <w:p>
             <w:pPr>
-              <w:rPr/>
-            </w:pPr>
-            <w:r>
-              <w:rPr>
-                <w:rtl w:val="0"/>
-              </w:rPr>
-              <w:t xml:space="preserve">68</w:t>
+              <w:spacing w:after="0" w:before="0" w:lineRule="auto"/>
+              <w:rPr/>
+            </w:pPr>
+            <w:r>
+              <w:rPr>
+                <w:rtl w:val="0"/>
+              </w:rPr>
+              <w:t xml:space="preserve">0</w:t>
             </w:r>
           </w:p>
         </w:tc>
@@ -3467,6 +7698,7 @@
           <w:tcPr/>
           <w:p>
             <w:pPr>
+              <w:spacing w:after="0" w:before="0" w:lineRule="auto"/>
               <w:rPr/>
             </w:pPr>
             <w:r>
@@ -3481,6 +7713,7 @@
           <w:tcPr/>
           <w:p>
             <w:pPr>
+              <w:spacing w:after="0" w:before="0" w:lineRule="auto"/>
               <w:rPr/>
             </w:pPr>
             <w:r>
@@ -3495,13 +7728,14 @@
           <w:tcPr/>
           <w:p>
             <w:pPr>
-              <w:rPr/>
-            </w:pPr>
-            <w:r>
-              <w:rPr>
-                <w:rtl w:val="0"/>
-              </w:rPr>
-              <w:t xml:space="preserve">70</w:t>
+              <w:spacing w:after="0" w:before="0" w:lineRule="auto"/>
+              <w:rPr/>
+            </w:pPr>
+            <w:r>
+              <w:rPr>
+                <w:rtl w:val="0"/>
+              </w:rPr>
+              <w:t xml:space="preserve">22</w:t>
             </w:r>
           </w:p>
         </w:tc>
@@ -3515,6 +7749,7 @@
           <w:tcPr/>
           <w:p>
             <w:pPr>
+              <w:spacing w:after="0" w:before="0" w:lineRule="auto"/>
               <w:rPr/>
             </w:pPr>
             <w:r>
@@ -3529,6 +7764,7 @@
           <w:tcPr/>
           <w:p>
             <w:pPr>
+              <w:spacing w:after="0" w:before="0" w:lineRule="auto"/>
               <w:rPr/>
             </w:pPr>
             <w:r>
@@ -3543,13 +7779,14 @@
           <w:tcPr/>
           <w:p>
             <w:pPr>
-              <w:rPr/>
-            </w:pPr>
-            <w:r>
-              <w:rPr>
-                <w:rtl w:val="0"/>
-              </w:rPr>
-              <w:t xml:space="preserve">16</w:t>
+              <w:spacing w:after="0" w:before="0" w:lineRule="auto"/>
+              <w:rPr/>
+            </w:pPr>
+            <w:r>
+              <w:rPr>
+                <w:rtl w:val="0"/>
+              </w:rPr>
+              <w:t xml:space="preserve">0</w:t>
             </w:r>
           </w:p>
         </w:tc>
@@ -3564,6 +7801,7 @@
           <w:tcPr/>
           <w:p>
             <w:pPr>
+              <w:spacing w:after="0" w:before="0" w:lineRule="auto"/>
               <w:rPr/>
             </w:pPr>
             <w:r>
@@ -3578,6 +7816,7 @@
           <w:tcPr/>
           <w:p>
             <w:pPr>
+              <w:spacing w:after="0" w:before="0" w:lineRule="auto"/>
               <w:rPr/>
             </w:pPr>
             <w:r>
@@ -3592,13 +7831,14 @@
           <w:tcPr/>
           <w:p>
             <w:pPr>
-              <w:rPr/>
-            </w:pPr>
-            <w:r>
-              <w:rPr>
-                <w:rtl w:val="0"/>
-              </w:rPr>
-              <w:t xml:space="preserve">14</w:t>
+              <w:spacing w:after="0" w:before="0" w:lineRule="auto"/>
+              <w:rPr/>
+            </w:pPr>
+            <w:r>
+              <w:rPr>
+                <w:rtl w:val="0"/>
+              </w:rPr>
+              <w:t xml:space="preserve">0</w:t>
             </w:r>
           </w:p>
         </w:tc>
@@ -3612,6 +7852,7 @@
           <w:tcPr/>
           <w:p>
             <w:pPr>
+              <w:spacing w:after="0" w:before="0" w:lineRule="auto"/>
               <w:rPr/>
             </w:pPr>
             <w:r>
@@ -3626,6 +7867,7 @@
           <w:tcPr/>
           <w:p>
             <w:pPr>
+              <w:spacing w:after="0" w:before="0" w:lineRule="auto"/>
               <w:rPr/>
             </w:pPr>
             <w:r>
@@ -3640,13 +7882,14 @@
           <w:tcPr/>
           <w:p>
             <w:pPr>
-              <w:rPr/>
-            </w:pPr>
-            <w:r>
-              <w:rPr>
-                <w:rtl w:val="0"/>
-              </w:rPr>
-              <w:t xml:space="preserve">72</w:t>
+              <w:spacing w:after="0" w:before="0" w:lineRule="auto"/>
+              <w:rPr/>
+            </w:pPr>
+            <w:r>
+              <w:rPr>
+                <w:rtl w:val="0"/>
+              </w:rPr>
+              <w:t xml:space="preserve">10</w:t>
             </w:r>
           </w:p>
         </w:tc>
@@ -3660,6 +7903,7 @@
           <w:tcPr/>
           <w:p>
             <w:pPr>
+              <w:spacing w:after="0" w:before="0" w:lineRule="auto"/>
               <w:rPr/>
             </w:pPr>
             <w:r>
@@ -3674,6 +7918,7 @@
           <w:tcPr/>
           <w:p>
             <w:pPr>
+              <w:spacing w:after="0" w:before="0" w:lineRule="auto"/>
               <w:rPr/>
             </w:pPr>
             <w:r>
@@ -3688,13 +7933,14 @@
           <w:tcPr/>
           <w:p>
             <w:pPr>
-              <w:rPr/>
-            </w:pPr>
-            <w:r>
-              <w:rPr>
-                <w:rtl w:val="0"/>
-              </w:rPr>
-              <w:t xml:space="preserve">20</w:t>
+              <w:spacing w:after="0" w:before="0" w:lineRule="auto"/>
+              <w:rPr/>
+            </w:pPr>
+            <w:r>
+              <w:rPr>
+                <w:rtl w:val="0"/>
+              </w:rPr>
+              <w:t xml:space="preserve">8</w:t>
             </w:r>
           </w:p>
         </w:tc>
@@ -3708,6 +7954,7 @@
           <w:tcPr/>
           <w:p>
             <w:pPr>
+              <w:spacing w:after="0" w:before="0" w:lineRule="auto"/>
               <w:rPr/>
             </w:pPr>
             <w:r>
@@ -3722,26 +7969,28 @@
           <w:tcPr/>
           <w:p>
             <w:pPr>
-              <w:rPr/>
-            </w:pPr>
-            <w:r>
-              <w:rPr>
-                <w:rtl w:val="0"/>
-              </w:rPr>
-            </w:r>
-          </w:p>
-        </w:tc>
-        <w:tc>
-          <w:tcPr/>
-          <w:p>
-            <w:pPr>
-              <w:rPr/>
-            </w:pPr>
-            <w:r>
-              <w:rPr>
-                <w:rtl w:val="0"/>
-              </w:rPr>
-              <w:t xml:space="preserve">345</w:t>
+              <w:spacing w:after="0" w:before="0" w:lineRule="auto"/>
+              <w:rPr/>
+            </w:pPr>
+            <w:r>
+              <w:rPr>
+                <w:rtl w:val="0"/>
+              </w:rPr>
+            </w:r>
+          </w:p>
+        </w:tc>
+        <w:tc>
+          <w:tcPr/>
+          <w:p>
+            <w:pPr>
+              <w:spacing w:after="0" w:before="0" w:lineRule="auto"/>
+              <w:rPr/>
+            </w:pPr>
+            <w:r>
+              <w:rPr>
+                <w:rtl w:val="0"/>
+              </w:rPr>
+              <w:t xml:space="preserve">40</w:t>
             </w:r>
           </w:p>
         </w:tc>
@@ -3749,6 +7998,7 @@
     </w:tbl>
     <w:p>
       <w:pPr>
+        <w:spacing w:after="200" w:before="200" w:lineRule="auto"/>
         <w:rPr/>
       </w:pPr>
       <w:r>
@@ -3759,6 +8009,7 @@
     </w:p>
     <w:p>
       <w:pPr>
+        <w:spacing w:after="200" w:before="200" w:lineRule="auto"/>
         <w:rPr/>
       </w:pPr>
       <w:r>
@@ -4829,6 +9080,69 @@
       </w:tcPr>
     </w:tblStylePr>
   </w:style>
+  <w:style w:type="table" w:styleId="Table8">
+    <w:basedOn w:val="TableNormal"/>
+    <w:pPr>
+      <w:spacing w:after="0" w:line="240" w:lineRule="auto"/>
+    </w:pPr>
+    <w:tblPr>
+      <w:tblStyleRowBandSize w:val="1"/>
+      <w:tblStyleColBandSize w:val="1"/>
+      <w:tblCellMar>
+        <w:top w:w="0.0" w:type="dxa"/>
+        <w:left w:w="108.0" w:type="dxa"/>
+        <w:bottom w:w="0.0" w:type="dxa"/>
+        <w:right w:w="108.0" w:type="dxa"/>
+      </w:tblCellMar>
+    </w:tblPr>
+    <w:tblStylePr w:type="band1Horz">
+      <w:tcPr>
+        <w:shd w:fill="cccccc" w:val="clear"/>
+      </w:tcPr>
+    </w:tblStylePr>
+    <w:tblStylePr w:type="band1Vert">
+      <w:tcPr>
+        <w:shd w:fill="cccccc" w:val="clear"/>
+      </w:tcPr>
+    </w:tblStylePr>
+    <w:tblStylePr w:type="firstCol">
+      <w:rPr>
+        <w:b w:val="1"/>
+      </w:rPr>
+    </w:tblStylePr>
+    <w:tblStylePr w:type="firstRow">
+      <w:rPr>
+        <w:b w:val="1"/>
+        <w:color w:val="ffffff"/>
+      </w:rPr>
+      <w:tcPr>
+        <w:tcBorders>
+          <w:top w:color="000000" w:space="0" w:sz="4" w:val="single"/>
+          <w:left w:color="000000" w:space="0" w:sz="4" w:val="single"/>
+          <w:bottom w:color="000000" w:space="0" w:sz="4" w:val="single"/>
+          <w:right w:color="000000" w:space="0" w:sz="4" w:val="single"/>
+          <w:insideH w:color="000000" w:space="0" w:sz="0" w:val="nil"/>
+          <w:insideV w:color="000000" w:space="0" w:sz="0" w:val="nil"/>
+        </w:tcBorders>
+        <w:shd w:fill="000000" w:val="clear"/>
+      </w:tcPr>
+    </w:tblStylePr>
+    <w:tblStylePr w:type="lastCol">
+      <w:rPr>
+        <w:b w:val="1"/>
+      </w:rPr>
+    </w:tblStylePr>
+    <w:tblStylePr w:type="lastRow">
+      <w:rPr>
+        <w:b w:val="1"/>
+      </w:rPr>
+      <w:tcPr>
+        <w:tcBorders>
+          <w:top w:color="000000" w:space="0" w:sz="4" w:val="single"/>
+        </w:tcBorders>
+      </w:tcPr>
+    </w:tblStylePr>
+  </w:style>
 </w:styles>
 </file>
 
@@ -5129,7 +9443,7 @@
 
 <file path=customXML/item1.xml><?xml version="1.0" encoding="utf-8"?>
 <go:gDocsCustomXmlDataStorage xmlns:go="http://customooxmlschemas.google.com/" xmlns:r="http://schemas.openxmlformats.org/officeDocument/2006/relationships" uri="GoogleDocsCustomDataVersion2">
-  <go:docsCustomData xmlns:go="http://customooxmlschemas.google.com/" roundtripDataSignature="AMtx7mhVtN7lMK6AzWOdPzIHwDIyap56uQ==">CgMxLjAyDmgubjQwdDB4NW8xbHQ2Mg5oLmpwb3JuMDE4MjdlbDIOaC4yOTI5NDRvb292Mjg4AHIhMU45UEhSRHVqRWhMdTdYYnpFd2ZnVUoyU25NMDQ1NmMy</go:docsCustomData>
+  <go:docsCustomData xmlns:go="http://customooxmlschemas.google.com/" roundtripDataSignature="AMtx7mjyXBk77sBa/YBxeajbyDaTP3sQDw==">CgMxLjAaHwoBMBIaChgICVIUChJ0YWJsZS5zeW9sc2NoYjlqMGEaHwoBMRIaChgICVIUChJ0YWJsZS54dHpjYTAxMHptdnoyDmgud2dnbmczb2FvdzhqMg5oLnVpb2xvbDFwMXg2ODIOaC55MWI5Y2N0Z213c2cyDmguanFjdm41amNkNWJtMg5oLm54dHgyeXoyeHpxazINaC5uZ2VlZWN4MzJhbzIOaC5uNDB0MHg1bzFsdDYyDmguNG04ODM2MXE4aTI1Mg5oLmlqMHg3Mjc3azRwMjIOaC41cHN6Ymo3aXg3ZnEyDmguMzBta29tdWFueTRzMg5oLjI5Mjk0NG9vb3YyODgAciExTjlQSFJEdWpFaEx1N1hiekV3ZmdVSjJTbk0wNDU2YzI=</go:docsCustomData>
 </go:gDocsCustomXmlDataStorage>
 </file>
 
